--- a/docs/learnDoc/zookeeper使用文档.docx
+++ b/docs/learnDoc/zookeeper使用文档.docx
@@ -89,41 +89,13 @@
         <w:rPr>
           <w:rFonts w:hint="eastAsia"/>
         </w:rPr>
-        <w:t>：zookeeper从设计模式角度来理解，是一个基于观察</w:t>
-      </w:r>
-      <w:proofErr w:type="gramStart"/>
-      <w:r>
-        <w:rPr>
-          <w:rFonts w:hint="eastAsia"/>
-        </w:rPr>
-        <w:t>者模式</w:t>
-      </w:r>
-      <w:proofErr w:type="gramEnd"/>
-      <w:r>
-        <w:rPr>
-          <w:rFonts w:hint="eastAsia"/>
-        </w:rPr>
-        <w:t>设计的分布式服务管理框架，它负责存储和管理数据，然后客户端会在上面进行注册，一旦这些数据</w:t>
-      </w:r>
-      <w:r>
-        <w:rPr>
-          <w:rFonts w:hint="eastAsia"/>
-        </w:rPr>
-        <w:t>的状态发生变化，</w:t>
-      </w:r>
-      <w:proofErr w:type="spellStart"/>
-      <w:r>
-        <w:rPr>
-          <w:rFonts w:hint="eastAsia"/>
-        </w:rPr>
-        <w:t>zookeeper</w:t>
-      </w:r>
-      <w:proofErr w:type="spellEnd"/>
-      <w:r>
-        <w:rPr>
-          <w:rFonts w:hint="eastAsia"/>
-        </w:rPr>
-        <w:t>就将负责通知已经在zookeeper上注册的客户端做出相应的响应</w:t>
+        <w:t>：zookeeper从设计模式角度来理解，是一个基于观察者模式设计的分布式服务管理框架，它负责存储和管理数据，然后客户端会在上面进行注册，一旦这些数据</w:t>
+      </w:r>
+      <w:r>
+        <w:rPr>
+          <w:rFonts w:hint="eastAsia"/>
+        </w:rPr>
+        <w:t>的状态发生变化，zookeeper就将负责通知已经在zookeeper上注册的客户端做出相应的响应</w:t>
       </w:r>
     </w:p>
     <w:tbl>
@@ -142,11 +114,6 @@
             <w:tcW w:w="8296" w:type="dxa"/>
           </w:tcPr>
           <w:p>
-            <w:pPr>
-              <w:rPr>
-                <w:rFonts w:hint="eastAsia"/>
-              </w:rPr>
-            </w:pPr>
             <w:r>
               <w:rPr>
                 <w:noProof/>
@@ -167,7 +134,7 @@
                           <pic:cNvPicPr/>
                         </pic:nvPicPr>
                         <pic:blipFill>
-                          <a:blip r:embed="rId5"/>
+                          <a:blip r:embed="rId7"/>
                           <a:stretch>
                             <a:fillRect/>
                           </a:stretch>
@@ -194,9 +161,6 @@
     <w:p>
       <w:pPr>
         <w:ind w:left="420"/>
-        <w:rPr>
-          <w:rFonts w:hint="eastAsia"/>
-        </w:rPr>
       </w:pPr>
     </w:p>
     <w:p>
@@ -230,11 +194,6 @@
             <w:tcW w:w="8296" w:type="dxa"/>
           </w:tcPr>
           <w:p>
-            <w:pPr>
-              <w:rPr>
-                <w:rFonts w:hint="eastAsia"/>
-              </w:rPr>
-            </w:pPr>
             <w:r>
               <w:rPr>
                 <w:noProof/>
@@ -257,7 +216,7 @@
                           </pic:cNvPicPr>
                         </pic:nvPicPr>
                         <pic:blipFill>
-                          <a:blip r:embed="rId6"/>
+                          <a:blip r:embed="rId8"/>
                           <a:stretch>
                             <a:fillRect/>
                           </a:stretch>
@@ -422,9 +381,6 @@
           <w:numId w:val="2"/>
         </w:numPr>
         <w:ind w:firstLineChars="0"/>
-        <w:rPr>
-          <w:rFonts w:hint="eastAsia"/>
-        </w:rPr>
       </w:pPr>
       <w:r>
         <w:rPr>
@@ -464,11 +420,6 @@
             <w:tcW w:w="8296" w:type="dxa"/>
           </w:tcPr>
           <w:p>
-            <w:pPr>
-              <w:rPr>
-                <w:rFonts w:hint="eastAsia"/>
-              </w:rPr>
-            </w:pPr>
             <w:r>
               <w:rPr>
                 <w:noProof/>
@@ -478,6 +429,628 @@
                   <wp:extent cx="3411940" cy="1222071"/>
                   <wp:effectExtent l="0" t="0" r="0" b="0"/>
                   <wp:docPr id="3" name="图片 3"/>
+                  <wp:cNvGraphicFramePr>
+                    <a:graphicFrameLocks xmlns:a="http://schemas.openxmlformats.org/drawingml/2006/main" noChangeAspect="1"/>
+                  </wp:cNvGraphicFramePr>
+                  <a:graphic xmlns:a="http://schemas.openxmlformats.org/drawingml/2006/main">
+                    <a:graphicData uri="http://schemas.openxmlformats.org/drawingml/2006/picture">
+                      <pic:pic xmlns:pic="http://schemas.openxmlformats.org/drawingml/2006/picture">
+                        <pic:nvPicPr>
+                          <pic:cNvPr id="1" name=""/>
+                          <pic:cNvPicPr/>
+                        </pic:nvPicPr>
+                        <pic:blipFill>
+                          <a:blip r:embed="rId9"/>
+                          <a:stretch>
+                            <a:fillRect/>
+                          </a:stretch>
+                        </pic:blipFill>
+                        <pic:spPr>
+                          <a:xfrm>
+                            <a:off x="0" y="0"/>
+                            <a:ext cx="3439040" cy="1231778"/>
+                          </a:xfrm>
+                          <a:prstGeom prst="rect">
+                            <a:avLst/>
+                          </a:prstGeom>
+                        </pic:spPr>
+                      </pic:pic>
+                    </a:graphicData>
+                  </a:graphic>
+                </wp:inline>
+              </w:drawing>
+            </w:r>
+          </w:p>
+        </w:tc>
+      </w:tr>
+    </w:tbl>
+    <w:p/>
+    <w:p>
+      <w:pPr>
+        <w:ind w:left="420"/>
+      </w:pPr>
+      <w:r>
+        <w:t>Z</w:t>
+      </w:r>
+      <w:r>
+        <w:rPr>
+          <w:rFonts w:hint="eastAsia"/>
+        </w:rPr>
+        <w:t>ookeeper的数据结构整体上可以看作一棵树，每个节点称作一个Z</w:t>
+      </w:r>
+      <w:r>
+        <w:t>N</w:t>
+      </w:r>
+      <w:r>
+        <w:rPr>
+          <w:rFonts w:hint="eastAsia"/>
+        </w:rPr>
+        <w:t>ode，每个Z</w:t>
+      </w:r>
+      <w:r>
+        <w:t>N</w:t>
+      </w:r>
+      <w:r>
+        <w:rPr>
+          <w:rFonts w:hint="eastAsia"/>
+        </w:rPr>
+        <w:t>ode默认都能够存储1</w:t>
+      </w:r>
+      <w:r>
+        <w:t>MB</w:t>
+      </w:r>
+      <w:r>
+        <w:rPr>
+          <w:rFonts w:hint="eastAsia"/>
+        </w:rPr>
+        <w:t>的数据，每个Z</w:t>
+      </w:r>
+      <w:r>
+        <w:t>N</w:t>
+      </w:r>
+      <w:r>
+        <w:rPr>
+          <w:rFonts w:hint="eastAsia"/>
+        </w:rPr>
+        <w:t>ode都可以通过其路径唯一标识</w:t>
+      </w:r>
+    </w:p>
+    <w:p>
+      <w:pPr>
+        <w:pStyle w:val="2"/>
+        <w:numPr>
+          <w:ilvl w:val="1"/>
+          <w:numId w:val="1"/>
+        </w:numPr>
+      </w:pPr>
+      <w:r>
+        <w:rPr>
+          <w:rFonts w:hint="eastAsia"/>
+        </w:rPr>
+        <w:t>应用场景</w:t>
+      </w:r>
+    </w:p>
+    <w:p>
+      <w:pPr>
+        <w:ind w:left="420"/>
+      </w:pPr>
+      <w:r>
+        <w:rPr>
+          <w:rFonts w:hint="eastAsia"/>
+        </w:rPr>
+        <w:t>提供的服务包括：统一命名服务、统一配置管理、统一集群管理、服务器节点动态上下线、软负载均衡等</w:t>
+      </w:r>
+    </w:p>
+    <w:p>
+      <w:pPr>
+        <w:pStyle w:val="3"/>
+        <w:numPr>
+          <w:ilvl w:val="2"/>
+          <w:numId w:val="1"/>
+        </w:numPr>
+      </w:pPr>
+      <w:r>
+        <w:rPr>
+          <w:rFonts w:hint="eastAsia"/>
+        </w:rPr>
+        <w:t>统一命名服务</w:t>
+      </w:r>
+    </w:p>
+    <w:p>
+      <w:pPr>
+        <w:ind w:left="420"/>
+      </w:pPr>
+      <w:r>
+        <w:rPr>
+          <w:rFonts w:hint="eastAsia"/>
+        </w:rPr>
+        <w:t>在分布式环境下，经常需要对应用/服务进行统一命名服务，便于识别。</w:t>
+      </w:r>
+    </w:p>
+    <w:p>
+      <w:pPr>
+        <w:ind w:left="420"/>
+      </w:pPr>
+      <w:r>
+        <w:rPr>
+          <w:rFonts w:hint="eastAsia"/>
+        </w:rPr>
+        <w:t>eg：ip不容易记住，而域名容易记住</w:t>
+      </w:r>
+    </w:p>
+    <w:tbl>
+      <w:tblPr>
+        <w:tblStyle w:val="a6"/>
+        <w:tblW w:w="0" w:type="auto"/>
+        <w:tblInd w:w="420" w:type="dxa"/>
+        <w:tblLook w:val="04A0" w:firstRow="1" w:lastRow="0" w:firstColumn="1" w:lastColumn="0" w:noHBand="0" w:noVBand="1"/>
+      </w:tblPr>
+      <w:tblGrid>
+        <w:gridCol w:w="7876"/>
+      </w:tblGrid>
+      <w:tr>
+        <w:tc>
+          <w:tcPr>
+            <w:tcW w:w="8296" w:type="dxa"/>
+          </w:tcPr>
+          <w:p>
+            <w:r>
+              <w:rPr>
+                <w:noProof/>
+              </w:rPr>
+              <w:drawing>
+                <wp:inline distT="0" distB="0" distL="0" distR="0" wp14:anchorId="28EDECAE" wp14:editId="60A3DE9E">
+                  <wp:extent cx="2067636" cy="1111885"/>
+                  <wp:effectExtent l="0" t="0" r="8890" b="0"/>
+                  <wp:docPr id="4" name="图片 4"/>
+                  <wp:cNvGraphicFramePr>
+                    <a:graphicFrameLocks xmlns:a="http://schemas.openxmlformats.org/drawingml/2006/main" noChangeAspect="1"/>
+                  </wp:cNvGraphicFramePr>
+                  <a:graphic xmlns:a="http://schemas.openxmlformats.org/drawingml/2006/main">
+                    <a:graphicData uri="http://schemas.openxmlformats.org/drawingml/2006/picture">
+                      <pic:pic xmlns:pic="http://schemas.openxmlformats.org/drawingml/2006/picture">
+                        <pic:nvPicPr>
+                          <pic:cNvPr id="1" name=""/>
+                          <pic:cNvPicPr/>
+                        </pic:nvPicPr>
+                        <pic:blipFill>
+                          <a:blip r:embed="rId10"/>
+                          <a:stretch>
+                            <a:fillRect/>
+                          </a:stretch>
+                        </pic:blipFill>
+                        <pic:spPr>
+                          <a:xfrm>
+                            <a:off x="0" y="0"/>
+                            <a:ext cx="2115061" cy="1137388"/>
+                          </a:xfrm>
+                          <a:prstGeom prst="rect">
+                            <a:avLst/>
+                          </a:prstGeom>
+                        </pic:spPr>
+                      </pic:pic>
+                    </a:graphicData>
+                  </a:graphic>
+                </wp:inline>
+              </w:drawing>
+            </w:r>
+          </w:p>
+        </w:tc>
+      </w:tr>
+    </w:tbl>
+    <w:p>
+      <w:pPr>
+        <w:ind w:left="420"/>
+      </w:pPr>
+    </w:p>
+    <w:p>
+      <w:pPr>
+        <w:pStyle w:val="3"/>
+        <w:numPr>
+          <w:ilvl w:val="2"/>
+          <w:numId w:val="1"/>
+        </w:numPr>
+      </w:pPr>
+      <w:r>
+        <w:rPr>
+          <w:rFonts w:hint="eastAsia"/>
+        </w:rPr>
+        <w:t>统一配置管理</w:t>
+      </w:r>
+    </w:p>
+    <w:p>
+      <w:pPr>
+        <w:pStyle w:val="a3"/>
+        <w:numPr>
+          <w:ilvl w:val="0"/>
+          <w:numId w:val="3"/>
+        </w:numPr>
+        <w:ind w:firstLineChars="0"/>
+      </w:pPr>
+      <w:r>
+        <w:rPr>
+          <w:rFonts w:hint="eastAsia"/>
+        </w:rPr>
+        <w:t>分布式环境下，配置文件同步非常常见</w:t>
+      </w:r>
+    </w:p>
+    <w:p>
+      <w:pPr>
+        <w:ind w:left="420"/>
+      </w:pPr>
+      <w:r>
+        <w:rPr>
+          <w:rFonts w:hint="eastAsia"/>
+        </w:rPr>
+        <w:t>一般要求一个集群中，所有节点的配置信息都是一致的，eg：kafka集群；</w:t>
+      </w:r>
+    </w:p>
+    <w:p>
+      <w:pPr>
+        <w:ind w:left="420"/>
+      </w:pPr>
+      <w:r>
+        <w:rPr>
+          <w:rFonts w:hint="eastAsia"/>
+        </w:rPr>
+        <w:t>对配置文件修改后，希望能够快速同步到各个节点上</w:t>
+      </w:r>
+    </w:p>
+    <w:p>
+      <w:pPr>
+        <w:pStyle w:val="a3"/>
+        <w:numPr>
+          <w:ilvl w:val="0"/>
+          <w:numId w:val="3"/>
+        </w:numPr>
+        <w:ind w:firstLineChars="0"/>
+      </w:pPr>
+      <w:r>
+        <w:rPr>
+          <w:rFonts w:hint="eastAsia"/>
+        </w:rPr>
+        <w:t>配置管理可交由zookeeper实现</w:t>
+      </w:r>
+    </w:p>
+    <w:p>
+      <w:pPr>
+        <w:ind w:left="420"/>
+      </w:pPr>
+      <w:r>
+        <w:rPr>
+          <w:rFonts w:hint="eastAsia"/>
+        </w:rPr>
+        <w:t>可将配置信息写入zookeeper的一个Z</w:t>
+      </w:r>
+      <w:r>
+        <w:t>N</w:t>
+      </w:r>
+      <w:r>
+        <w:rPr>
+          <w:rFonts w:hint="eastAsia"/>
+        </w:rPr>
+        <w:t>ode上；</w:t>
+      </w:r>
+    </w:p>
+    <w:p>
+      <w:pPr>
+        <w:ind w:left="420"/>
+      </w:pPr>
+      <w:r>
+        <w:rPr>
+          <w:rFonts w:hint="eastAsia"/>
+        </w:rPr>
+        <w:t>各个客户端监听这个Z</w:t>
+      </w:r>
+      <w:r>
+        <w:t>N</w:t>
+      </w:r>
+      <w:r>
+        <w:rPr>
+          <w:rFonts w:hint="eastAsia"/>
+        </w:rPr>
+        <w:t>ode；</w:t>
+      </w:r>
+    </w:p>
+    <w:p>
+      <w:pPr>
+        <w:ind w:left="420"/>
+      </w:pPr>
+      <w:r>
+        <w:rPr>
+          <w:rFonts w:hint="eastAsia"/>
+        </w:rPr>
+        <w:lastRenderedPageBreak/>
+        <w:t>一旦Z</w:t>
+      </w:r>
+      <w:r>
+        <w:t>N</w:t>
+      </w:r>
+      <w:r>
+        <w:rPr>
+          <w:rFonts w:hint="eastAsia"/>
+        </w:rPr>
+        <w:t>ode中的数据被修改，zookeeper将通知各个客户端服务器</w:t>
+      </w:r>
+    </w:p>
+    <w:tbl>
+      <w:tblPr>
+        <w:tblStyle w:val="a6"/>
+        <w:tblW w:w="0" w:type="auto"/>
+        <w:tblInd w:w="420" w:type="dxa"/>
+        <w:tblLook w:val="04A0" w:firstRow="1" w:lastRow="0" w:firstColumn="1" w:lastColumn="0" w:noHBand="0" w:noVBand="1"/>
+      </w:tblPr>
+      <w:tblGrid>
+        <w:gridCol w:w="7876"/>
+      </w:tblGrid>
+      <w:tr>
+        <w:tc>
+          <w:tcPr>
+            <w:tcW w:w="8296" w:type="dxa"/>
+          </w:tcPr>
+          <w:p>
+            <w:r>
+              <w:rPr>
+                <w:noProof/>
+              </w:rPr>
+              <w:drawing>
+                <wp:inline distT="0" distB="0" distL="0" distR="0" wp14:anchorId="30FF8A70" wp14:editId="66068AA4">
+                  <wp:extent cx="1856096" cy="1432262"/>
+                  <wp:effectExtent l="0" t="0" r="0" b="0"/>
+                  <wp:docPr id="5" name="图片 5"/>
+                  <wp:cNvGraphicFramePr>
+                    <a:graphicFrameLocks xmlns:a="http://schemas.openxmlformats.org/drawingml/2006/main" noChangeAspect="1"/>
+                  </wp:cNvGraphicFramePr>
+                  <a:graphic xmlns:a="http://schemas.openxmlformats.org/drawingml/2006/main">
+                    <a:graphicData uri="http://schemas.openxmlformats.org/drawingml/2006/picture">
+                      <pic:pic xmlns:pic="http://schemas.openxmlformats.org/drawingml/2006/picture">
+                        <pic:nvPicPr>
+                          <pic:cNvPr id="1" name=""/>
+                          <pic:cNvPicPr/>
+                        </pic:nvPicPr>
+                        <pic:blipFill>
+                          <a:blip r:embed="rId11"/>
+                          <a:stretch>
+                            <a:fillRect/>
+                          </a:stretch>
+                        </pic:blipFill>
+                        <pic:spPr>
+                          <a:xfrm>
+                            <a:off x="0" y="0"/>
+                            <a:ext cx="1897667" cy="1464340"/>
+                          </a:xfrm>
+                          <a:prstGeom prst="rect">
+                            <a:avLst/>
+                          </a:prstGeom>
+                        </pic:spPr>
+                      </pic:pic>
+                    </a:graphicData>
+                  </a:graphic>
+                </wp:inline>
+              </w:drawing>
+            </w:r>
+          </w:p>
+        </w:tc>
+      </w:tr>
+    </w:tbl>
+    <w:p>
+      <w:pPr>
+        <w:ind w:left="420"/>
+      </w:pPr>
+    </w:p>
+    <w:p>
+      <w:pPr>
+        <w:pStyle w:val="3"/>
+        <w:numPr>
+          <w:ilvl w:val="2"/>
+          <w:numId w:val="1"/>
+        </w:numPr>
+      </w:pPr>
+      <w:r>
+        <w:rPr>
+          <w:rFonts w:hint="eastAsia"/>
+        </w:rPr>
+        <w:t>统一集群管理</w:t>
+      </w:r>
+    </w:p>
+    <w:p>
+      <w:pPr>
+        <w:pStyle w:val="a3"/>
+        <w:numPr>
+          <w:ilvl w:val="0"/>
+          <w:numId w:val="4"/>
+        </w:numPr>
+        <w:ind w:firstLineChars="0"/>
+      </w:pPr>
+      <w:r>
+        <w:rPr>
+          <w:rFonts w:hint="eastAsia"/>
+        </w:rPr>
+        <w:t>分布式环境中，实时掌握每个节点的状态是必要的</w:t>
+      </w:r>
+    </w:p>
+    <w:p>
+      <w:pPr>
+        <w:ind w:left="1440"/>
+      </w:pPr>
+      <w:r>
+        <w:rPr>
+          <w:rFonts w:hint="eastAsia"/>
+        </w:rPr>
+        <w:t>可根据节点的实时状态作出一些调整</w:t>
+      </w:r>
+    </w:p>
+    <w:p>
+      <w:pPr>
+        <w:pStyle w:val="a3"/>
+        <w:numPr>
+          <w:ilvl w:val="0"/>
+          <w:numId w:val="4"/>
+        </w:numPr>
+        <w:ind w:firstLineChars="0"/>
+      </w:pPr>
+      <w:r>
+        <w:t>Z</w:t>
+      </w:r>
+      <w:r>
+        <w:rPr>
+          <w:rFonts w:hint="eastAsia"/>
+        </w:rPr>
+        <w:t>ookeeper可以实现实时监控节点状态变化</w:t>
+      </w:r>
+    </w:p>
+    <w:p>
+      <w:pPr>
+        <w:pStyle w:val="a3"/>
+        <w:ind w:left="1440" w:firstLineChars="0" w:firstLine="0"/>
+      </w:pPr>
+      <w:r>
+        <w:rPr>
+          <w:rFonts w:hint="eastAsia"/>
+        </w:rPr>
+        <w:t>可将节点信息写入zookeeper的一个Z</w:t>
+      </w:r>
+      <w:r>
+        <w:t>N</w:t>
+      </w:r>
+      <w:r>
+        <w:rPr>
+          <w:rFonts w:hint="eastAsia"/>
+        </w:rPr>
+        <w:t>ode上</w:t>
+      </w:r>
+    </w:p>
+    <w:p>
+      <w:pPr>
+        <w:pStyle w:val="a3"/>
+        <w:ind w:left="1440" w:firstLineChars="0" w:firstLine="0"/>
+      </w:pPr>
+      <w:r>
+        <w:rPr>
+          <w:rFonts w:hint="eastAsia"/>
+        </w:rPr>
+        <w:t>监听这个Z</w:t>
+      </w:r>
+      <w:r>
+        <w:t>N</w:t>
+      </w:r>
+      <w:r>
+        <w:rPr>
+          <w:rFonts w:hint="eastAsia"/>
+        </w:rPr>
+        <w:t>ode可获取它的实时状态变化</w:t>
+      </w:r>
+    </w:p>
+    <w:tbl>
+      <w:tblPr>
+        <w:tblStyle w:val="a6"/>
+        <w:tblW w:w="0" w:type="auto"/>
+        <w:tblLook w:val="04A0" w:firstRow="1" w:lastRow="0" w:firstColumn="1" w:lastColumn="0" w:noHBand="0" w:noVBand="1"/>
+      </w:tblPr>
+      <w:tblGrid>
+        <w:gridCol w:w="8296"/>
+      </w:tblGrid>
+      <w:tr>
+        <w:tc>
+          <w:tcPr>
+            <w:tcW w:w="8296" w:type="dxa"/>
+          </w:tcPr>
+          <w:p>
+            <w:r>
+              <w:rPr>
+                <w:noProof/>
+              </w:rPr>
+              <w:drawing>
+                <wp:inline distT="0" distB="0" distL="0" distR="0" wp14:anchorId="6A88E0D8" wp14:editId="3C9169BE">
+                  <wp:extent cx="1753737" cy="1207491"/>
+                  <wp:effectExtent l="0" t="0" r="0" b="0"/>
+                  <wp:docPr id="6" name="图片 6"/>
+                  <wp:cNvGraphicFramePr>
+                    <a:graphicFrameLocks xmlns:a="http://schemas.openxmlformats.org/drawingml/2006/main" noChangeAspect="1"/>
+                  </wp:cNvGraphicFramePr>
+                  <a:graphic xmlns:a="http://schemas.openxmlformats.org/drawingml/2006/main">
+                    <a:graphicData uri="http://schemas.openxmlformats.org/drawingml/2006/picture">
+                      <pic:pic xmlns:pic="http://schemas.openxmlformats.org/drawingml/2006/picture">
+                        <pic:nvPicPr>
+                          <pic:cNvPr id="1" name=""/>
+                          <pic:cNvPicPr/>
+                        </pic:nvPicPr>
+                        <pic:blipFill>
+                          <a:blip r:embed="rId12"/>
+                          <a:stretch>
+                            <a:fillRect/>
+                          </a:stretch>
+                        </pic:blipFill>
+                        <pic:spPr>
+                          <a:xfrm>
+                            <a:off x="0" y="0"/>
+                            <a:ext cx="1776616" cy="1223244"/>
+                          </a:xfrm>
+                          <a:prstGeom prst="rect">
+                            <a:avLst/>
+                          </a:prstGeom>
+                        </pic:spPr>
+                      </pic:pic>
+                    </a:graphicData>
+                  </a:graphic>
+                </wp:inline>
+              </w:drawing>
+            </w:r>
+          </w:p>
+        </w:tc>
+      </w:tr>
+    </w:tbl>
+    <w:p>
+      <w:pPr>
+        <w:pStyle w:val="3"/>
+        <w:numPr>
+          <w:ilvl w:val="2"/>
+          <w:numId w:val="1"/>
+        </w:numPr>
+      </w:pPr>
+      <w:r>
+        <w:rPr>
+          <w:rFonts w:hint="eastAsia"/>
+        </w:rPr>
+        <w:t>服务器节点动态上下线</w:t>
+      </w:r>
+    </w:p>
+    <w:p>
+      <w:pPr>
+        <w:pStyle w:val="a3"/>
+        <w:ind w:left="720" w:firstLineChars="0" w:firstLine="0"/>
+      </w:pPr>
+      <w:r>
+        <w:rPr>
+          <w:rFonts w:hint="eastAsia"/>
+        </w:rPr>
+        <w:t>客户端能够实时察觉到服务器上下线的变化</w:t>
+      </w:r>
+    </w:p>
+    <w:tbl>
+      <w:tblPr>
+        <w:tblStyle w:val="a6"/>
+        <w:tblW w:w="0" w:type="auto"/>
+        <w:tblLook w:val="04A0" w:firstRow="1" w:lastRow="0" w:firstColumn="1" w:lastColumn="0" w:noHBand="0" w:noVBand="1"/>
+      </w:tblPr>
+      <w:tblGrid>
+        <w:gridCol w:w="8296"/>
+      </w:tblGrid>
+      <w:tr>
+        <w:tc>
+          <w:tcPr>
+            <w:tcW w:w="8296" w:type="dxa"/>
+          </w:tcPr>
+          <w:p>
+            <w:r>
+              <w:rPr>
+                <w:noProof/>
+              </w:rPr>
+              <w:drawing>
+                <wp:inline distT="0" distB="0" distL="0" distR="0" wp14:anchorId="5F56D2E7" wp14:editId="20E5DD7C">
+                  <wp:extent cx="4076656" cy="1835624"/>
+                  <wp:effectExtent l="0" t="0" r="635" b="0"/>
+                  <wp:docPr id="7" name="图片 7"/>
                   <wp:cNvGraphicFramePr>
                     <a:graphicFrameLocks xmlns:a="http://schemas.openxmlformats.org/drawingml/2006/main" noChangeAspect="1"/>
                   </wp:cNvGraphicFramePr>
@@ -497,7 +1070,7 @@
                         <pic:spPr>
                           <a:xfrm>
                             <a:off x="0" y="0"/>
-                            <a:ext cx="3439040" cy="1231778"/>
+                            <a:ext cx="4093401" cy="1843164"/>
                           </a:xfrm>
                           <a:prstGeom prst="rect">
                             <a:avLst/>
@@ -515,134 +1088,6 @@
     </w:tbl>
     <w:p>
       <w:pPr>
-        <w:rPr>
-          <w:rFonts w:hint="eastAsia"/>
-        </w:rPr>
-      </w:pPr>
-    </w:p>
-    <w:p>
-      <w:pPr>
-        <w:ind w:left="420"/>
-        <w:rPr>
-          <w:rFonts w:hint="eastAsia"/>
-        </w:rPr>
-      </w:pPr>
-      <w:r>
-        <w:t>Z</w:t>
-      </w:r>
-      <w:r>
-        <w:rPr>
-          <w:rFonts w:hint="eastAsia"/>
-        </w:rPr>
-        <w:t>ookeeper的数据结构整体上可以看作一棵树，每个节点称作一个</w:t>
-      </w:r>
-      <w:proofErr w:type="spellStart"/>
-      <w:r>
-        <w:rPr>
-          <w:rFonts w:hint="eastAsia"/>
-        </w:rPr>
-        <w:t>Z</w:t>
-      </w:r>
-      <w:r>
-        <w:t>N</w:t>
-      </w:r>
-      <w:r>
-        <w:rPr>
-          <w:rFonts w:hint="eastAsia"/>
-        </w:rPr>
-        <w:t>ode</w:t>
-      </w:r>
-      <w:proofErr w:type="spellEnd"/>
-      <w:r>
-        <w:rPr>
-          <w:rFonts w:hint="eastAsia"/>
-        </w:rPr>
-        <w:t>，每个</w:t>
-      </w:r>
-      <w:proofErr w:type="spellStart"/>
-      <w:r>
-        <w:rPr>
-          <w:rFonts w:hint="eastAsia"/>
-        </w:rPr>
-        <w:t>Z</w:t>
-      </w:r>
-      <w:r>
-        <w:t>N</w:t>
-      </w:r>
-      <w:r>
-        <w:rPr>
-          <w:rFonts w:hint="eastAsia"/>
-        </w:rPr>
-        <w:t>ode</w:t>
-      </w:r>
-      <w:proofErr w:type="spellEnd"/>
-      <w:r>
-        <w:rPr>
-          <w:rFonts w:hint="eastAsia"/>
-        </w:rPr>
-        <w:t>默认都能够存储1</w:t>
-      </w:r>
-      <w:r>
-        <w:t>MB</w:t>
-      </w:r>
-      <w:r>
-        <w:rPr>
-          <w:rFonts w:hint="eastAsia"/>
-        </w:rPr>
-        <w:t>的数据，每个</w:t>
-      </w:r>
-      <w:proofErr w:type="spellStart"/>
-      <w:r>
-        <w:rPr>
-          <w:rFonts w:hint="eastAsia"/>
-        </w:rPr>
-        <w:t>Z</w:t>
-      </w:r>
-      <w:r>
-        <w:t>N</w:t>
-      </w:r>
-      <w:r>
-        <w:rPr>
-          <w:rFonts w:hint="eastAsia"/>
-        </w:rPr>
-        <w:t>ode</w:t>
-      </w:r>
-      <w:proofErr w:type="spellEnd"/>
-      <w:r>
-        <w:rPr>
-          <w:rFonts w:hint="eastAsia"/>
-        </w:rPr>
-        <w:t>都可以通过其路径唯一标识</w:t>
-      </w:r>
-    </w:p>
-    <w:p>
-      <w:pPr>
-        <w:pStyle w:val="2"/>
-        <w:numPr>
-          <w:ilvl w:val="1"/>
-          <w:numId w:val="1"/>
-        </w:numPr>
-      </w:pPr>
-      <w:r>
-        <w:rPr>
-          <w:rFonts w:hint="eastAsia"/>
-        </w:rPr>
-        <w:t>应用场景</w:t>
-      </w:r>
-    </w:p>
-    <w:p>
-      <w:pPr>
-        <w:ind w:left="420"/>
-      </w:pPr>
-      <w:r>
-        <w:rPr>
-          <w:rFonts w:hint="eastAsia"/>
-        </w:rPr>
-        <w:t>提供的服务包括：统一命名服务、统一配置管理、统一集群管理、服务器节点动态上下线、软负载均衡等</w:t>
-      </w:r>
-    </w:p>
-    <w:p>
-      <w:pPr>
         <w:pStyle w:val="3"/>
         <w:numPr>
           <w:ilvl w:val="2"/>
@@ -653,548 +1098,20 @@
         <w:rPr>
           <w:rFonts w:hint="eastAsia"/>
         </w:rPr>
-        <w:t>统一命名服务</w:t>
-      </w:r>
-    </w:p>
-    <w:p>
-      <w:pPr>
-        <w:ind w:left="420"/>
-      </w:pPr>
-      <w:r>
-        <w:rPr>
-          <w:rFonts w:hint="eastAsia"/>
-        </w:rPr>
-        <w:t>在分布式环境下，经常需要对应用/服务进行统一命名服务，便于识别。</w:t>
-      </w:r>
-    </w:p>
-    <w:p>
-      <w:pPr>
-        <w:ind w:left="420"/>
-      </w:pPr>
-      <w:proofErr w:type="spellStart"/>
-      <w:r>
-        <w:rPr>
-          <w:rFonts w:hint="eastAsia"/>
-        </w:rPr>
-        <w:t>eg</w:t>
-      </w:r>
-      <w:proofErr w:type="spellEnd"/>
-      <w:r>
-        <w:rPr>
-          <w:rFonts w:hint="eastAsia"/>
-        </w:rPr>
-        <w:t>：</w:t>
-      </w:r>
-      <w:proofErr w:type="spellStart"/>
-      <w:r>
-        <w:rPr>
-          <w:rFonts w:hint="eastAsia"/>
-        </w:rPr>
-        <w:t>ip</w:t>
-      </w:r>
-      <w:proofErr w:type="spellEnd"/>
-      <w:r>
-        <w:rPr>
-          <w:rFonts w:hint="eastAsia"/>
-        </w:rPr>
-        <w:t>不容易记住，而域名容易记住</w:t>
-      </w:r>
-    </w:p>
-    <w:tbl>
-      <w:tblPr>
-        <w:tblStyle w:val="a6"/>
-        <w:tblW w:w="0" w:type="auto"/>
-        <w:tblInd w:w="420" w:type="dxa"/>
-        <w:tblLook w:val="04A0" w:firstRow="1" w:lastRow="0" w:firstColumn="1" w:lastColumn="0" w:noHBand="0" w:noVBand="1"/>
-      </w:tblPr>
-      <w:tblGrid>
-        <w:gridCol w:w="7876"/>
-      </w:tblGrid>
-      <w:tr>
-        <w:tc>
-          <w:tcPr>
-            <w:tcW w:w="8296" w:type="dxa"/>
-          </w:tcPr>
-          <w:p>
-            <w:pPr>
-              <w:rPr>
-                <w:rFonts w:hint="eastAsia"/>
-              </w:rPr>
-            </w:pPr>
-            <w:r>
-              <w:rPr>
-                <w:noProof/>
-              </w:rPr>
-              <w:drawing>
-                <wp:inline distT="0" distB="0" distL="0" distR="0" wp14:anchorId="28EDECAE" wp14:editId="60A3DE9E">
-                  <wp:extent cx="2067636" cy="1111885"/>
-                  <wp:effectExtent l="0" t="0" r="8890" b="0"/>
-                  <wp:docPr id="4" name="图片 4"/>
-                  <wp:cNvGraphicFramePr>
-                    <a:graphicFrameLocks xmlns:a="http://schemas.openxmlformats.org/drawingml/2006/main" noChangeAspect="1"/>
-                  </wp:cNvGraphicFramePr>
-                  <a:graphic xmlns:a="http://schemas.openxmlformats.org/drawingml/2006/main">
-                    <a:graphicData uri="http://schemas.openxmlformats.org/drawingml/2006/picture">
-                      <pic:pic xmlns:pic="http://schemas.openxmlformats.org/drawingml/2006/picture">
-                        <pic:nvPicPr>
-                          <pic:cNvPr id="1" name=""/>
-                          <pic:cNvPicPr/>
-                        </pic:nvPicPr>
-                        <pic:blipFill>
-                          <a:blip r:embed="rId8"/>
-                          <a:stretch>
-                            <a:fillRect/>
-                          </a:stretch>
-                        </pic:blipFill>
-                        <pic:spPr>
-                          <a:xfrm>
-                            <a:off x="0" y="0"/>
-                            <a:ext cx="2115061" cy="1137388"/>
-                          </a:xfrm>
-                          <a:prstGeom prst="rect">
-                            <a:avLst/>
-                          </a:prstGeom>
-                        </pic:spPr>
-                      </pic:pic>
-                    </a:graphicData>
-                  </a:graphic>
-                </wp:inline>
-              </w:drawing>
-            </w:r>
-          </w:p>
-        </w:tc>
-      </w:tr>
-    </w:tbl>
-    <w:p>
-      <w:pPr>
-        <w:ind w:left="420"/>
-        <w:rPr>
-          <w:rFonts w:hint="eastAsia"/>
-        </w:rPr>
-      </w:pPr>
-    </w:p>
-    <w:p>
-      <w:pPr>
-        <w:pStyle w:val="3"/>
-        <w:numPr>
-          <w:ilvl w:val="2"/>
-          <w:numId w:val="1"/>
-        </w:numPr>
-      </w:pPr>
-      <w:r>
-        <w:rPr>
-          <w:rFonts w:hint="eastAsia"/>
-        </w:rPr>
-        <w:t>统一配置管理</w:t>
-      </w:r>
-    </w:p>
-    <w:p>
-      <w:pPr>
-        <w:pStyle w:val="a3"/>
-        <w:numPr>
-          <w:ilvl w:val="0"/>
-          <w:numId w:val="3"/>
-        </w:numPr>
-        <w:ind w:firstLineChars="0"/>
-      </w:pPr>
-      <w:r>
-        <w:rPr>
-          <w:rFonts w:hint="eastAsia"/>
-        </w:rPr>
-        <w:t>分布式环境下，配置文件同步非常常见</w:t>
-      </w:r>
-    </w:p>
-    <w:p>
-      <w:pPr>
-        <w:ind w:left="420"/>
-      </w:pPr>
-      <w:r>
-        <w:rPr>
-          <w:rFonts w:hint="eastAsia"/>
-        </w:rPr>
-        <w:t>一般要求一个集群中，所有节点的配置信息都是一致的，</w:t>
-      </w:r>
-      <w:proofErr w:type="spellStart"/>
-      <w:r>
-        <w:rPr>
-          <w:rFonts w:hint="eastAsia"/>
-        </w:rPr>
-        <w:t>eg</w:t>
-      </w:r>
-      <w:proofErr w:type="spellEnd"/>
-      <w:r>
-        <w:rPr>
-          <w:rFonts w:hint="eastAsia"/>
-        </w:rPr>
-        <w:t>：</w:t>
-      </w:r>
-      <w:proofErr w:type="spellStart"/>
-      <w:r>
-        <w:rPr>
-          <w:rFonts w:hint="eastAsia"/>
-        </w:rPr>
-        <w:t>kafka</w:t>
-      </w:r>
-      <w:proofErr w:type="spellEnd"/>
-      <w:r>
-        <w:rPr>
-          <w:rFonts w:hint="eastAsia"/>
-        </w:rPr>
-        <w:t>集群；</w:t>
-      </w:r>
-    </w:p>
-    <w:p>
-      <w:pPr>
-        <w:ind w:left="420"/>
-        <w:rPr>
-          <w:rFonts w:hint="eastAsia"/>
-        </w:rPr>
-      </w:pPr>
-      <w:r>
-        <w:rPr>
-          <w:rFonts w:hint="eastAsia"/>
-        </w:rPr>
-        <w:t>对配置文件修改后，希望能够快速同步到各个节点上</w:t>
-      </w:r>
-    </w:p>
-    <w:p>
-      <w:pPr>
-        <w:pStyle w:val="a3"/>
-        <w:numPr>
-          <w:ilvl w:val="0"/>
-          <w:numId w:val="3"/>
-        </w:numPr>
-        <w:ind w:firstLineChars="0"/>
-      </w:pPr>
-      <w:r>
-        <w:rPr>
-          <w:rFonts w:hint="eastAsia"/>
-        </w:rPr>
-        <w:t>配置管理可交由zookeeper实现</w:t>
-      </w:r>
-    </w:p>
-    <w:p>
-      <w:pPr>
-        <w:ind w:left="420"/>
-      </w:pPr>
-      <w:r>
-        <w:rPr>
-          <w:rFonts w:hint="eastAsia"/>
-        </w:rPr>
-        <w:t>可将配置信息写入zookeeper的一个</w:t>
-      </w:r>
-      <w:proofErr w:type="spellStart"/>
-      <w:r>
-        <w:rPr>
-          <w:rFonts w:hint="eastAsia"/>
-        </w:rPr>
-        <w:t>Z</w:t>
-      </w:r>
-      <w:r>
-        <w:t>N</w:t>
-      </w:r>
-      <w:r>
-        <w:rPr>
-          <w:rFonts w:hint="eastAsia"/>
-        </w:rPr>
-        <w:t>ode</w:t>
-      </w:r>
-      <w:proofErr w:type="spellEnd"/>
-      <w:r>
-        <w:rPr>
-          <w:rFonts w:hint="eastAsia"/>
-        </w:rPr>
-        <w:t>上；</w:t>
-      </w:r>
-    </w:p>
-    <w:p>
-      <w:pPr>
-        <w:ind w:left="420"/>
-      </w:pPr>
-      <w:r>
-        <w:rPr>
-          <w:rFonts w:hint="eastAsia"/>
-        </w:rPr>
-        <w:t>各个客户端监听这个</w:t>
-      </w:r>
-      <w:proofErr w:type="spellStart"/>
-      <w:r>
-        <w:rPr>
-          <w:rFonts w:hint="eastAsia"/>
-        </w:rPr>
-        <w:t>Z</w:t>
-      </w:r>
-      <w:r>
-        <w:t>N</w:t>
-      </w:r>
-      <w:r>
-        <w:rPr>
-          <w:rFonts w:hint="eastAsia"/>
-        </w:rPr>
-        <w:t>ode</w:t>
-      </w:r>
-      <w:proofErr w:type="spellEnd"/>
-      <w:r>
-        <w:rPr>
-          <w:rFonts w:hint="eastAsia"/>
-        </w:rPr>
-        <w:t>；</w:t>
-      </w:r>
-    </w:p>
-    <w:p>
-      <w:pPr>
-        <w:ind w:left="420"/>
-      </w:pPr>
-      <w:r>
-        <w:rPr>
-          <w:rFonts w:hint="eastAsia"/>
-        </w:rPr>
         <w:lastRenderedPageBreak/>
-        <w:t>一旦</w:t>
-      </w:r>
-      <w:proofErr w:type="spellStart"/>
-      <w:r>
-        <w:rPr>
-          <w:rFonts w:hint="eastAsia"/>
-        </w:rPr>
-        <w:t>Z</w:t>
-      </w:r>
-      <w:r>
-        <w:t>N</w:t>
-      </w:r>
-      <w:r>
-        <w:rPr>
-          <w:rFonts w:hint="eastAsia"/>
-        </w:rPr>
-        <w:t>ode</w:t>
-      </w:r>
-      <w:proofErr w:type="spellEnd"/>
-      <w:r>
-        <w:rPr>
-          <w:rFonts w:hint="eastAsia"/>
-        </w:rPr>
-        <w:t>中的数据被修改，zookeeper将通知各个客户端服务器</w:t>
-      </w:r>
-    </w:p>
-    <w:tbl>
-      <w:tblPr>
-        <w:tblStyle w:val="a6"/>
-        <w:tblW w:w="0" w:type="auto"/>
-        <w:tblInd w:w="420" w:type="dxa"/>
-        <w:tblLook w:val="04A0" w:firstRow="1" w:lastRow="0" w:firstColumn="1" w:lastColumn="0" w:noHBand="0" w:noVBand="1"/>
-      </w:tblPr>
-      <w:tblGrid>
-        <w:gridCol w:w="7876"/>
-      </w:tblGrid>
-      <w:tr>
-        <w:tc>
-          <w:tcPr>
-            <w:tcW w:w="8296" w:type="dxa"/>
-          </w:tcPr>
-          <w:p>
-            <w:pPr>
-              <w:rPr>
-                <w:rFonts w:hint="eastAsia"/>
-              </w:rPr>
-            </w:pPr>
-            <w:r>
-              <w:rPr>
-                <w:noProof/>
-              </w:rPr>
-              <w:drawing>
-                <wp:inline distT="0" distB="0" distL="0" distR="0" wp14:anchorId="30FF8A70" wp14:editId="66068AA4">
-                  <wp:extent cx="1856096" cy="1432262"/>
-                  <wp:effectExtent l="0" t="0" r="0" b="0"/>
-                  <wp:docPr id="5" name="图片 5"/>
-                  <wp:cNvGraphicFramePr>
-                    <a:graphicFrameLocks xmlns:a="http://schemas.openxmlformats.org/drawingml/2006/main" noChangeAspect="1"/>
-                  </wp:cNvGraphicFramePr>
-                  <a:graphic xmlns:a="http://schemas.openxmlformats.org/drawingml/2006/main">
-                    <a:graphicData uri="http://schemas.openxmlformats.org/drawingml/2006/picture">
-                      <pic:pic xmlns:pic="http://schemas.openxmlformats.org/drawingml/2006/picture">
-                        <pic:nvPicPr>
-                          <pic:cNvPr id="1" name=""/>
-                          <pic:cNvPicPr/>
-                        </pic:nvPicPr>
-                        <pic:blipFill>
-                          <a:blip r:embed="rId9"/>
-                          <a:stretch>
-                            <a:fillRect/>
-                          </a:stretch>
-                        </pic:blipFill>
-                        <pic:spPr>
-                          <a:xfrm>
-                            <a:off x="0" y="0"/>
-                            <a:ext cx="1897667" cy="1464340"/>
-                          </a:xfrm>
-                          <a:prstGeom prst="rect">
-                            <a:avLst/>
-                          </a:prstGeom>
-                        </pic:spPr>
-                      </pic:pic>
-                    </a:graphicData>
-                  </a:graphic>
-                </wp:inline>
-              </w:drawing>
-            </w:r>
-          </w:p>
-        </w:tc>
-      </w:tr>
-    </w:tbl>
-    <w:p>
-      <w:pPr>
-        <w:ind w:left="420"/>
-        <w:rPr>
-          <w:rFonts w:hint="eastAsia"/>
-        </w:rPr>
-      </w:pPr>
-    </w:p>
-    <w:p>
-      <w:pPr>
-        <w:pStyle w:val="3"/>
-        <w:numPr>
-          <w:ilvl w:val="2"/>
-          <w:numId w:val="1"/>
-        </w:numPr>
-      </w:pPr>
-      <w:r>
-        <w:rPr>
-          <w:rFonts w:hint="eastAsia"/>
-        </w:rPr>
-        <w:t>统一集群管理</w:t>
-      </w:r>
-    </w:p>
-    <w:p>
-      <w:pPr>
-        <w:pStyle w:val="a3"/>
-        <w:numPr>
-          <w:ilvl w:val="0"/>
-          <w:numId w:val="4"/>
-        </w:numPr>
-        <w:ind w:firstLineChars="0"/>
-      </w:pPr>
-      <w:r>
-        <w:rPr>
-          <w:rFonts w:hint="eastAsia"/>
-        </w:rPr>
-        <w:t>分布式环境中，实时掌握每个节点的状态是必要的</w:t>
-      </w:r>
-    </w:p>
-    <w:p>
-      <w:pPr>
-        <w:ind w:left="1440"/>
-        <w:rPr>
-          <w:rFonts w:hint="eastAsia"/>
-        </w:rPr>
-      </w:pPr>
-      <w:r>
-        <w:rPr>
-          <w:rFonts w:hint="eastAsia"/>
-        </w:rPr>
-        <w:t>可根据节点的实时状态</w:t>
-      </w:r>
-      <w:proofErr w:type="gramStart"/>
-      <w:r>
-        <w:rPr>
-          <w:rFonts w:hint="eastAsia"/>
-        </w:rPr>
-        <w:t>作出</w:t>
-      </w:r>
-      <w:proofErr w:type="gramEnd"/>
-      <w:r>
-        <w:rPr>
-          <w:rFonts w:hint="eastAsia"/>
-        </w:rPr>
-        <w:t>一些调整</w:t>
-      </w:r>
-    </w:p>
-    <w:p>
-      <w:pPr>
-        <w:pStyle w:val="a3"/>
-        <w:numPr>
-          <w:ilvl w:val="0"/>
-          <w:numId w:val="4"/>
-        </w:numPr>
-        <w:ind w:firstLineChars="0"/>
-      </w:pPr>
-      <w:r>
-        <w:t>Z</w:t>
-      </w:r>
-      <w:r>
-        <w:rPr>
-          <w:rFonts w:hint="eastAsia"/>
-        </w:rPr>
-        <w:t>ookeeper可以实现实时监控节点状态变化</w:t>
-      </w:r>
-    </w:p>
-    <w:p>
-      <w:pPr>
-        <w:pStyle w:val="a3"/>
-        <w:ind w:left="1440" w:firstLineChars="0" w:firstLine="0"/>
-      </w:pPr>
-      <w:r>
-        <w:rPr>
-          <w:rFonts w:hint="eastAsia"/>
-        </w:rPr>
-        <w:t>可将节点信息写入zookeeper的一个</w:t>
-      </w:r>
-      <w:proofErr w:type="spellStart"/>
-      <w:r>
-        <w:rPr>
-          <w:rFonts w:hint="eastAsia"/>
-        </w:rPr>
-        <w:t>Z</w:t>
-      </w:r>
-      <w:r>
-        <w:t>N</w:t>
-      </w:r>
-      <w:r>
-        <w:rPr>
-          <w:rFonts w:hint="eastAsia"/>
-        </w:rPr>
-        <w:t>ode</w:t>
-      </w:r>
-      <w:proofErr w:type="spellEnd"/>
-      <w:r>
-        <w:rPr>
-          <w:rFonts w:hint="eastAsia"/>
-        </w:rPr>
-        <w:t>上</w:t>
-      </w:r>
-    </w:p>
-    <w:p>
-      <w:pPr>
-        <w:pStyle w:val="a3"/>
-        <w:ind w:left="1440" w:firstLineChars="0" w:firstLine="0"/>
-      </w:pPr>
-      <w:r>
-        <w:rPr>
-          <w:rFonts w:hint="eastAsia"/>
-        </w:rPr>
-        <w:t>监听这个</w:t>
-      </w:r>
-      <w:proofErr w:type="spellStart"/>
-      <w:r>
-        <w:rPr>
-          <w:rFonts w:hint="eastAsia"/>
-        </w:rPr>
-        <w:t>Z</w:t>
-      </w:r>
-      <w:r>
-        <w:t>N</w:t>
-      </w:r>
-      <w:r>
-        <w:rPr>
-          <w:rFonts w:hint="eastAsia"/>
-        </w:rPr>
-        <w:t>ode</w:t>
-      </w:r>
-      <w:proofErr w:type="spellEnd"/>
-      <w:r>
-        <w:rPr>
-          <w:rFonts w:hint="eastAsia"/>
-        </w:rPr>
-        <w:t>可获取它的实时状态变化</w:t>
+        <w:t>软负载均衡</w:t>
+      </w:r>
+    </w:p>
+    <w:p>
+      <w:pPr>
+        <w:pStyle w:val="a3"/>
+        <w:ind w:left="720" w:firstLineChars="0" w:firstLine="0"/>
+      </w:pPr>
+      <w:r>
+        <w:rPr>
+          <w:rFonts w:hint="eastAsia"/>
+        </w:rPr>
+        <w:t>在zookeeper中记录每台服务器的访问数，让访问数最少的服务器去处理最新的客户端请求</w:t>
       </w:r>
     </w:p>
     <w:tbl>
@@ -1212,194 +1129,6 @@
             <w:tcW w:w="8296" w:type="dxa"/>
           </w:tcPr>
           <w:p>
-            <w:pPr>
-              <w:rPr>
-                <w:rFonts w:hint="eastAsia"/>
-              </w:rPr>
-            </w:pPr>
-            <w:r>
-              <w:rPr>
-                <w:noProof/>
-              </w:rPr>
-              <w:drawing>
-                <wp:inline distT="0" distB="0" distL="0" distR="0" wp14:anchorId="6A88E0D8" wp14:editId="3C9169BE">
-                  <wp:extent cx="1753737" cy="1207491"/>
-                  <wp:effectExtent l="0" t="0" r="0" b="0"/>
-                  <wp:docPr id="6" name="图片 6"/>
-                  <wp:cNvGraphicFramePr>
-                    <a:graphicFrameLocks xmlns:a="http://schemas.openxmlformats.org/drawingml/2006/main" noChangeAspect="1"/>
-                  </wp:cNvGraphicFramePr>
-                  <a:graphic xmlns:a="http://schemas.openxmlformats.org/drawingml/2006/main">
-                    <a:graphicData uri="http://schemas.openxmlformats.org/drawingml/2006/picture">
-                      <pic:pic xmlns:pic="http://schemas.openxmlformats.org/drawingml/2006/picture">
-                        <pic:nvPicPr>
-                          <pic:cNvPr id="1" name=""/>
-                          <pic:cNvPicPr/>
-                        </pic:nvPicPr>
-                        <pic:blipFill>
-                          <a:blip r:embed="rId10"/>
-                          <a:stretch>
-                            <a:fillRect/>
-                          </a:stretch>
-                        </pic:blipFill>
-                        <pic:spPr>
-                          <a:xfrm>
-                            <a:off x="0" y="0"/>
-                            <a:ext cx="1776616" cy="1223244"/>
-                          </a:xfrm>
-                          <a:prstGeom prst="rect">
-                            <a:avLst/>
-                          </a:prstGeom>
-                        </pic:spPr>
-                      </pic:pic>
-                    </a:graphicData>
-                  </a:graphic>
-                </wp:inline>
-              </w:drawing>
-            </w:r>
-          </w:p>
-        </w:tc>
-      </w:tr>
-    </w:tbl>
-    <w:p>
-      <w:pPr>
-        <w:pStyle w:val="3"/>
-        <w:numPr>
-          <w:ilvl w:val="2"/>
-          <w:numId w:val="1"/>
-        </w:numPr>
-      </w:pPr>
-      <w:r>
-        <w:rPr>
-          <w:rFonts w:hint="eastAsia"/>
-        </w:rPr>
-        <w:t>服务器节点动态上下线</w:t>
-      </w:r>
-    </w:p>
-    <w:p>
-      <w:pPr>
-        <w:pStyle w:val="a3"/>
-        <w:ind w:left="720" w:firstLineChars="0" w:firstLine="0"/>
-      </w:pPr>
-      <w:r>
-        <w:rPr>
-          <w:rFonts w:hint="eastAsia"/>
-        </w:rPr>
-        <w:t>客户端能够实时察觉到服务器上下线的变化</w:t>
-      </w:r>
-    </w:p>
-    <w:tbl>
-      <w:tblPr>
-        <w:tblStyle w:val="a6"/>
-        <w:tblW w:w="0" w:type="auto"/>
-        <w:tblLook w:val="04A0" w:firstRow="1" w:lastRow="0" w:firstColumn="1" w:lastColumn="0" w:noHBand="0" w:noVBand="1"/>
-      </w:tblPr>
-      <w:tblGrid>
-        <w:gridCol w:w="8296"/>
-      </w:tblGrid>
-      <w:tr>
-        <w:tc>
-          <w:tcPr>
-            <w:tcW w:w="8296" w:type="dxa"/>
-          </w:tcPr>
-          <w:p>
-            <w:pPr>
-              <w:rPr>
-                <w:rFonts w:hint="eastAsia"/>
-              </w:rPr>
-            </w:pPr>
-            <w:r>
-              <w:rPr>
-                <w:noProof/>
-              </w:rPr>
-              <w:drawing>
-                <wp:inline distT="0" distB="0" distL="0" distR="0" wp14:anchorId="5F56D2E7" wp14:editId="20E5DD7C">
-                  <wp:extent cx="4076656" cy="1835624"/>
-                  <wp:effectExtent l="0" t="0" r="635" b="0"/>
-                  <wp:docPr id="7" name="图片 7"/>
-                  <wp:cNvGraphicFramePr>
-                    <a:graphicFrameLocks xmlns:a="http://schemas.openxmlformats.org/drawingml/2006/main" noChangeAspect="1"/>
-                  </wp:cNvGraphicFramePr>
-                  <a:graphic xmlns:a="http://schemas.openxmlformats.org/drawingml/2006/main">
-                    <a:graphicData uri="http://schemas.openxmlformats.org/drawingml/2006/picture">
-                      <pic:pic xmlns:pic="http://schemas.openxmlformats.org/drawingml/2006/picture">
-                        <pic:nvPicPr>
-                          <pic:cNvPr id="1" name=""/>
-                          <pic:cNvPicPr/>
-                        </pic:nvPicPr>
-                        <pic:blipFill>
-                          <a:blip r:embed="rId5"/>
-                          <a:stretch>
-                            <a:fillRect/>
-                          </a:stretch>
-                        </pic:blipFill>
-                        <pic:spPr>
-                          <a:xfrm>
-                            <a:off x="0" y="0"/>
-                            <a:ext cx="4093401" cy="1843164"/>
-                          </a:xfrm>
-                          <a:prstGeom prst="rect">
-                            <a:avLst/>
-                          </a:prstGeom>
-                        </pic:spPr>
-                      </pic:pic>
-                    </a:graphicData>
-                  </a:graphic>
-                </wp:inline>
-              </w:drawing>
-            </w:r>
-          </w:p>
-        </w:tc>
-      </w:tr>
-    </w:tbl>
-    <w:p>
-      <w:pPr>
-        <w:pStyle w:val="3"/>
-        <w:numPr>
-          <w:ilvl w:val="2"/>
-          <w:numId w:val="1"/>
-        </w:numPr>
-      </w:pPr>
-      <w:r>
-        <w:rPr>
-          <w:rFonts w:hint="eastAsia"/>
-        </w:rPr>
-        <w:lastRenderedPageBreak/>
-        <w:t>软负载均衡</w:t>
-      </w:r>
-    </w:p>
-    <w:p>
-      <w:pPr>
-        <w:pStyle w:val="a3"/>
-        <w:ind w:left="720" w:firstLineChars="0" w:firstLine="0"/>
-      </w:pPr>
-      <w:r>
-        <w:rPr>
-          <w:rFonts w:hint="eastAsia"/>
-        </w:rPr>
-        <w:t>在zookeeper中记录每台服务器的访问数，让访问数最少的服务器去处理最新的客户端请求</w:t>
-      </w:r>
-    </w:p>
-    <w:tbl>
-      <w:tblPr>
-        <w:tblStyle w:val="a6"/>
-        <w:tblW w:w="0" w:type="auto"/>
-        <w:tblLook w:val="04A0" w:firstRow="1" w:lastRow="0" w:firstColumn="1" w:lastColumn="0" w:noHBand="0" w:noVBand="1"/>
-      </w:tblPr>
-      <w:tblGrid>
-        <w:gridCol w:w="8296"/>
-      </w:tblGrid>
-      <w:tr>
-        <w:tc>
-          <w:tcPr>
-            <w:tcW w:w="8296" w:type="dxa"/>
-          </w:tcPr>
-          <w:p>
-            <w:pPr>
-              <w:rPr>
-                <w:rFonts w:hint="eastAsia"/>
-              </w:rPr>
-            </w:pPr>
             <w:r>
               <w:rPr>
                 <w:noProof/>
@@ -1420,7 +1149,7 @@
                           <pic:cNvPicPr/>
                         </pic:nvPicPr>
                         <pic:blipFill>
-                          <a:blip r:embed="rId11"/>
+                          <a:blip r:embed="rId13"/>
                           <a:stretch>
                             <a:fillRect/>
                           </a:stretch>
@@ -1494,6 +1223,22 @@
     </w:p>
     <w:p>
       <w:pPr>
+        <w:ind w:left="420"/>
+        <w:rPr>
+          <w:rFonts w:hint="eastAsia"/>
+        </w:rPr>
+      </w:pPr>
+      <w:r>
+        <w:rPr>
+          <w:rFonts w:hint="eastAsia"/>
+        </w:rPr>
+        <w:t>以下是linux上面安装zookeeper，windows下安装参考dubbo使用文档</w:t>
+      </w:r>
+      <w:bookmarkStart w:id="1" w:name="_GoBack"/>
+      <w:bookmarkEnd w:id="1"/>
+    </w:p>
+    <w:p>
+      <w:pPr>
         <w:pStyle w:val="a3"/>
         <w:numPr>
           <w:ilvl w:val="0"/>
@@ -1505,16 +1250,8 @@
         <w:rPr>
           <w:rFonts w:hint="eastAsia"/>
         </w:rPr>
-        <w:t>安装</w:t>
-      </w:r>
-      <w:proofErr w:type="spellStart"/>
-      <w:r>
-        <w:rPr>
-          <w:rFonts w:hint="eastAsia"/>
-        </w:rPr>
-        <w:t>jdk</w:t>
-      </w:r>
-      <w:proofErr w:type="spellEnd"/>
+        <w:t>安装jdk</w:t>
+      </w:r>
     </w:p>
     <w:p>
       <w:pPr>
@@ -1529,30 +1266,8 @@
         <w:rPr>
           <w:rFonts w:hint="eastAsia"/>
         </w:rPr>
-        <w:t>拷贝zookeeper安装包到</w:t>
-      </w:r>
-      <w:proofErr w:type="spellStart"/>
-      <w:r>
-        <w:rPr>
-          <w:rFonts w:hint="eastAsia"/>
-        </w:rPr>
-        <w:t>linux</w:t>
-      </w:r>
-      <w:proofErr w:type="spellEnd"/>
-      <w:r>
-        <w:rPr>
-          <w:rFonts w:hint="eastAsia"/>
-        </w:rPr>
-        <w:t>系统下的soft目录下，</w:t>
-      </w:r>
-      <w:proofErr w:type="spellStart"/>
-      <w:r>
-        <w:rPr>
-          <w:rFonts w:hint="eastAsia"/>
-        </w:rPr>
-        <w:t>rz</w:t>
-      </w:r>
-      <w:proofErr w:type="spellEnd"/>
+        <w:t>拷贝zookeeper安装包到linux系统下的soft目录下，rz</w:t>
+      </w:r>
       <w:r>
         <w:t xml:space="preserve"> </w:t>
       </w:r>
@@ -1579,15 +1294,7 @@
         <w:t>解压到指定目录，tar</w:t>
       </w:r>
       <w:r>
-        <w:t xml:space="preserve"> -</w:t>
-      </w:r>
-      <w:proofErr w:type="spellStart"/>
-      <w:r>
-        <w:t>zxvf</w:t>
-      </w:r>
-      <w:proofErr w:type="spellEnd"/>
-      <w:r>
-        <w:t xml:space="preserve"> </w:t>
+        <w:t xml:space="preserve"> -zxvf </w:t>
       </w:r>
       <w:r>
         <w:t>apache-zookeeper-3.5.6.tar.gz</w:t>
@@ -1615,9 +1322,6 @@
             <w:pPr>
               <w:pStyle w:val="a3"/>
               <w:ind w:firstLineChars="0" w:firstLine="0"/>
-              <w:rPr>
-                <w:rFonts w:hint="eastAsia"/>
-              </w:rPr>
             </w:pPr>
             <w:r>
               <w:rPr>
@@ -1639,7 +1343,7 @@
                           <pic:cNvPicPr/>
                         </pic:nvPicPr>
                         <pic:blipFill>
-                          <a:blip r:embed="rId12"/>
+                          <a:blip r:embed="rId14"/>
                           <a:stretch>
                             <a:fillRect/>
                           </a:stretch>
@@ -1709,33 +1413,17 @@
         <w:rPr>
           <w:rFonts w:hint="eastAsia"/>
         </w:rPr>
-        <w:t>/conf路径下的</w:t>
-      </w:r>
-      <w:proofErr w:type="spellStart"/>
-      <w:r>
-        <w:rPr>
-          <w:rFonts w:hint="eastAsia"/>
-        </w:rPr>
-        <w:t>zoo_sample</w:t>
+        <w:t>/conf路径下的zoo_sample</w:t>
       </w:r>
       <w:r>
         <w:t>.cfg</w:t>
       </w:r>
-      <w:proofErr w:type="spellEnd"/>
-      <w:r>
-        <w:rPr>
-          <w:rFonts w:hint="eastAsia"/>
-        </w:rPr>
-        <w:t>修改为</w:t>
-      </w:r>
-      <w:proofErr w:type="spellStart"/>
-      <w:r>
-        <w:rPr>
-          <w:rFonts w:hint="eastAsia"/>
-        </w:rPr>
-        <w:t>zoo.cfg</w:t>
-      </w:r>
-      <w:proofErr w:type="spellEnd"/>
+      <w:r>
+        <w:rPr>
+          <w:rFonts w:hint="eastAsia"/>
+        </w:rPr>
+        <w:t>修改为zoo.cfg</w:t>
+      </w:r>
     </w:p>
     <w:tbl>
       <w:tblPr>
@@ -1756,9 +1444,6 @@
             <w:pPr>
               <w:pStyle w:val="a3"/>
               <w:ind w:firstLineChars="0" w:firstLine="0"/>
-              <w:rPr>
-                <w:rFonts w:hint="eastAsia"/>
-              </w:rPr>
             </w:pPr>
             <w:r>
               <w:rPr>
@@ -1780,7 +1465,7 @@
                           <pic:cNvPicPr/>
                         </pic:nvPicPr>
                         <pic:blipFill>
-                          <a:blip r:embed="rId13"/>
+                          <a:blip r:embed="rId15"/>
                           <a:stretch>
                             <a:fillRect/>
                           </a:stretch>
@@ -1808,9 +1493,6 @@
       <w:pPr>
         <w:pStyle w:val="a3"/>
         <w:ind w:left="720" w:firstLineChars="0" w:firstLine="0"/>
-        <w:rPr>
-          <w:rFonts w:hint="eastAsia"/>
-        </w:rPr>
       </w:pPr>
     </w:p>
     <w:p>
@@ -1821,57 +1503,12 @@
           <w:numId w:val="6"/>
         </w:numPr>
         <w:ind w:firstLineChars="0"/>
-        <w:rPr>
-          <w:rFonts w:hint="eastAsia"/>
-        </w:rPr>
-      </w:pPr>
-      <w:r>
-        <w:rPr>
-          <w:rFonts w:hint="eastAsia"/>
-        </w:rPr>
-        <w:t>打开</w:t>
-      </w:r>
-      <w:proofErr w:type="spellStart"/>
-      <w:r>
-        <w:rPr>
-          <w:rFonts w:hint="eastAsia"/>
-        </w:rPr>
-        <w:t>zoo.cfg</w:t>
-      </w:r>
-      <w:proofErr w:type="spellEnd"/>
-      <w:r>
-        <w:rPr>
-          <w:rFonts w:hint="eastAsia"/>
-        </w:rPr>
-        <w:t>，修改</w:t>
-      </w:r>
-      <w:proofErr w:type="spellStart"/>
-      <w:r>
-        <w:rPr>
-          <w:rFonts w:hint="eastAsia"/>
-        </w:rPr>
-        <w:t>dataDir</w:t>
-      </w:r>
-      <w:proofErr w:type="spellEnd"/>
-      <w:r>
-        <w:rPr>
-          <w:rFonts w:hint="eastAsia"/>
-        </w:rPr>
-        <w:t>路径，用于保存</w:t>
-      </w:r>
-      <w:proofErr w:type="spellStart"/>
-      <w:r>
-        <w:rPr>
-          <w:rFonts w:hint="eastAsia"/>
-        </w:rPr>
-        <w:t>zk</w:t>
-      </w:r>
-      <w:proofErr w:type="spellEnd"/>
-      <w:r>
-        <w:rPr>
-          <w:rFonts w:hint="eastAsia"/>
-        </w:rPr>
-        <w:t>数据</w:t>
+      </w:pPr>
+      <w:r>
+        <w:rPr>
+          <w:rFonts w:hint="eastAsia"/>
+        </w:rPr>
+        <w:t>打开zoo.cfg，修改dataDir路径，用于保存zk数据</w:t>
       </w:r>
     </w:p>
     <w:p>
@@ -1879,19 +1516,11 @@
         <w:pStyle w:val="a3"/>
         <w:ind w:left="720" w:firstLineChars="0" w:firstLine="0"/>
       </w:pPr>
-      <w:proofErr w:type="spellStart"/>
-      <w:r>
-        <w:rPr>
-          <w:rFonts w:hint="eastAsia"/>
-        </w:rPr>
-        <w:t>dataDir</w:t>
-      </w:r>
-      <w:proofErr w:type="spellEnd"/>
-      <w:r>
-        <w:rPr>
-          <w:rFonts w:hint="eastAsia"/>
-        </w:rPr>
-        <w:t>=</w:t>
+      <w:r>
+        <w:rPr>
+          <w:rFonts w:hint="eastAsia"/>
+        </w:rPr>
+        <w:t>dataDir=</w:t>
       </w:r>
       <w:r>
         <w:t>/data/soft</w:t>
@@ -1909,64 +1538,29 @@
         <w:rPr>
           <w:rFonts w:hint="eastAsia"/>
         </w:rPr>
-        <w:t>/</w:t>
-      </w:r>
-      <w:proofErr w:type="spellStart"/>
+        <w:t>/zkData</w:t>
+      </w:r>
+    </w:p>
+    <w:p>
+      <w:pPr>
+        <w:pStyle w:val="a3"/>
+        <w:ind w:left="720" w:firstLineChars="0" w:firstLine="0"/>
+      </w:pPr>
+      <w:r>
+        <w:rPr>
+          <w:rFonts w:hint="eastAsia"/>
+        </w:rPr>
+        <w:t>其中zkData这个文件夹需要手动创建：mkdir</w:t>
+      </w:r>
+      <w:r>
+        <w:t xml:space="preserve"> </w:t>
+      </w:r>
       <w:r>
         <w:rPr>
           <w:rFonts w:hint="eastAsia"/>
         </w:rPr>
         <w:t>zkData</w:t>
       </w:r>
-      <w:proofErr w:type="spellEnd"/>
-    </w:p>
-    <w:p>
-      <w:pPr>
-        <w:pStyle w:val="a3"/>
-        <w:ind w:left="720" w:firstLineChars="0" w:firstLine="0"/>
-        <w:rPr>
-          <w:rFonts w:hint="eastAsia"/>
-        </w:rPr>
-      </w:pPr>
-      <w:r>
-        <w:rPr>
-          <w:rFonts w:hint="eastAsia"/>
-        </w:rPr>
-        <w:t>其中</w:t>
-      </w:r>
-      <w:proofErr w:type="spellStart"/>
-      <w:r>
-        <w:rPr>
-          <w:rFonts w:hint="eastAsia"/>
-        </w:rPr>
-        <w:t>zkData</w:t>
-      </w:r>
-      <w:proofErr w:type="spellEnd"/>
-      <w:r>
-        <w:rPr>
-          <w:rFonts w:hint="eastAsia"/>
-        </w:rPr>
-        <w:t>这个文件夹需要手动创建：</w:t>
-      </w:r>
-      <w:proofErr w:type="spellStart"/>
-      <w:r>
-        <w:rPr>
-          <w:rFonts w:hint="eastAsia"/>
-        </w:rPr>
-        <w:t>mkdir</w:t>
-      </w:r>
-      <w:proofErr w:type="spellEnd"/>
-      <w:r>
-        <w:t xml:space="preserve"> </w:t>
-      </w:r>
-      <w:proofErr w:type="spellStart"/>
-      <w:r>
-        <w:rPr>
-          <w:rFonts w:hint="eastAsia"/>
-        </w:rPr>
-        <w:t>zkData</w:t>
-      </w:r>
-      <w:proofErr w:type="spellEnd"/>
     </w:p>
     <w:p>
       <w:pPr>
@@ -2009,14 +1603,7 @@
         <w:rPr>
           <w:rFonts w:hint="eastAsia"/>
         </w:rPr>
-        <w:t>bin目录下的zkServer.</w:t>
-      </w:r>
-      <w:proofErr w:type="gramStart"/>
-      <w:r>
-        <w:rPr>
-          <w:rFonts w:hint="eastAsia"/>
-        </w:rPr>
-        <w:t>sh</w:t>
+        <w:t>bin目录下的zkServer.sh</w:t>
       </w:r>
       <w:r>
         <w:t xml:space="preserve">  </w:t>
@@ -2028,11 +1615,7 @@
         <w:t>bin</w:t>
       </w:r>
       <w:r>
-        <w:t>/zkServer.sh</w:t>
-      </w:r>
-      <w:proofErr w:type="gramEnd"/>
-      <w:r>
-        <w:t xml:space="preserve"> start</w:t>
+        <w:t>/zkServer.sh start</w:t>
       </w:r>
     </w:p>
     <w:tbl>
@@ -2054,9 +1637,6 @@
             <w:pPr>
               <w:pStyle w:val="a3"/>
               <w:ind w:firstLineChars="0" w:firstLine="0"/>
-              <w:rPr>
-                <w:rFonts w:hint="eastAsia"/>
-              </w:rPr>
             </w:pPr>
             <w:r>
               <w:rPr>
@@ -2078,7 +1658,7 @@
                           <pic:cNvPicPr/>
                         </pic:nvPicPr>
                         <pic:blipFill>
-                          <a:blip r:embed="rId14"/>
+                          <a:blip r:embed="rId16"/>
                           <a:stretch>
                             <a:fillRect/>
                           </a:stretch>
@@ -2106,9 +1686,6 @@
       <w:pPr>
         <w:pStyle w:val="a3"/>
         <w:ind w:left="720" w:firstLineChars="0" w:firstLine="0"/>
-        <w:rPr>
-          <w:rFonts w:hint="eastAsia"/>
-        </w:rPr>
       </w:pPr>
     </w:p>
     <w:p>
@@ -2124,16 +1701,8 @@
         <w:rPr>
           <w:rFonts w:hint="eastAsia"/>
         </w:rPr>
-        <w:t>查看进程是否启动</w:t>
-      </w:r>
-      <w:proofErr w:type="spellStart"/>
-      <w:r>
-        <w:rPr>
-          <w:rFonts w:hint="eastAsia"/>
-        </w:rPr>
-        <w:t>jps</w:t>
-      </w:r>
-      <w:proofErr w:type="spellEnd"/>
+        <w:t>查看进程是否启动jps</w:t>
+      </w:r>
     </w:p>
     <w:tbl>
       <w:tblPr>
@@ -2154,9 +1723,6 @@
             <w:pPr>
               <w:pStyle w:val="a3"/>
               <w:ind w:firstLineChars="0" w:firstLine="0"/>
-              <w:rPr>
-                <w:rFonts w:hint="eastAsia"/>
-              </w:rPr>
             </w:pPr>
             <w:r>
               <w:rPr>
@@ -2178,7 +1744,7 @@
                           <pic:cNvPicPr/>
                         </pic:nvPicPr>
                         <pic:blipFill>
-                          <a:blip r:embed="rId15"/>
+                          <a:blip r:embed="rId17"/>
                           <a:stretch>
                             <a:fillRect/>
                           </a:stretch>
@@ -2206,9 +1772,6 @@
       <w:pPr>
         <w:pStyle w:val="a3"/>
         <w:ind w:left="720" w:firstLineChars="0" w:firstLine="0"/>
-        <w:rPr>
-          <w:rFonts w:hint="eastAsia"/>
-        </w:rPr>
       </w:pPr>
     </w:p>
     <w:p>
@@ -2255,9 +1818,6 @@
             <w:pPr>
               <w:pStyle w:val="a3"/>
               <w:ind w:firstLineChars="0" w:firstLine="0"/>
-              <w:rPr>
-                <w:rFonts w:hint="eastAsia"/>
-              </w:rPr>
             </w:pPr>
             <w:r>
               <w:rPr>
@@ -2279,7 +1839,7 @@
                           <pic:cNvPicPr/>
                         </pic:nvPicPr>
                         <pic:blipFill>
-                          <a:blip r:embed="rId16"/>
+                          <a:blip r:embed="rId18"/>
                           <a:stretch>
                             <a:fillRect/>
                           </a:stretch>
@@ -2307,9 +1867,6 @@
       <w:pPr>
         <w:pStyle w:val="a3"/>
         <w:ind w:left="720" w:firstLineChars="0" w:firstLine="0"/>
-        <w:rPr>
-          <w:rFonts w:hint="eastAsia"/>
-        </w:rPr>
       </w:pPr>
     </w:p>
     <w:p>
@@ -2347,9 +1904,6 @@
             <w:pPr>
               <w:pStyle w:val="a3"/>
               <w:ind w:firstLineChars="0" w:firstLine="0"/>
-              <w:rPr>
-                <w:rFonts w:hint="eastAsia"/>
-              </w:rPr>
             </w:pPr>
             <w:r>
               <w:rPr>
@@ -2371,7 +1925,7 @@
                           <pic:cNvPicPr/>
                         </pic:nvPicPr>
                         <pic:blipFill>
-                          <a:blip r:embed="rId17"/>
+                          <a:blip r:embed="rId19"/>
                           <a:stretch>
                             <a:fillRect/>
                           </a:stretch>
@@ -2399,9 +1953,6 @@
       <w:pPr>
         <w:pStyle w:val="a3"/>
         <w:ind w:left="720" w:firstLineChars="0" w:firstLine="0"/>
-        <w:rPr>
-          <w:rFonts w:hint="eastAsia"/>
-        </w:rPr>
       </w:pPr>
     </w:p>
     <w:p>
@@ -2439,9 +1990,6 @@
             <w:pPr>
               <w:pStyle w:val="a3"/>
               <w:ind w:firstLineChars="0" w:firstLine="0"/>
-              <w:rPr>
-                <w:rFonts w:hint="eastAsia"/>
-              </w:rPr>
             </w:pPr>
             <w:r>
               <w:rPr>
@@ -2463,7 +2011,7 @@
                           <pic:cNvPicPr/>
                         </pic:nvPicPr>
                         <pic:blipFill>
-                          <a:blip r:embed="rId18"/>
+                          <a:blip r:embed="rId20"/>
                           <a:stretch>
                             <a:fillRect/>
                           </a:stretch>
@@ -2491,9 +2039,6 @@
       <w:pPr>
         <w:pStyle w:val="a3"/>
         <w:ind w:left="720" w:firstLineChars="0" w:firstLine="0"/>
-        <w:rPr>
-          <w:rFonts w:hint="eastAsia"/>
-        </w:rPr>
       </w:pPr>
     </w:p>
     <w:p>
@@ -2540,9 +2085,6 @@
             <w:pPr>
               <w:pStyle w:val="a3"/>
               <w:ind w:firstLineChars="0" w:firstLine="0"/>
-              <w:rPr>
-                <w:rFonts w:hint="eastAsia"/>
-              </w:rPr>
             </w:pPr>
             <w:r>
               <w:rPr>
@@ -2564,7 +2106,7 @@
                           <pic:cNvPicPr/>
                         </pic:nvPicPr>
                         <pic:blipFill>
-                          <a:blip r:embed="rId19"/>
+                          <a:blip r:embed="rId21"/>
                           <a:stretch>
                             <a:fillRect/>
                           </a:stretch>
@@ -2600,21 +2142,7 @@
         <w:rPr>
           <w:rFonts w:hint="eastAsia"/>
         </w:rPr>
-        <w:t>zookeeper中</w:t>
-      </w:r>
-      <w:proofErr w:type="spellStart"/>
-      <w:r>
-        <w:rPr>
-          <w:rFonts w:hint="eastAsia"/>
-        </w:rPr>
-        <w:t>zoo.cfg</w:t>
-      </w:r>
-      <w:proofErr w:type="spellEnd"/>
-      <w:r>
-        <w:rPr>
-          <w:rFonts w:hint="eastAsia"/>
-        </w:rPr>
-        <w:t>中配置参数的解读</w:t>
+        <w:t>zookeeper中zoo.cfg中配置参数的解读</w:t>
       </w:r>
     </w:p>
     <w:p>
@@ -2626,60 +2154,48 @@
         </w:numPr>
         <w:ind w:firstLineChars="0"/>
       </w:pPr>
-      <w:proofErr w:type="spellStart"/>
+      <w:r>
+        <w:rPr>
+          <w:rFonts w:hint="eastAsia"/>
+        </w:rPr>
+        <w:t>tickTime=2000：通信心跳数，zookeeper服务器与客户端心跳</w:t>
+      </w:r>
+      <w:r>
+        <w:rPr>
+          <w:rFonts w:hint="eastAsia"/>
+        </w:rPr>
+        <w:t>时间，单位</w:t>
+      </w:r>
+      <w:r>
+        <w:rPr>
+          <w:rFonts w:hint="eastAsia"/>
+        </w:rPr>
+        <w:t>ms</w:t>
+      </w:r>
+    </w:p>
+    <w:p>
+      <w:pPr>
+        <w:pStyle w:val="a3"/>
+        <w:ind w:left="1275" w:firstLineChars="0" w:firstLine="0"/>
+      </w:pPr>
+      <w:r>
+        <w:rPr>
+          <w:rFonts w:hint="eastAsia"/>
+        </w:rPr>
+        <w:t>zookeeper使用的基本时间，服务器之间或客户端与服务器之间维持心跳的时间间隔，也就是每</w:t>
+      </w:r>
+      <w:r>
+        <w:rPr>
+          <w:rFonts w:hint="eastAsia"/>
+        </w:rPr>
+        <w:t>隔</w:t>
+      </w:r>
       <w:r>
         <w:rPr>
           <w:rFonts w:hint="eastAsia"/>
         </w:rPr>
         <w:t>tickTime</w:t>
       </w:r>
-      <w:proofErr w:type="spellEnd"/>
-      <w:r>
-        <w:rPr>
-          <w:rFonts w:hint="eastAsia"/>
-        </w:rPr>
-        <w:t>=2000：通信心跳数，zookeeper服务器与客户端心跳</w:t>
-      </w:r>
-      <w:r>
-        <w:rPr>
-          <w:rFonts w:hint="eastAsia"/>
-        </w:rPr>
-        <w:t>时间，单位</w:t>
-      </w:r>
-      <w:proofErr w:type="spellStart"/>
-      <w:r>
-        <w:rPr>
-          <w:rFonts w:hint="eastAsia"/>
-        </w:rPr>
-        <w:t>ms</w:t>
-      </w:r>
-      <w:proofErr w:type="spellEnd"/>
-    </w:p>
-    <w:p>
-      <w:pPr>
-        <w:pStyle w:val="a3"/>
-        <w:ind w:left="1275" w:firstLineChars="0" w:firstLine="0"/>
-      </w:pPr>
-      <w:r>
-        <w:rPr>
-          <w:rFonts w:hint="eastAsia"/>
-        </w:rPr>
-        <w:t>zookeeper使用的基本时间，服务器之间或客户端与服务器之间维持心跳的时间间隔，也就是每</w:t>
-      </w:r>
-      <w:r>
-        <w:rPr>
-          <w:rFonts w:hint="eastAsia"/>
-        </w:rPr>
-        <w:t>隔</w:t>
-      </w:r>
-      <w:proofErr w:type="spellStart"/>
-      <w:r>
-        <w:rPr>
-          <w:rFonts w:hint="eastAsia"/>
-        </w:rPr>
-        <w:t>tickTime</w:t>
-      </w:r>
-      <w:proofErr w:type="spellEnd"/>
       <w:r>
         <w:rPr>
           <w:rFonts w:hint="eastAsia"/>
@@ -2708,19 +2224,11 @@
         </w:numPr>
         <w:ind w:firstLineChars="0"/>
       </w:pPr>
-      <w:proofErr w:type="spellStart"/>
-      <w:r>
-        <w:rPr>
-          <w:rFonts w:hint="eastAsia"/>
-        </w:rPr>
-        <w:t>initLimit</w:t>
-      </w:r>
-      <w:proofErr w:type="spellEnd"/>
-      <w:r>
-        <w:rPr>
-          <w:rFonts w:hint="eastAsia"/>
-        </w:rPr>
-        <w:t>=10：L</w:t>
+      <w:r>
+        <w:rPr>
+          <w:rFonts w:hint="eastAsia"/>
+        </w:rPr>
+        <w:t>initLimit=10：L</w:t>
       </w:r>
       <w:r>
         <w:t>F</w:t>
@@ -2736,29 +2244,12 @@
       <w:pPr>
         <w:pStyle w:val="a3"/>
         <w:ind w:left="1275" w:firstLineChars="0" w:firstLine="0"/>
-        <w:rPr>
-          <w:rFonts w:hint="eastAsia"/>
-        </w:rPr>
-      </w:pPr>
-      <w:r>
-        <w:rPr>
-          <w:rFonts w:hint="eastAsia"/>
-        </w:rPr>
-        <w:t>集群中的follower跟随者服务器与leader领导者服务器之间初始连接时能容忍的最多心跳数(</w:t>
-      </w:r>
-      <w:proofErr w:type="spellStart"/>
-      <w:r>
-        <w:rPr>
-          <w:rFonts w:hint="eastAsia"/>
-        </w:rPr>
-        <w:t>tickTime</w:t>
-      </w:r>
-      <w:proofErr w:type="spellEnd"/>
-      <w:r>
-        <w:rPr>
-          <w:rFonts w:hint="eastAsia"/>
-        </w:rPr>
-        <w:t>的数量</w:t>
+      </w:pPr>
+      <w:r>
+        <w:rPr>
+          <w:rFonts w:hint="eastAsia"/>
+        </w:rPr>
+        <w:t>集群中的follower跟随者服务器与leader领导者服务器之间初始连接时能容忍的最多心跳数(tickTime的数量</w:t>
       </w:r>
       <w:r>
         <w:t>)</w:t>
@@ -2779,19 +2270,11 @@
         </w:numPr>
         <w:ind w:firstLineChars="0"/>
       </w:pPr>
-      <w:proofErr w:type="spellStart"/>
-      <w:r>
-        <w:rPr>
-          <w:rFonts w:hint="eastAsia"/>
-        </w:rPr>
-        <w:t>syncLimit</w:t>
-      </w:r>
-      <w:proofErr w:type="spellEnd"/>
-      <w:r>
-        <w:rPr>
-          <w:rFonts w:hint="eastAsia"/>
-        </w:rPr>
-        <w:t>=5：L</w:t>
+      <w:r>
+        <w:rPr>
+          <w:rFonts w:hint="eastAsia"/>
+        </w:rPr>
+        <w:t>syncLimit=5：L</w:t>
       </w:r>
       <w:r>
         <w:t>F</w:t>
@@ -2823,34 +2306,12 @@
         </w:rPr>
         <w:t>之间的最大响应时间单位，假如响应时间超过</w:t>
       </w:r>
-      <w:proofErr w:type="spellStart"/>
       <w:r>
         <w:rPr>
           <w:rFonts w:hint="eastAsia"/>
         </w:rPr>
         <w:lastRenderedPageBreak/>
-        <w:t>syncLimit</w:t>
-      </w:r>
-      <w:proofErr w:type="spellEnd"/>
-      <w:r>
-        <w:rPr>
-          <w:rFonts w:hint="eastAsia"/>
-        </w:rPr>
-        <w:t>*</w:t>
-      </w:r>
-      <w:proofErr w:type="spellStart"/>
-      <w:r>
-        <w:rPr>
-          <w:rFonts w:hint="eastAsia"/>
-        </w:rPr>
-        <w:t>tickTime</w:t>
-      </w:r>
-      <w:proofErr w:type="spellEnd"/>
-      <w:r>
-        <w:rPr>
-          <w:rFonts w:hint="eastAsia"/>
-        </w:rPr>
-        <w:t>，Leader认为Follower挂掉，从服务器列表中删除Follower</w:t>
+        <w:t>syncLimit*tickTime，Leader认为Follower挂掉，从服务器列表中删除Follower</w:t>
       </w:r>
     </w:p>
     <w:p>
@@ -2862,28 +2323,17 @@
         </w:numPr>
         <w:ind w:firstLineChars="0"/>
       </w:pPr>
-      <w:proofErr w:type="spellStart"/>
-      <w:r>
-        <w:rPr>
-          <w:rFonts w:hint="eastAsia"/>
-        </w:rPr>
-        <w:t>dataDir</w:t>
-      </w:r>
-      <w:proofErr w:type="spellEnd"/>
-      <w:r>
-        <w:rPr>
-          <w:rFonts w:hint="eastAsia"/>
-        </w:rPr>
-        <w:t>：数据文件目录+数据持久化路径</w:t>
+      <w:r>
+        <w:rPr>
+          <w:rFonts w:hint="eastAsia"/>
+        </w:rPr>
+        <w:t>dataDir：数据文件目录+数据持久化路径</w:t>
       </w:r>
     </w:p>
     <w:p>
       <w:pPr>
         <w:pStyle w:val="a3"/>
         <w:ind w:left="1275" w:firstLineChars="0" w:firstLine="0"/>
-        <w:rPr>
-          <w:rFonts w:hint="eastAsia"/>
-        </w:rPr>
       </w:pPr>
       <w:r>
         <w:rPr>
@@ -2901,7 +2351,6 @@
         </w:numPr>
         <w:ind w:firstLineChars="0"/>
       </w:pPr>
-      <w:proofErr w:type="spellStart"/>
       <w:r>
         <w:rPr>
           <w:rFonts w:hint="eastAsia"/>
@@ -2915,14 +2364,7 @@
         <w:rPr>
           <w:rFonts w:hint="eastAsia"/>
         </w:rPr>
-        <w:t>ort</w:t>
-      </w:r>
-      <w:proofErr w:type="spellEnd"/>
-      <w:r>
-        <w:rPr>
-          <w:rFonts w:hint="eastAsia"/>
-        </w:rPr>
-        <w:t>=2181：客户端连接端口</w:t>
+        <w:t>ort=2181：客户端连接端口</w:t>
       </w:r>
     </w:p>
     <w:p>
@@ -3020,9 +2462,6 @@
             <w:pPr>
               <w:pStyle w:val="a3"/>
               <w:ind w:firstLineChars="0" w:firstLine="0"/>
-              <w:rPr>
-                <w:rFonts w:hint="eastAsia"/>
-              </w:rPr>
             </w:pPr>
             <w:r>
               <w:rPr>
@@ -3044,7 +2483,7 @@
                           <pic:cNvPicPr/>
                         </pic:nvPicPr>
                         <pic:blipFill>
-                          <a:blip r:embed="rId20"/>
+                          <a:blip r:embed="rId22"/>
                           <a:stretch>
                             <a:fillRect/>
                           </a:stretch>
@@ -3068,13 +2507,7 @@
         </w:tc>
       </w:tr>
     </w:tbl>
-    <w:p>
-      <w:pPr>
-        <w:rPr>
-          <w:rFonts w:hint="eastAsia"/>
-        </w:rPr>
-      </w:pPr>
-    </w:p>
+    <w:p/>
     <w:p>
       <w:pPr>
         <w:pStyle w:val="a3"/>
@@ -3109,21 +2542,7 @@
         <w:rPr>
           <w:rFonts w:hint="eastAsia"/>
         </w:rPr>
-        <w:t>这个目录下创建</w:t>
-      </w:r>
-      <w:proofErr w:type="spellStart"/>
-      <w:r>
-        <w:rPr>
-          <w:rFonts w:hint="eastAsia"/>
-        </w:rPr>
-        <w:t>zkData</w:t>
-      </w:r>
-      <w:proofErr w:type="spellEnd"/>
-      <w:r>
-        <w:rPr>
-          <w:rFonts w:hint="eastAsia"/>
-        </w:rPr>
-        <w:t>文件夹</w:t>
+        <w:t>这个目录下创建zkData文件夹</w:t>
       </w:r>
     </w:p>
     <w:tbl>
@@ -3145,9 +2564,6 @@
             <w:pPr>
               <w:pStyle w:val="a3"/>
               <w:ind w:firstLineChars="0" w:firstLine="0"/>
-              <w:rPr>
-                <w:rFonts w:hint="eastAsia"/>
-              </w:rPr>
             </w:pPr>
             <w:r>
               <w:rPr>
@@ -3169,7 +2585,7 @@
                           <pic:cNvPicPr/>
                         </pic:nvPicPr>
                         <pic:blipFill>
-                          <a:blip r:embed="rId21"/>
+                          <a:blip r:embed="rId23"/>
                           <a:stretch>
                             <a:fillRect/>
                           </a:stretch>
@@ -3197,9 +2613,6 @@
       <w:pPr>
         <w:pStyle w:val="a3"/>
         <w:ind w:left="1275" w:firstLineChars="0" w:firstLine="0"/>
-        <w:rPr>
-          <w:rFonts w:hint="eastAsia"/>
-        </w:rPr>
       </w:pPr>
     </w:p>
     <w:p>
@@ -3211,47 +2624,17 @@
         <w:rPr>
           <w:rFonts w:hint="eastAsia"/>
         </w:rPr>
-        <w:t>在</w:t>
-      </w:r>
-      <w:proofErr w:type="spellStart"/>
-      <w:r>
-        <w:rPr>
-          <w:rFonts w:hint="eastAsia"/>
-        </w:rPr>
-        <w:t>zkData</w:t>
-      </w:r>
-      <w:proofErr w:type="spellEnd"/>
-      <w:r>
-        <w:rPr>
-          <w:rFonts w:hint="eastAsia"/>
-        </w:rPr>
-        <w:t>这个文件夹下面创建</w:t>
-      </w:r>
-      <w:proofErr w:type="spellStart"/>
+        <w:t>在zkData这个文件夹下面创建myid文件 vim</w:t>
+      </w:r>
+      <w:r>
+        <w:t xml:space="preserve"> </w:t>
+      </w:r>
       <w:r>
         <w:rPr>
           <w:rFonts w:hint="eastAsia"/>
         </w:rPr>
         <w:t>myid</w:t>
       </w:r>
-      <w:proofErr w:type="spellEnd"/>
-      <w:r>
-        <w:rPr>
-          <w:rFonts w:hint="eastAsia"/>
-        </w:rPr>
-        <w:t>文件 vim</w:t>
-      </w:r>
-      <w:r>
-        <w:t xml:space="preserve"> </w:t>
-      </w:r>
-      <w:proofErr w:type="spellStart"/>
-      <w:r>
-        <w:rPr>
-          <w:rFonts w:hint="eastAsia"/>
-        </w:rPr>
-        <w:t>myid</w:t>
-      </w:r>
-      <w:proofErr w:type="spellEnd"/>
     </w:p>
     <w:tbl>
       <w:tblPr>
@@ -3284,11 +2667,6 @@
       </w:pPr>
     </w:p>
     <w:p>
-      <w:pPr>
-        <w:rPr>
-          <w:rFonts w:hint="eastAsia"/>
-        </w:rPr>
-      </w:pPr>
       <w:r>
         <w:tab/>
       </w:r>
@@ -3302,21 +2680,7 @@
         <w:rPr>
           <w:rFonts w:hint="eastAsia"/>
         </w:rPr>
-        <w:t>编辑</w:t>
-      </w:r>
-      <w:proofErr w:type="spellStart"/>
-      <w:r>
-        <w:rPr>
-          <w:rFonts w:hint="eastAsia"/>
-        </w:rPr>
-        <w:t>myid</w:t>
-      </w:r>
-      <w:proofErr w:type="spellEnd"/>
-      <w:r>
-        <w:rPr>
-          <w:rFonts w:hint="eastAsia"/>
-        </w:rPr>
-        <w:t>文件，在文件中添加与之对应的server编号，比如2，3，4</w:t>
+        <w:t>编辑myid文件，在文件中添加与之对应的server编号，比如2，3，4</w:t>
       </w:r>
     </w:p>
     <w:p>
@@ -3332,146 +2696,8 @@
         <w:rPr>
           <w:rFonts w:hint="eastAsia"/>
         </w:rPr>
-        <w:t>修改每台服务器</w:t>
-      </w:r>
-      <w:proofErr w:type="spellStart"/>
-      <w:r>
-        <w:rPr>
-          <w:rFonts w:hint="eastAsia"/>
-        </w:rPr>
-        <w:t>zoo_sample.cfg</w:t>
-      </w:r>
-      <w:proofErr w:type="spellEnd"/>
-      <w:r>
-        <w:rPr>
-          <w:rFonts w:hint="eastAsia"/>
-        </w:rPr>
-        <w:t>文件改名为</w:t>
-      </w:r>
-      <w:proofErr w:type="spellStart"/>
-      <w:r>
-        <w:rPr>
-          <w:rFonts w:hint="eastAsia"/>
-        </w:rPr>
-        <w:t>zoo.cfg</w:t>
-      </w:r>
-      <w:proofErr w:type="spellEnd"/>
-      <w:r>
-        <w:rPr>
-          <w:rFonts w:hint="eastAsia"/>
-        </w:rPr>
-        <w:t>文件</w:t>
-      </w:r>
-    </w:p>
-    <w:tbl>
-      <w:tblPr>
-        <w:tblStyle w:val="a6"/>
-        <w:tblW w:w="0" w:type="auto"/>
-        <w:tblInd w:w="1275" w:type="dxa"/>
-        <w:tblLook w:val="04A0" w:firstRow="1" w:lastRow="0" w:firstColumn="1" w:lastColumn="0" w:noHBand="0" w:noVBand="1"/>
-      </w:tblPr>
-      <w:tblGrid>
-        <w:gridCol w:w="7021"/>
-      </w:tblGrid>
-      <w:tr>
-        <w:tc>
-          <w:tcPr>
-            <w:tcW w:w="8296" w:type="dxa"/>
-          </w:tcPr>
-          <w:p>
-            <w:pPr>
-              <w:pStyle w:val="a3"/>
-              <w:ind w:firstLineChars="0" w:firstLine="0"/>
-              <w:rPr>
-                <w:rFonts w:hint="eastAsia"/>
-              </w:rPr>
-            </w:pPr>
-            <w:r>
-              <w:rPr>
-                <w:noProof/>
-              </w:rPr>
-              <w:drawing>
-                <wp:inline distT="0" distB="0" distL="0" distR="0" wp14:anchorId="05791630" wp14:editId="4488588D">
-                  <wp:extent cx="4107976" cy="276860"/>
-                  <wp:effectExtent l="0" t="0" r="6985" b="8890"/>
-                  <wp:docPr id="19" name="图片 19"/>
-                  <wp:cNvGraphicFramePr>
-                    <a:graphicFrameLocks xmlns:a="http://schemas.openxmlformats.org/drawingml/2006/main" noChangeAspect="1"/>
-                  </wp:cNvGraphicFramePr>
-                  <a:graphic xmlns:a="http://schemas.openxmlformats.org/drawingml/2006/main">
-                    <a:graphicData uri="http://schemas.openxmlformats.org/drawingml/2006/picture">
-                      <pic:pic xmlns:pic="http://schemas.openxmlformats.org/drawingml/2006/picture">
-                        <pic:nvPicPr>
-                          <pic:cNvPr id="1" name=""/>
-                          <pic:cNvPicPr/>
-                        </pic:nvPicPr>
-                        <pic:blipFill>
-                          <a:blip r:embed="rId22"/>
-                          <a:stretch>
-                            <a:fillRect/>
-                          </a:stretch>
-                        </pic:blipFill>
-                        <pic:spPr>
-                          <a:xfrm>
-                            <a:off x="0" y="0"/>
-                            <a:ext cx="4112633" cy="277174"/>
-                          </a:xfrm>
-                          <a:prstGeom prst="rect">
-                            <a:avLst/>
-                          </a:prstGeom>
-                        </pic:spPr>
-                      </pic:pic>
-                    </a:graphicData>
-                  </a:graphic>
-                </wp:inline>
-              </w:drawing>
-            </w:r>
-          </w:p>
-        </w:tc>
-      </w:tr>
-    </w:tbl>
-    <w:p>
-      <w:pPr>
-        <w:pStyle w:val="a3"/>
-        <w:ind w:left="1275" w:firstLineChars="0" w:firstLine="0"/>
-        <w:rPr>
-          <w:rFonts w:hint="eastAsia"/>
-        </w:rPr>
-      </w:pPr>
-    </w:p>
-    <w:p>
-      <w:pPr>
-        <w:pStyle w:val="a3"/>
-        <w:ind w:left="1275" w:firstLineChars="0" w:firstLine="0"/>
-      </w:pPr>
-      <w:r>
-        <w:rPr>
-          <w:rFonts w:hint="eastAsia"/>
-        </w:rPr>
-        <w:t>修改</w:t>
-      </w:r>
-      <w:proofErr w:type="spellStart"/>
-      <w:r>
-        <w:rPr>
-          <w:rFonts w:hint="eastAsia"/>
-        </w:rPr>
-        <w:t>dataDir</w:t>
-      </w:r>
-      <w:proofErr w:type="spellEnd"/>
-      <w:r>
-        <w:rPr>
-          <w:rFonts w:hint="eastAsia"/>
-        </w:rPr>
-        <w:t>的地址为</w:t>
-      </w:r>
-      <w:proofErr w:type="spellStart"/>
-      <w:r>
-        <w:rPr>
-          <w:rFonts w:hint="eastAsia"/>
-        </w:rPr>
-        <w:t>zkData</w:t>
-      </w:r>
-      <w:proofErr w:type="spellEnd"/>
+        <w:t>修改每台服务器zoo_sample.cfg文件改名为zoo.cfg文件</w:t>
+      </w:r>
     </w:p>
     <w:tbl>
       <w:tblPr>
@@ -3498,219 +2724,10 @@
                 <w:noProof/>
               </w:rPr>
               <w:drawing>
-                <wp:inline distT="0" distB="0" distL="0" distR="0" wp14:anchorId="2D83F171" wp14:editId="48EACE91">
-                  <wp:extent cx="4169391" cy="572770"/>
-                  <wp:effectExtent l="0" t="0" r="3175" b="0"/>
-                  <wp:docPr id="20" name="图片 20"/>
-                  <wp:cNvGraphicFramePr>
-                    <a:graphicFrameLocks xmlns:a="http://schemas.openxmlformats.org/drawingml/2006/main" noChangeAspect="1"/>
-                  </wp:cNvGraphicFramePr>
-                  <a:graphic xmlns:a="http://schemas.openxmlformats.org/drawingml/2006/main">
-                    <a:graphicData uri="http://schemas.openxmlformats.org/drawingml/2006/picture">
-                      <pic:pic xmlns:pic="http://schemas.openxmlformats.org/drawingml/2006/picture">
-                        <pic:nvPicPr>
-                          <pic:cNvPr id="1" name=""/>
-                          <pic:cNvPicPr/>
-                        </pic:nvPicPr>
-                        <pic:blipFill>
-                          <a:blip r:embed="rId23"/>
-                          <a:stretch>
-                            <a:fillRect/>
-                          </a:stretch>
-                        </pic:blipFill>
-                        <pic:spPr>
-                          <a:xfrm>
-                            <a:off x="0" y="0"/>
-                            <a:ext cx="4176228" cy="573709"/>
-                          </a:xfrm>
-                          <a:prstGeom prst="rect">
-                            <a:avLst/>
-                          </a:prstGeom>
-                        </pic:spPr>
-                      </pic:pic>
-                    </a:graphicData>
-                  </a:graphic>
-                </wp:inline>
-              </w:drawing>
-            </w:r>
-          </w:p>
-        </w:tc>
-      </w:tr>
-    </w:tbl>
-    <w:p>
-      <w:pPr>
-        <w:pStyle w:val="a3"/>
-        <w:ind w:left="1275" w:firstLineChars="0" w:firstLine="0"/>
-      </w:pPr>
-    </w:p>
-    <w:p>
-      <w:pPr>
-        <w:pStyle w:val="a3"/>
-        <w:ind w:left="1275" w:firstLineChars="0" w:firstLine="0"/>
-      </w:pPr>
-      <w:proofErr w:type="spellStart"/>
-      <w:r>
-        <w:rPr>
-          <w:rFonts w:hint="eastAsia"/>
-        </w:rPr>
-        <w:t>dataDir</w:t>
-      </w:r>
-      <w:proofErr w:type="spellEnd"/>
-      <w:r>
-        <w:rPr>
-          <w:rFonts w:hint="eastAsia"/>
-        </w:rPr>
-        <w:t>=/data/zookeeper/</w:t>
-      </w:r>
-      <w:r>
-        <w:t>apache-zookeeper-3.5.6</w:t>
-      </w:r>
-      <w:r>
-        <w:rPr>
-          <w:rFonts w:hint="eastAsia"/>
-        </w:rPr>
-        <w:t>/</w:t>
-      </w:r>
-      <w:proofErr w:type="spellStart"/>
-      <w:r>
-        <w:rPr>
-          <w:rFonts w:hint="eastAsia"/>
-        </w:rPr>
-        <w:t>zkData</w:t>
-      </w:r>
-      <w:proofErr w:type="spellEnd"/>
-    </w:p>
-    <w:p>
-      <w:pPr>
-        <w:pStyle w:val="a3"/>
-        <w:ind w:left="1275" w:firstLineChars="0" w:firstLine="0"/>
-      </w:pPr>
-      <w:r>
-        <w:rPr>
-          <w:rFonts w:hint="eastAsia"/>
-        </w:rPr>
-        <w:t>增加如下配置</w:t>
-      </w:r>
-    </w:p>
-    <w:p>
-      <w:pPr>
-        <w:pStyle w:val="a3"/>
-        <w:ind w:left="1275" w:firstLineChars="0" w:firstLine="0"/>
-        <w:rPr>
-          <w:rFonts w:asciiTheme="majorHAnsi" w:eastAsiaTheme="majorHAnsi" w:hAnsiTheme="majorHAnsi" w:cs="Courier New"/>
-          <w:color w:val="000000"/>
-          <w:szCs w:val="21"/>
-        </w:rPr>
-      </w:pPr>
-      <w:r>
-        <w:rPr>
-          <w:rFonts w:asciiTheme="majorHAnsi" w:eastAsiaTheme="majorHAnsi" w:hAnsiTheme="majorHAnsi" w:cs="Courier New"/>
-          <w:color w:val="000000"/>
-          <w:szCs w:val="21"/>
-        </w:rPr>
-        <w:t>server.2=</w:t>
-      </w:r>
-      <w:r>
-        <w:rPr>
-          <w:rFonts w:asciiTheme="majorHAnsi" w:eastAsiaTheme="majorHAnsi" w:hAnsiTheme="majorHAnsi" w:cs="Courier New" w:hint="eastAsia"/>
-          <w:color w:val="000000"/>
-          <w:szCs w:val="21"/>
-        </w:rPr>
-        <w:t>ip</w:t>
-      </w:r>
-      <w:r>
-        <w:rPr>
-          <w:rFonts w:asciiTheme="majorHAnsi" w:eastAsiaTheme="majorHAnsi" w:hAnsiTheme="majorHAnsi" w:cs="Courier New"/>
-          <w:color w:val="000000"/>
-          <w:szCs w:val="21"/>
-        </w:rPr>
-        <w:t>:2888:3888</w:t>
-      </w:r>
-      <w:r>
-        <w:rPr>
-          <w:rFonts w:asciiTheme="majorHAnsi" w:eastAsiaTheme="majorHAnsi" w:hAnsiTheme="majorHAnsi" w:cs="Courier New"/>
-          <w:color w:val="000000"/>
-          <w:szCs w:val="21"/>
-        </w:rPr>
-        <w:br/>
-        <w:t>server.3=</w:t>
-      </w:r>
-      <w:r>
-        <w:rPr>
-          <w:rFonts w:asciiTheme="majorHAnsi" w:eastAsiaTheme="majorHAnsi" w:hAnsiTheme="majorHAnsi" w:cs="Courier New" w:hint="eastAsia"/>
-          <w:color w:val="000000"/>
-          <w:szCs w:val="21"/>
-        </w:rPr>
-        <w:t>ip</w:t>
-      </w:r>
-      <w:r>
-        <w:rPr>
-          <w:rFonts w:asciiTheme="majorHAnsi" w:eastAsiaTheme="majorHAnsi" w:hAnsiTheme="majorHAnsi" w:cs="Courier New"/>
-          <w:color w:val="000000"/>
-          <w:szCs w:val="21"/>
-        </w:rPr>
-        <w:t>:2888:3888</w:t>
-      </w:r>
-      <w:r>
-        <w:rPr>
-          <w:rFonts w:asciiTheme="majorHAnsi" w:eastAsiaTheme="majorHAnsi" w:hAnsiTheme="majorHAnsi" w:cs="Courier New"/>
-          <w:color w:val="000000"/>
-          <w:szCs w:val="21"/>
-        </w:rPr>
-        <w:br/>
-        <w:t>server.4=</w:t>
-      </w:r>
-      <w:r>
-        <w:rPr>
-          <w:rFonts w:asciiTheme="majorHAnsi" w:eastAsiaTheme="majorHAnsi" w:hAnsiTheme="majorHAnsi" w:cs="Courier New" w:hint="eastAsia"/>
-          <w:color w:val="000000"/>
-          <w:szCs w:val="21"/>
-        </w:rPr>
-        <w:t>ip</w:t>
-      </w:r>
-      <w:r>
-        <w:rPr>
-          <w:rFonts w:asciiTheme="majorHAnsi" w:eastAsiaTheme="majorHAnsi" w:hAnsiTheme="majorHAnsi" w:cs="Courier New"/>
-          <w:color w:val="000000"/>
-          <w:szCs w:val="21"/>
-        </w:rPr>
-        <w:t>:2888:3888</w:t>
-      </w:r>
-    </w:p>
-    <w:tbl>
-      <w:tblPr>
-        <w:tblStyle w:val="a6"/>
-        <w:tblW w:w="0" w:type="auto"/>
-        <w:tblInd w:w="1275" w:type="dxa"/>
-        <w:tblLook w:val="04A0" w:firstRow="1" w:lastRow="0" w:firstColumn="1" w:lastColumn="0" w:noHBand="0" w:noVBand="1"/>
-      </w:tblPr>
-      <w:tblGrid>
-        <w:gridCol w:w="7021"/>
-      </w:tblGrid>
-      <w:tr>
-        <w:tc>
-          <w:tcPr>
-            <w:tcW w:w="8296" w:type="dxa"/>
-          </w:tcPr>
-          <w:p>
-            <w:pPr>
-              <w:pStyle w:val="a3"/>
-              <w:ind w:firstLineChars="0" w:firstLine="0"/>
-              <w:rPr>
-                <w:rFonts w:asciiTheme="majorHAnsi" w:eastAsiaTheme="majorHAnsi" w:hAnsiTheme="majorHAnsi" w:hint="eastAsia"/>
-                <w:szCs w:val="21"/>
-              </w:rPr>
-            </w:pPr>
-            <w:r>
-              <w:rPr>
-                <w:noProof/>
-              </w:rPr>
-              <w:lastRenderedPageBreak/>
-              <w:drawing>
-                <wp:inline distT="0" distB="0" distL="0" distR="0" wp14:anchorId="1491479B" wp14:editId="2474D243">
-                  <wp:extent cx="5274310" cy="920750"/>
-                  <wp:effectExtent l="0" t="0" r="2540" b="0"/>
-                  <wp:docPr id="21" name="图片 21"/>
+                <wp:inline distT="0" distB="0" distL="0" distR="0" wp14:anchorId="05791630" wp14:editId="4488588D">
+                  <wp:extent cx="4107976" cy="276860"/>
+                  <wp:effectExtent l="0" t="0" r="6985" b="8890"/>
+                  <wp:docPr id="19" name="图片 19"/>
                   <wp:cNvGraphicFramePr>
                     <a:graphicFrameLocks xmlns:a="http://schemas.openxmlformats.org/drawingml/2006/main" noChangeAspect="1"/>
                   </wp:cNvGraphicFramePr>
@@ -3730,7 +2747,7 @@
                         <pic:spPr>
                           <a:xfrm>
                             <a:off x="0" y="0"/>
-                            <a:ext cx="5274310" cy="920750"/>
+                            <a:ext cx="4112633" cy="277174"/>
                           </a:xfrm>
                           <a:prstGeom prst="rect">
                             <a:avLst/>
@@ -3750,888 +2767,18 @@
       <w:pPr>
         <w:pStyle w:val="a3"/>
         <w:ind w:left="1275" w:firstLineChars="0" w:firstLine="0"/>
-        <w:rPr>
-          <w:rFonts w:asciiTheme="majorHAnsi" w:eastAsiaTheme="majorHAnsi" w:hAnsiTheme="majorHAnsi"/>
-          <w:szCs w:val="21"/>
-        </w:rPr>
-      </w:pPr>
-      <w:r>
-        <w:rPr>
-          <w:rFonts w:asciiTheme="majorHAnsi" w:eastAsiaTheme="majorHAnsi" w:hAnsiTheme="majorHAnsi" w:hint="eastAsia"/>
-          <w:szCs w:val="21"/>
-        </w:rPr>
-        <w:t>其中2/3/4是一个数字，表示这是第几号服务器</w:t>
-      </w:r>
+      </w:pPr>
     </w:p>
     <w:p>
       <w:pPr>
         <w:pStyle w:val="a3"/>
         <w:ind w:left="1275" w:firstLineChars="0" w:firstLine="0"/>
-        <w:rPr>
-          <w:rFonts w:asciiTheme="majorHAnsi" w:eastAsiaTheme="majorHAnsi" w:hAnsiTheme="majorHAnsi"/>
-          <w:szCs w:val="21"/>
-        </w:rPr>
-      </w:pPr>
-      <w:r>
-        <w:rPr>
-          <w:rFonts w:asciiTheme="majorHAnsi" w:eastAsiaTheme="majorHAnsi" w:hAnsiTheme="majorHAnsi" w:hint="eastAsia"/>
-          <w:szCs w:val="21"/>
-        </w:rPr>
-        <w:t>集群模式下配置一个文件</w:t>
-      </w:r>
-      <w:proofErr w:type="spellStart"/>
-      <w:r>
-        <w:rPr>
-          <w:rFonts w:asciiTheme="majorHAnsi" w:eastAsiaTheme="majorHAnsi" w:hAnsiTheme="majorHAnsi" w:hint="eastAsia"/>
-          <w:szCs w:val="21"/>
-        </w:rPr>
-        <w:t>myid</w:t>
-      </w:r>
-      <w:proofErr w:type="spellEnd"/>
-      <w:r>
-        <w:rPr>
-          <w:rFonts w:asciiTheme="majorHAnsi" w:eastAsiaTheme="majorHAnsi" w:hAnsiTheme="majorHAnsi" w:hint="eastAsia"/>
-          <w:szCs w:val="21"/>
-        </w:rPr>
-        <w:t>，这个文件在</w:t>
-      </w:r>
-      <w:proofErr w:type="spellStart"/>
-      <w:r>
-        <w:rPr>
-          <w:rFonts w:asciiTheme="majorHAnsi" w:eastAsiaTheme="majorHAnsi" w:hAnsiTheme="majorHAnsi" w:hint="eastAsia"/>
-          <w:szCs w:val="21"/>
-        </w:rPr>
-        <w:t>dataDir</w:t>
-      </w:r>
-      <w:proofErr w:type="spellEnd"/>
-      <w:r>
-        <w:rPr>
-          <w:rFonts w:asciiTheme="majorHAnsi" w:eastAsiaTheme="majorHAnsi" w:hAnsiTheme="majorHAnsi" w:hint="eastAsia"/>
-          <w:szCs w:val="21"/>
-        </w:rPr>
-        <w:t>目录下，这个里面有一个数据就是对应的2/3/4，zookeeper启动时读取此文件，拿到里面的数据与</w:t>
-      </w:r>
-      <w:proofErr w:type="spellStart"/>
-      <w:r>
-        <w:rPr>
-          <w:rFonts w:asciiTheme="majorHAnsi" w:eastAsiaTheme="majorHAnsi" w:hAnsiTheme="majorHAnsi" w:hint="eastAsia"/>
-          <w:szCs w:val="21"/>
-        </w:rPr>
-        <w:t>zoo.cfg</w:t>
-      </w:r>
-      <w:proofErr w:type="spellEnd"/>
-      <w:r>
-        <w:rPr>
-          <w:rFonts w:asciiTheme="majorHAnsi" w:eastAsiaTheme="majorHAnsi" w:hAnsiTheme="majorHAnsi" w:hint="eastAsia"/>
-          <w:szCs w:val="21"/>
-        </w:rPr>
-        <w:t>里面的配置信息比较从而判断到底哪个时server</w:t>
-      </w:r>
-    </w:p>
-    <w:p>
-      <w:pPr>
-        <w:pStyle w:val="a3"/>
-        <w:ind w:left="1275" w:firstLineChars="0" w:firstLine="0"/>
-        <w:rPr>
-          <w:rFonts w:asciiTheme="majorHAnsi" w:eastAsiaTheme="majorHAnsi" w:hAnsiTheme="majorHAnsi"/>
-          <w:szCs w:val="21"/>
-        </w:rPr>
-      </w:pPr>
-      <w:proofErr w:type="spellStart"/>
-      <w:r>
-        <w:rPr>
-          <w:rFonts w:asciiTheme="majorHAnsi" w:eastAsiaTheme="majorHAnsi" w:hAnsiTheme="majorHAnsi" w:hint="eastAsia"/>
-          <w:szCs w:val="21"/>
-        </w:rPr>
-        <w:t>ip</w:t>
-      </w:r>
-      <w:proofErr w:type="spellEnd"/>
-      <w:r>
-        <w:rPr>
-          <w:rFonts w:asciiTheme="majorHAnsi" w:eastAsiaTheme="majorHAnsi" w:hAnsiTheme="majorHAnsi" w:hint="eastAsia"/>
-          <w:szCs w:val="21"/>
-        </w:rPr>
-        <w:t>是这台服务器对应的</w:t>
-      </w:r>
-      <w:proofErr w:type="spellStart"/>
-      <w:r>
-        <w:rPr>
-          <w:rFonts w:asciiTheme="majorHAnsi" w:eastAsiaTheme="majorHAnsi" w:hAnsiTheme="majorHAnsi" w:hint="eastAsia"/>
-          <w:szCs w:val="21"/>
-        </w:rPr>
-        <w:t>ip</w:t>
-      </w:r>
-      <w:proofErr w:type="spellEnd"/>
-      <w:r>
-        <w:rPr>
-          <w:rFonts w:asciiTheme="majorHAnsi" w:eastAsiaTheme="majorHAnsi" w:hAnsiTheme="majorHAnsi" w:hint="eastAsia"/>
-          <w:szCs w:val="21"/>
-        </w:rPr>
-        <w:t>地址</w:t>
-      </w:r>
-    </w:p>
-    <w:p>
-      <w:pPr>
-        <w:pStyle w:val="a3"/>
-        <w:ind w:left="1275" w:firstLineChars="0" w:firstLine="0"/>
-        <w:rPr>
-          <w:rFonts w:asciiTheme="majorHAnsi" w:eastAsiaTheme="majorHAnsi" w:hAnsiTheme="majorHAnsi"/>
-          <w:szCs w:val="21"/>
-        </w:rPr>
-      </w:pPr>
-      <w:r>
-        <w:rPr>
-          <w:rFonts w:asciiTheme="majorHAnsi" w:eastAsiaTheme="majorHAnsi" w:hAnsiTheme="majorHAnsi" w:hint="eastAsia"/>
-          <w:szCs w:val="21"/>
-        </w:rPr>
-        <w:t>2888：是这个服务器follower与leader服务器交换信息的端口</w:t>
-      </w:r>
-    </w:p>
-    <w:p>
-      <w:pPr>
-        <w:pStyle w:val="a3"/>
-        <w:ind w:left="1275" w:firstLineChars="0" w:firstLine="0"/>
-        <w:rPr>
-          <w:rFonts w:asciiTheme="majorHAnsi" w:eastAsiaTheme="majorHAnsi" w:hAnsiTheme="majorHAnsi" w:hint="eastAsia"/>
-          <w:szCs w:val="21"/>
-        </w:rPr>
-      </w:pPr>
-      <w:r>
-        <w:rPr>
-          <w:rFonts w:asciiTheme="majorHAnsi" w:eastAsiaTheme="majorHAnsi" w:hAnsiTheme="majorHAnsi" w:hint="eastAsia"/>
-          <w:szCs w:val="21"/>
-        </w:rPr>
-        <w:t>3888：是万一集群中的leader服务器挂了，需要一个端口来重新选举，选出一个新的leader，而这个端口就是用来执行选举时服务器相互通信的端口</w:t>
-      </w:r>
-    </w:p>
-    <w:p>
-      <w:pPr>
-        <w:pStyle w:val="2"/>
-        <w:numPr>
-          <w:ilvl w:val="1"/>
-          <w:numId w:val="1"/>
-        </w:numPr>
-      </w:pPr>
-      <w:r>
-        <w:rPr>
-          <w:rFonts w:hint="eastAsia"/>
-        </w:rPr>
-        <w:t>操作集群</w:t>
-      </w:r>
-    </w:p>
-    <w:p>
-      <w:pPr>
-        <w:pStyle w:val="a3"/>
-        <w:numPr>
-          <w:ilvl w:val="0"/>
-          <w:numId w:val="11"/>
-        </w:numPr>
-        <w:ind w:firstLineChars="0"/>
-      </w:pPr>
-      <w:r>
-        <w:rPr>
-          <w:rFonts w:hint="eastAsia"/>
-        </w:rPr>
-        <w:t>分别启动3台服务器zookeeper：bin</w:t>
-      </w:r>
-      <w:r>
-        <w:t>/zkServer.sh start</w:t>
-      </w:r>
-    </w:p>
-    <w:tbl>
-      <w:tblPr>
-        <w:tblStyle w:val="a6"/>
-        <w:tblW w:w="0" w:type="auto"/>
-        <w:tblInd w:w="1275" w:type="dxa"/>
-        <w:tblLook w:val="04A0" w:firstRow="1" w:lastRow="0" w:firstColumn="1" w:lastColumn="0" w:noHBand="0" w:noVBand="1"/>
-      </w:tblPr>
-      <w:tblGrid>
-        <w:gridCol w:w="7021"/>
-      </w:tblGrid>
-      <w:tr>
-        <w:tc>
-          <w:tcPr>
-            <w:tcW w:w="8296" w:type="dxa"/>
-          </w:tcPr>
-          <w:p>
-            <w:pPr>
-              <w:pStyle w:val="a3"/>
-              <w:ind w:firstLineChars="0" w:firstLine="0"/>
-              <w:rPr>
-                <w:rFonts w:hint="eastAsia"/>
-              </w:rPr>
-            </w:pPr>
-            <w:r>
-              <w:rPr>
-                <w:noProof/>
-              </w:rPr>
-              <w:drawing>
-                <wp:inline distT="0" distB="0" distL="0" distR="0" wp14:anchorId="501649A5" wp14:editId="61BBD9E8">
-                  <wp:extent cx="3875964" cy="268605"/>
-                  <wp:effectExtent l="0" t="0" r="0" b="0"/>
-                  <wp:docPr id="22" name="图片 22"/>
-                  <wp:cNvGraphicFramePr>
-                    <a:graphicFrameLocks xmlns:a="http://schemas.openxmlformats.org/drawingml/2006/main" noChangeAspect="1"/>
-                  </wp:cNvGraphicFramePr>
-                  <a:graphic xmlns:a="http://schemas.openxmlformats.org/drawingml/2006/main">
-                    <a:graphicData uri="http://schemas.openxmlformats.org/drawingml/2006/picture">
-                      <pic:pic xmlns:pic="http://schemas.openxmlformats.org/drawingml/2006/picture">
-                        <pic:nvPicPr>
-                          <pic:cNvPr id="1" name=""/>
-                          <pic:cNvPicPr/>
-                        </pic:nvPicPr>
-                        <pic:blipFill>
-                          <a:blip r:embed="rId25"/>
-                          <a:stretch>
-                            <a:fillRect/>
-                          </a:stretch>
-                        </pic:blipFill>
-                        <pic:spPr>
-                          <a:xfrm>
-                            <a:off x="0" y="0"/>
-                            <a:ext cx="3879269" cy="268834"/>
-                          </a:xfrm>
-                          <a:prstGeom prst="rect">
-                            <a:avLst/>
-                          </a:prstGeom>
-                        </pic:spPr>
-                      </pic:pic>
-                    </a:graphicData>
-                  </a:graphic>
-                </wp:inline>
-              </w:drawing>
-            </w:r>
-          </w:p>
-        </w:tc>
-      </w:tr>
-    </w:tbl>
-    <w:p>
-      <w:pPr>
-        <w:rPr>
-          <w:rFonts w:hint="eastAsia"/>
-        </w:rPr>
-      </w:pPr>
-    </w:p>
-    <w:p>
-      <w:pPr>
-        <w:pStyle w:val="a3"/>
-        <w:ind w:left="1275" w:firstLineChars="0" w:firstLine="0"/>
-      </w:pPr>
-      <w:r>
-        <w:rPr>
-          <w:rFonts w:hint="eastAsia"/>
-        </w:rPr>
-        <w:t>使用</w:t>
-      </w:r>
-      <w:proofErr w:type="spellStart"/>
-      <w:r>
-        <w:rPr>
-          <w:rFonts w:hint="eastAsia"/>
-        </w:rPr>
-        <w:t>jps</w:t>
-      </w:r>
-      <w:proofErr w:type="spellEnd"/>
-      <w:r>
-        <w:rPr>
-          <w:rFonts w:hint="eastAsia"/>
-        </w:rPr>
-        <w:t>查看是否</w:t>
-      </w:r>
-      <w:r>
-        <w:rPr>
-          <w:rFonts w:hint="eastAsia"/>
-        </w:rPr>
-        <w:t>多了一个zookeeper进程</w:t>
-      </w:r>
-    </w:p>
-    <w:tbl>
-      <w:tblPr>
-        <w:tblStyle w:val="a6"/>
-        <w:tblW w:w="0" w:type="auto"/>
-        <w:tblInd w:w="1275" w:type="dxa"/>
-        <w:tblLook w:val="04A0" w:firstRow="1" w:lastRow="0" w:firstColumn="1" w:lastColumn="0" w:noHBand="0" w:noVBand="1"/>
-      </w:tblPr>
-      <w:tblGrid>
-        <w:gridCol w:w="7021"/>
-      </w:tblGrid>
-      <w:tr>
-        <w:tc>
-          <w:tcPr>
-            <w:tcW w:w="8296" w:type="dxa"/>
-          </w:tcPr>
-          <w:p>
-            <w:pPr>
-              <w:pStyle w:val="a3"/>
-              <w:ind w:firstLineChars="0" w:firstLine="0"/>
-              <w:rPr>
-                <w:rFonts w:hint="eastAsia"/>
-              </w:rPr>
-            </w:pPr>
-          </w:p>
-        </w:tc>
-      </w:tr>
-    </w:tbl>
-    <w:p>
-      <w:pPr>
-        <w:pStyle w:val="a3"/>
-        <w:ind w:left="1275" w:firstLineChars="0" w:firstLine="0"/>
-        <w:rPr>
-          <w:rFonts w:hint="eastAsia"/>
-        </w:rPr>
-      </w:pPr>
-    </w:p>
-    <w:p>
-      <w:pPr>
-        <w:pStyle w:val="a3"/>
-        <w:ind w:left="1275" w:firstLineChars="0" w:firstLine="0"/>
-      </w:pPr>
-      <w:r>
-        <w:rPr>
-          <w:rFonts w:hint="eastAsia"/>
-        </w:rPr>
-        <w:t>使用bin/zkServer.sh</w:t>
-      </w:r>
-      <w:r>
-        <w:t xml:space="preserve"> </w:t>
-      </w:r>
-      <w:r>
-        <w:rPr>
-          <w:rFonts w:hint="eastAsia"/>
-        </w:rPr>
-        <w:t>status</w:t>
-      </w:r>
-    </w:p>
-    <w:tbl>
-      <w:tblPr>
-        <w:tblStyle w:val="a6"/>
-        <w:tblW w:w="0" w:type="auto"/>
-        <w:tblInd w:w="1275" w:type="dxa"/>
-        <w:tblLook w:val="04A0" w:firstRow="1" w:lastRow="0" w:firstColumn="1" w:lastColumn="0" w:noHBand="0" w:noVBand="1"/>
-      </w:tblPr>
-      <w:tblGrid>
-        <w:gridCol w:w="7021"/>
-      </w:tblGrid>
-      <w:tr>
-        <w:tc>
-          <w:tcPr>
-            <w:tcW w:w="8296" w:type="dxa"/>
-          </w:tcPr>
-          <w:p>
-            <w:pPr>
-              <w:pStyle w:val="a3"/>
-              <w:ind w:firstLineChars="0" w:firstLine="0"/>
-              <w:rPr>
-                <w:rFonts w:hint="eastAsia"/>
-              </w:rPr>
-            </w:pPr>
-          </w:p>
-        </w:tc>
-      </w:tr>
-    </w:tbl>
-    <w:p>
-      <w:pPr>
-        <w:pStyle w:val="a3"/>
-        <w:ind w:left="1275" w:firstLineChars="0" w:firstLine="0"/>
-      </w:pPr>
-      <w:r>
-        <w:rPr>
-          <w:rFonts w:hint="eastAsia"/>
-        </w:rPr>
-        <w:t>此时查看服务器状态是error状态，因为是集群状态，需要启动每台服务器的zookeeper或者是启动一半以上的服务器</w:t>
-      </w:r>
-    </w:p>
-    <w:tbl>
-      <w:tblPr>
-        <w:tblStyle w:val="a6"/>
-        <w:tblW w:w="0" w:type="auto"/>
-        <w:tblInd w:w="1275" w:type="dxa"/>
-        <w:tblLook w:val="04A0" w:firstRow="1" w:lastRow="0" w:firstColumn="1" w:lastColumn="0" w:noHBand="0" w:noVBand="1"/>
-      </w:tblPr>
-      <w:tblGrid>
-        <w:gridCol w:w="7021"/>
-      </w:tblGrid>
-      <w:tr>
-        <w:tc>
-          <w:tcPr>
-            <w:tcW w:w="8296" w:type="dxa"/>
-          </w:tcPr>
-          <w:p>
-            <w:pPr>
-              <w:pStyle w:val="a3"/>
-              <w:ind w:firstLineChars="0" w:firstLine="0"/>
-              <w:rPr>
-                <w:rFonts w:hint="eastAsia"/>
-              </w:rPr>
-            </w:pPr>
-          </w:p>
-        </w:tc>
-      </w:tr>
-    </w:tbl>
-    <w:p>
-      <w:pPr>
-        <w:pStyle w:val="a3"/>
-        <w:ind w:left="1275" w:firstLineChars="0" w:firstLine="0"/>
-        <w:rPr>
-          <w:rFonts w:hint="eastAsia"/>
-        </w:rPr>
-      </w:pPr>
-    </w:p>
-    <w:p>
-      <w:pPr>
-        <w:pStyle w:val="a3"/>
-        <w:numPr>
-          <w:ilvl w:val="0"/>
-          <w:numId w:val="11"/>
-        </w:numPr>
-        <w:ind w:firstLineChars="0"/>
-      </w:pPr>
-      <w:r>
-        <w:rPr>
-          <w:rFonts w:hint="eastAsia"/>
-        </w:rPr>
-        <w:t>当三台服务器全部启动时，查看服务器状态bin/zkServer.sh</w:t>
-      </w:r>
-      <w:r>
-        <w:t xml:space="preserve"> </w:t>
-      </w:r>
-      <w:r>
-        <w:rPr>
-          <w:rFonts w:hint="eastAsia"/>
-        </w:rPr>
-        <w:t>status</w:t>
-      </w:r>
-      <w:r>
-        <w:t xml:space="preserve"> </w:t>
-      </w:r>
-      <w:r>
-        <w:rPr>
-          <w:rFonts w:hint="eastAsia"/>
-        </w:rPr>
-        <w:t>可以看到有一个leader和两个follower</w:t>
-      </w:r>
-    </w:p>
-    <w:tbl>
-      <w:tblPr>
-        <w:tblStyle w:val="a6"/>
-        <w:tblW w:w="0" w:type="auto"/>
-        <w:tblInd w:w="1275" w:type="dxa"/>
-        <w:tblLook w:val="04A0" w:firstRow="1" w:lastRow="0" w:firstColumn="1" w:lastColumn="0" w:noHBand="0" w:noVBand="1"/>
-      </w:tblPr>
-      <w:tblGrid>
-        <w:gridCol w:w="7021"/>
-      </w:tblGrid>
-      <w:tr>
-        <w:tc>
-          <w:tcPr>
-            <w:tcW w:w="8296" w:type="dxa"/>
-          </w:tcPr>
-          <w:p>
-            <w:pPr>
-              <w:pStyle w:val="a3"/>
-              <w:ind w:firstLineChars="0" w:firstLine="0"/>
-              <w:rPr>
-                <w:rFonts w:hint="eastAsia"/>
-                <w:b/>
-                <w:bCs/>
-              </w:rPr>
-            </w:pPr>
-            <w:r>
-              <w:rPr>
-                <w:noProof/>
-              </w:rPr>
-              <w:drawing>
-                <wp:inline distT="0" distB="0" distL="0" distR="0" wp14:anchorId="39E73B5A" wp14:editId="76DCAF81">
-                  <wp:extent cx="5274310" cy="2351405"/>
-                  <wp:effectExtent l="0" t="0" r="2540" b="0"/>
-                  <wp:docPr id="23" name="图片 23"/>
-                  <wp:cNvGraphicFramePr>
-                    <a:graphicFrameLocks xmlns:a="http://schemas.openxmlformats.org/drawingml/2006/main" noChangeAspect="1"/>
-                  </wp:cNvGraphicFramePr>
-                  <a:graphic xmlns:a="http://schemas.openxmlformats.org/drawingml/2006/main">
-                    <a:graphicData uri="http://schemas.openxmlformats.org/drawingml/2006/picture">
-                      <pic:pic xmlns:pic="http://schemas.openxmlformats.org/drawingml/2006/picture">
-                        <pic:nvPicPr>
-                          <pic:cNvPr id="1" name=""/>
-                          <pic:cNvPicPr/>
-                        </pic:nvPicPr>
-                        <pic:blipFill>
-                          <a:blip r:embed="rId26"/>
-                          <a:stretch>
-                            <a:fillRect/>
-                          </a:stretch>
-                        </pic:blipFill>
-                        <pic:spPr>
-                          <a:xfrm>
-                            <a:off x="0" y="0"/>
-                            <a:ext cx="5274310" cy="2351405"/>
-                          </a:xfrm>
-                          <a:prstGeom prst="rect">
-                            <a:avLst/>
-                          </a:prstGeom>
-                        </pic:spPr>
-                      </pic:pic>
-                    </a:graphicData>
-                  </a:graphic>
-                </wp:inline>
-              </w:drawing>
-            </w:r>
-          </w:p>
-        </w:tc>
-      </w:tr>
-    </w:tbl>
-    <w:p>
-      <w:pPr>
-        <w:pStyle w:val="2"/>
-        <w:numPr>
-          <w:ilvl w:val="1"/>
-          <w:numId w:val="1"/>
-        </w:numPr>
-      </w:pPr>
-      <w:r>
-        <w:rPr>
-          <w:rFonts w:hint="eastAsia"/>
-        </w:rPr>
-        <w:lastRenderedPageBreak/>
-        <w:t>客户端命令行操作</w:t>
-      </w:r>
-    </w:p>
-    <w:p>
-      <w:pPr>
-        <w:pStyle w:val="a3"/>
-        <w:numPr>
-          <w:ilvl w:val="0"/>
-          <w:numId w:val="12"/>
-        </w:numPr>
-        <w:ind w:firstLineChars="0"/>
-      </w:pPr>
-      <w:r>
-        <w:rPr>
-          <w:rFonts w:hint="eastAsia"/>
-        </w:rPr>
-        <w:t>启动客户端：bin</w:t>
-      </w:r>
-      <w:r>
-        <w:t>/zkCli.sh</w:t>
-      </w:r>
-    </w:p>
-    <w:tbl>
-      <w:tblPr>
-        <w:tblStyle w:val="a6"/>
-        <w:tblW w:w="0" w:type="auto"/>
-        <w:tblInd w:w="1275" w:type="dxa"/>
-        <w:tblLook w:val="04A0" w:firstRow="1" w:lastRow="0" w:firstColumn="1" w:lastColumn="0" w:noHBand="0" w:noVBand="1"/>
-      </w:tblPr>
-      <w:tblGrid>
-        <w:gridCol w:w="7021"/>
-      </w:tblGrid>
-      <w:tr>
-        <w:tc>
-          <w:tcPr>
-            <w:tcW w:w="8296" w:type="dxa"/>
-          </w:tcPr>
-          <w:p>
-            <w:pPr>
-              <w:pStyle w:val="a3"/>
-              <w:ind w:firstLineChars="0" w:firstLine="0"/>
-              <w:rPr>
-                <w:rFonts w:hint="eastAsia"/>
-              </w:rPr>
-            </w:pPr>
-            <w:r>
-              <w:rPr>
-                <w:noProof/>
-              </w:rPr>
-              <w:drawing>
-                <wp:inline distT="0" distB="0" distL="0" distR="0" wp14:anchorId="3E9B2609" wp14:editId="6FF59E12">
-                  <wp:extent cx="4237629" cy="229235"/>
-                  <wp:effectExtent l="0" t="0" r="0" b="0"/>
-                  <wp:docPr id="24" name="图片 24"/>
-                  <wp:cNvGraphicFramePr>
-                    <a:graphicFrameLocks xmlns:a="http://schemas.openxmlformats.org/drawingml/2006/main" noChangeAspect="1"/>
-                  </wp:cNvGraphicFramePr>
-                  <a:graphic xmlns:a="http://schemas.openxmlformats.org/drawingml/2006/main">
-                    <a:graphicData uri="http://schemas.openxmlformats.org/drawingml/2006/picture">
-                      <pic:pic xmlns:pic="http://schemas.openxmlformats.org/drawingml/2006/picture">
-                        <pic:nvPicPr>
-                          <pic:cNvPr id="1" name=""/>
-                          <pic:cNvPicPr/>
-                        </pic:nvPicPr>
-                        <pic:blipFill>
-                          <a:blip r:embed="rId27"/>
-                          <a:stretch>
-                            <a:fillRect/>
-                          </a:stretch>
-                        </pic:blipFill>
-                        <pic:spPr>
-                          <a:xfrm>
-                            <a:off x="0" y="0"/>
-                            <a:ext cx="4241748" cy="229458"/>
-                          </a:xfrm>
-                          <a:prstGeom prst="rect">
-                            <a:avLst/>
-                          </a:prstGeom>
-                        </pic:spPr>
-                      </pic:pic>
-                    </a:graphicData>
-                  </a:graphic>
-                </wp:inline>
-              </w:drawing>
-            </w:r>
-          </w:p>
-        </w:tc>
-      </w:tr>
-    </w:tbl>
-    <w:p>
-      <w:pPr>
-        <w:pStyle w:val="a3"/>
-        <w:ind w:left="1275" w:firstLineChars="0" w:firstLine="0"/>
-        <w:rPr>
-          <w:rFonts w:hint="eastAsia"/>
-        </w:rPr>
-      </w:pPr>
-    </w:p>
-    <w:p>
-      <w:pPr>
-        <w:pStyle w:val="a3"/>
-        <w:numPr>
-          <w:ilvl w:val="0"/>
-          <w:numId w:val="12"/>
-        </w:numPr>
-        <w:ind w:firstLineChars="0"/>
-      </w:pPr>
-      <w:r>
-        <w:rPr>
-          <w:rFonts w:hint="eastAsia"/>
-        </w:rPr>
-        <w:t>查看当前</w:t>
-      </w:r>
-      <w:proofErr w:type="spellStart"/>
-      <w:r>
-        <w:t>ZN</w:t>
-      </w:r>
-      <w:r>
-        <w:rPr>
-          <w:rFonts w:hint="eastAsia"/>
-        </w:rPr>
-        <w:t>ode</w:t>
-      </w:r>
-      <w:proofErr w:type="spellEnd"/>
-      <w:r>
-        <w:rPr>
-          <w:rFonts w:hint="eastAsia"/>
-        </w:rPr>
-        <w:t>中所包含的内容</w:t>
-      </w:r>
-      <w:r>
-        <w:rPr>
-          <w:rFonts w:hint="eastAsia"/>
-        </w:rPr>
-        <w:t>（节点）</w:t>
-      </w:r>
-      <w:r>
-        <w:rPr>
-          <w:rFonts w:hint="eastAsia"/>
-        </w:rPr>
-        <w:t>：l</w:t>
-      </w:r>
-      <w:r>
-        <w:t>s /</w:t>
-      </w:r>
-    </w:p>
-    <w:tbl>
-      <w:tblPr>
-        <w:tblStyle w:val="a6"/>
-        <w:tblW w:w="0" w:type="auto"/>
-        <w:tblInd w:w="1275" w:type="dxa"/>
-        <w:tblLook w:val="04A0" w:firstRow="1" w:lastRow="0" w:firstColumn="1" w:lastColumn="0" w:noHBand="0" w:noVBand="1"/>
-      </w:tblPr>
-      <w:tblGrid>
-        <w:gridCol w:w="7021"/>
-      </w:tblGrid>
-      <w:tr>
-        <w:tc>
-          <w:tcPr>
-            <w:tcW w:w="8296" w:type="dxa"/>
-          </w:tcPr>
-          <w:p>
-            <w:pPr>
-              <w:pStyle w:val="a3"/>
-              <w:ind w:firstLineChars="0" w:firstLine="0"/>
-              <w:rPr>
-                <w:rFonts w:hint="eastAsia"/>
-              </w:rPr>
-            </w:pPr>
-            <w:r>
-              <w:rPr>
-                <w:noProof/>
-              </w:rPr>
-              <w:drawing>
-                <wp:inline distT="0" distB="0" distL="0" distR="0" wp14:anchorId="47AFC3EC" wp14:editId="3C830996">
-                  <wp:extent cx="4244453" cy="527685"/>
-                  <wp:effectExtent l="0" t="0" r="3810" b="5715"/>
-                  <wp:docPr id="25" name="图片 25"/>
-                  <wp:cNvGraphicFramePr>
-                    <a:graphicFrameLocks xmlns:a="http://schemas.openxmlformats.org/drawingml/2006/main" noChangeAspect="1"/>
-                  </wp:cNvGraphicFramePr>
-                  <a:graphic xmlns:a="http://schemas.openxmlformats.org/drawingml/2006/main">
-                    <a:graphicData uri="http://schemas.openxmlformats.org/drawingml/2006/picture">
-                      <pic:pic xmlns:pic="http://schemas.openxmlformats.org/drawingml/2006/picture">
-                        <pic:nvPicPr>
-                          <pic:cNvPr id="1" name=""/>
-                          <pic:cNvPicPr/>
-                        </pic:nvPicPr>
-                        <pic:blipFill>
-                          <a:blip r:embed="rId28"/>
-                          <a:stretch>
-                            <a:fillRect/>
-                          </a:stretch>
-                        </pic:blipFill>
-                        <pic:spPr>
-                          <a:xfrm>
-                            <a:off x="0" y="0"/>
-                            <a:ext cx="4250356" cy="528419"/>
-                          </a:xfrm>
-                          <a:prstGeom prst="rect">
-                            <a:avLst/>
-                          </a:prstGeom>
-                        </pic:spPr>
-                      </pic:pic>
-                    </a:graphicData>
-                  </a:graphic>
-                </wp:inline>
-              </w:drawing>
-            </w:r>
-          </w:p>
-        </w:tc>
-      </w:tr>
-    </w:tbl>
-    <w:p>
-      <w:pPr>
-        <w:pStyle w:val="a3"/>
-        <w:ind w:left="1275" w:firstLineChars="0" w:firstLine="0"/>
-        <w:rPr>
-          <w:rFonts w:hint="eastAsia"/>
-        </w:rPr>
-      </w:pPr>
-    </w:p>
-    <w:p>
-      <w:pPr>
-        <w:pStyle w:val="a3"/>
-        <w:numPr>
-          <w:ilvl w:val="0"/>
-          <w:numId w:val="12"/>
-        </w:numPr>
-        <w:ind w:firstLineChars="0"/>
-      </w:pPr>
-      <w:r>
-        <w:rPr>
-          <w:rFonts w:hint="eastAsia"/>
-        </w:rPr>
-        <w:t>显示客户端所有操作命令：h</w:t>
-      </w:r>
-      <w:r>
-        <w:t>elp</w:t>
-      </w:r>
-    </w:p>
-    <w:tbl>
-      <w:tblPr>
-        <w:tblStyle w:val="a6"/>
-        <w:tblW w:w="0" w:type="auto"/>
-        <w:tblInd w:w="1275" w:type="dxa"/>
-        <w:tblLook w:val="04A0" w:firstRow="1" w:lastRow="0" w:firstColumn="1" w:lastColumn="0" w:noHBand="0" w:noVBand="1"/>
-      </w:tblPr>
-      <w:tblGrid>
-        <w:gridCol w:w="7021"/>
-      </w:tblGrid>
-      <w:tr>
-        <w:tc>
-          <w:tcPr>
-            <w:tcW w:w="8296" w:type="dxa"/>
-          </w:tcPr>
-          <w:p>
-            <w:pPr>
-              <w:pStyle w:val="a3"/>
-              <w:ind w:firstLineChars="0" w:firstLine="0"/>
-              <w:rPr>
-                <w:rFonts w:hint="eastAsia"/>
-              </w:rPr>
-            </w:pPr>
-            <w:r>
-              <w:rPr>
-                <w:noProof/>
-              </w:rPr>
-              <w:drawing>
-                <wp:inline distT="0" distB="0" distL="0" distR="0" wp14:anchorId="2BB9BE3A" wp14:editId="0FC37198">
-                  <wp:extent cx="5274310" cy="399415"/>
-                  <wp:effectExtent l="0" t="0" r="2540" b="635"/>
-                  <wp:docPr id="26" name="图片 26"/>
-                  <wp:cNvGraphicFramePr>
-                    <a:graphicFrameLocks xmlns:a="http://schemas.openxmlformats.org/drawingml/2006/main" noChangeAspect="1"/>
-                  </wp:cNvGraphicFramePr>
-                  <a:graphic xmlns:a="http://schemas.openxmlformats.org/drawingml/2006/main">
-                    <a:graphicData uri="http://schemas.openxmlformats.org/drawingml/2006/picture">
-                      <pic:pic xmlns:pic="http://schemas.openxmlformats.org/drawingml/2006/picture">
-                        <pic:nvPicPr>
-                          <pic:cNvPr id="1" name=""/>
-                          <pic:cNvPicPr/>
-                        </pic:nvPicPr>
-                        <pic:blipFill>
-                          <a:blip r:embed="rId29"/>
-                          <a:stretch>
-                            <a:fillRect/>
-                          </a:stretch>
-                        </pic:blipFill>
-                        <pic:spPr>
-                          <a:xfrm>
-                            <a:off x="0" y="0"/>
-                            <a:ext cx="5274310" cy="399415"/>
-                          </a:xfrm>
-                          <a:prstGeom prst="rect">
-                            <a:avLst/>
-                          </a:prstGeom>
-                        </pic:spPr>
-                      </pic:pic>
-                    </a:graphicData>
-                  </a:graphic>
-                </wp:inline>
-              </w:drawing>
-            </w:r>
-          </w:p>
-        </w:tc>
-      </w:tr>
-    </w:tbl>
-    <w:p>
-      <w:pPr>
-        <w:pStyle w:val="a3"/>
-        <w:ind w:left="1275" w:firstLineChars="0" w:firstLine="0"/>
-        <w:rPr>
-          <w:rFonts w:hint="eastAsia"/>
-        </w:rPr>
-      </w:pPr>
-    </w:p>
-    <w:p>
-      <w:pPr>
-        <w:pStyle w:val="a3"/>
-        <w:numPr>
-          <w:ilvl w:val="0"/>
-          <w:numId w:val="12"/>
-        </w:numPr>
-        <w:ind w:firstLineChars="0"/>
-      </w:pPr>
-      <w:r>
-        <w:rPr>
-          <w:rFonts w:hint="eastAsia"/>
-        </w:rPr>
-        <w:t>查看当前节点详细信息：ls2</w:t>
-      </w:r>
-      <w:r>
-        <w:t xml:space="preserve"> </w:t>
-      </w:r>
-      <w:r>
-        <w:rPr>
-          <w:rFonts w:hint="eastAsia"/>
-        </w:rPr>
-        <w:t>/</w:t>
+      </w:pPr>
+      <w:r>
+        <w:rPr>
+          <w:rFonts w:hint="eastAsia"/>
+        </w:rPr>
+        <w:t>修改dataDir的地址为zkData</w:t>
       </w:r>
     </w:p>
     <w:tbl>
@@ -4659,10 +2806,10 @@
                 <w:noProof/>
               </w:rPr>
               <w:drawing>
-                <wp:inline distT="0" distB="0" distL="0" distR="0" wp14:anchorId="1C85CB9B" wp14:editId="30A43D89">
-                  <wp:extent cx="4032913" cy="1346835"/>
-                  <wp:effectExtent l="0" t="0" r="5715" b="5715"/>
-                  <wp:docPr id="27" name="图片 27"/>
+                <wp:inline distT="0" distB="0" distL="0" distR="0" wp14:anchorId="2D83F171" wp14:editId="48EACE91">
+                  <wp:extent cx="4169391" cy="572770"/>
+                  <wp:effectExtent l="0" t="0" r="3175" b="0"/>
+                  <wp:docPr id="20" name="图片 20"/>
                   <wp:cNvGraphicFramePr>
                     <a:graphicFrameLocks xmlns:a="http://schemas.openxmlformats.org/drawingml/2006/main" noChangeAspect="1"/>
                   </wp:cNvGraphicFramePr>
@@ -4674,7 +2821,7 @@
                           <pic:cNvPicPr/>
                         </pic:nvPicPr>
                         <pic:blipFill>
-                          <a:blip r:embed="rId30"/>
+                          <a:blip r:embed="rId25"/>
                           <a:stretch>
                             <a:fillRect/>
                           </a:stretch>
@@ -4682,7 +2829,7 @@
                         <pic:spPr>
                           <a:xfrm>
                             <a:off x="0" y="0"/>
-                            <a:ext cx="4039967" cy="1349191"/>
+                            <a:ext cx="4176228" cy="573709"/>
                           </a:xfrm>
                           <a:prstGeom prst="rect">
                             <a:avLst/>
@@ -4695,55 +2842,6 @@
               </w:drawing>
             </w:r>
           </w:p>
-          <w:p>
-            <w:pPr>
-              <w:pStyle w:val="a3"/>
-              <w:ind w:firstLineChars="0" w:firstLine="0"/>
-              <w:rPr>
-                <w:rFonts w:hint="eastAsia"/>
-              </w:rPr>
-            </w:pPr>
-            <w:r>
-              <w:rPr>
-                <w:noProof/>
-              </w:rPr>
-              <w:drawing>
-                <wp:inline distT="0" distB="0" distL="0" distR="0" wp14:anchorId="191A3353" wp14:editId="1D2FA83C">
-                  <wp:extent cx="5274310" cy="1325880"/>
-                  <wp:effectExtent l="0" t="0" r="2540" b="7620"/>
-                  <wp:docPr id="28" name="图片 28"/>
-                  <wp:cNvGraphicFramePr>
-                    <a:graphicFrameLocks xmlns:a="http://schemas.openxmlformats.org/drawingml/2006/main" noChangeAspect="1"/>
-                  </wp:cNvGraphicFramePr>
-                  <a:graphic xmlns:a="http://schemas.openxmlformats.org/drawingml/2006/main">
-                    <a:graphicData uri="http://schemas.openxmlformats.org/drawingml/2006/picture">
-                      <pic:pic xmlns:pic="http://schemas.openxmlformats.org/drawingml/2006/picture">
-                        <pic:nvPicPr>
-                          <pic:cNvPr id="1" name=""/>
-                          <pic:cNvPicPr/>
-                        </pic:nvPicPr>
-                        <pic:blipFill>
-                          <a:blip r:embed="rId31"/>
-                          <a:stretch>
-                            <a:fillRect/>
-                          </a:stretch>
-                        </pic:blipFill>
-                        <pic:spPr>
-                          <a:xfrm>
-                            <a:off x="0" y="0"/>
-                            <a:ext cx="5274310" cy="1325880"/>
-                          </a:xfrm>
-                          <a:prstGeom prst="rect">
-                            <a:avLst/>
-                          </a:prstGeom>
-                        </pic:spPr>
-                      </pic:pic>
-                    </a:graphicData>
-                  </a:graphic>
-                </wp:inline>
-              </w:drawing>
-            </w:r>
-          </w:p>
         </w:tc>
       </w:tr>
     </w:tbl>
@@ -4751,26 +2849,7 @@
       <w:pPr>
         <w:pStyle w:val="a3"/>
         <w:ind w:left="1275" w:firstLineChars="0" w:firstLine="0"/>
-        <w:rPr>
-          <w:rFonts w:hint="eastAsia"/>
-        </w:rPr>
-      </w:pPr>
-    </w:p>
-    <w:p>
-      <w:pPr>
-        <w:pStyle w:val="a3"/>
-        <w:numPr>
-          <w:ilvl w:val="0"/>
-          <w:numId w:val="12"/>
-        </w:numPr>
-        <w:ind w:firstLineChars="0"/>
-      </w:pPr>
-      <w:r>
-        <w:rPr>
-          <w:rFonts w:hint="eastAsia"/>
-        </w:rPr>
-        <w:t>分别创建两个普通节点</w:t>
-      </w:r>
+      </w:pPr>
     </w:p>
     <w:p>
       <w:pPr>
@@ -4781,7 +2860,113 @@
         <w:rPr>
           <w:rFonts w:hint="eastAsia"/>
         </w:rPr>
-        <w:t>注意：创建节点的同时需要向里面写数据，否则创建失败</w:t>
+        <w:t>dataDir=/data/zookeeper/</w:t>
+      </w:r>
+      <w:r>
+        <w:t>apache-zookeeper-3.5.6</w:t>
+      </w:r>
+      <w:r>
+        <w:rPr>
+          <w:rFonts w:hint="eastAsia"/>
+        </w:rPr>
+        <w:t>/zkData</w:t>
+      </w:r>
+    </w:p>
+    <w:p>
+      <w:pPr>
+        <w:pStyle w:val="a3"/>
+        <w:ind w:left="1275" w:firstLineChars="0" w:firstLine="0"/>
+      </w:pPr>
+      <w:r>
+        <w:rPr>
+          <w:rFonts w:hint="eastAsia"/>
+        </w:rPr>
+        <w:t>增加如下配置</w:t>
+      </w:r>
+    </w:p>
+    <w:p>
+      <w:pPr>
+        <w:pStyle w:val="a3"/>
+        <w:ind w:left="1275" w:firstLineChars="0" w:firstLine="0"/>
+        <w:rPr>
+          <w:rFonts w:asciiTheme="majorHAnsi" w:eastAsiaTheme="majorHAnsi" w:hAnsiTheme="majorHAnsi" w:cs="Courier New"/>
+          <w:color w:val="000000"/>
+          <w:szCs w:val="21"/>
+        </w:rPr>
+      </w:pPr>
+      <w:r>
+        <w:rPr>
+          <w:rFonts w:asciiTheme="majorHAnsi" w:eastAsiaTheme="majorHAnsi" w:hAnsiTheme="majorHAnsi" w:cs="Courier New"/>
+          <w:color w:val="000000"/>
+          <w:szCs w:val="21"/>
+        </w:rPr>
+        <w:t>server.2=</w:t>
+      </w:r>
+      <w:r>
+        <w:rPr>
+          <w:rFonts w:asciiTheme="majorHAnsi" w:eastAsiaTheme="majorHAnsi" w:hAnsiTheme="majorHAnsi" w:cs="Courier New" w:hint="eastAsia"/>
+          <w:color w:val="000000"/>
+          <w:szCs w:val="21"/>
+        </w:rPr>
+        <w:t>ip</w:t>
+      </w:r>
+      <w:r>
+        <w:rPr>
+          <w:rFonts w:asciiTheme="majorHAnsi" w:eastAsiaTheme="majorHAnsi" w:hAnsiTheme="majorHAnsi" w:cs="Courier New"/>
+          <w:color w:val="000000"/>
+          <w:szCs w:val="21"/>
+        </w:rPr>
+        <w:t>:2888:3888</w:t>
+      </w:r>
+      <w:r>
+        <w:rPr>
+          <w:rFonts w:asciiTheme="majorHAnsi" w:eastAsiaTheme="majorHAnsi" w:hAnsiTheme="majorHAnsi" w:cs="Courier New"/>
+          <w:color w:val="000000"/>
+          <w:szCs w:val="21"/>
+        </w:rPr>
+        <w:br/>
+        <w:t>server.3=</w:t>
+      </w:r>
+      <w:r>
+        <w:rPr>
+          <w:rFonts w:asciiTheme="majorHAnsi" w:eastAsiaTheme="majorHAnsi" w:hAnsiTheme="majorHAnsi" w:cs="Courier New" w:hint="eastAsia"/>
+          <w:color w:val="000000"/>
+          <w:szCs w:val="21"/>
+        </w:rPr>
+        <w:t>ip</w:t>
+      </w:r>
+      <w:r>
+        <w:rPr>
+          <w:rFonts w:asciiTheme="majorHAnsi" w:eastAsiaTheme="majorHAnsi" w:hAnsiTheme="majorHAnsi" w:cs="Courier New"/>
+          <w:color w:val="000000"/>
+          <w:szCs w:val="21"/>
+        </w:rPr>
+        <w:t>:2888:3888</w:t>
+      </w:r>
+      <w:r>
+        <w:rPr>
+          <w:rFonts w:asciiTheme="majorHAnsi" w:eastAsiaTheme="majorHAnsi" w:hAnsiTheme="majorHAnsi" w:cs="Courier New"/>
+          <w:color w:val="000000"/>
+          <w:szCs w:val="21"/>
+        </w:rPr>
+        <w:br/>
+        <w:t>server.4=</w:t>
+      </w:r>
+      <w:r>
+        <w:rPr>
+          <w:rFonts w:asciiTheme="majorHAnsi" w:eastAsiaTheme="majorHAnsi" w:hAnsiTheme="majorHAnsi" w:cs="Courier New" w:hint="eastAsia"/>
+          <w:color w:val="000000"/>
+          <w:szCs w:val="21"/>
+        </w:rPr>
+        <w:t>ip</w:t>
+      </w:r>
+      <w:r>
+        <w:rPr>
+          <w:rFonts w:asciiTheme="majorHAnsi" w:eastAsiaTheme="majorHAnsi" w:hAnsiTheme="majorHAnsi" w:cs="Courier New"/>
+          <w:color w:val="000000"/>
+          <w:szCs w:val="21"/>
+        </w:rPr>
+        <w:t>:2888:3888</w:t>
       </w:r>
     </w:p>
     <w:tbl>
@@ -4804,18 +2989,20 @@
               <w:pStyle w:val="a3"/>
               <w:ind w:firstLineChars="0" w:firstLine="0"/>
               <w:rPr>
-                <w:rFonts w:hint="eastAsia"/>
+                <w:rFonts w:asciiTheme="majorHAnsi" w:eastAsiaTheme="majorHAnsi" w:hAnsiTheme="majorHAnsi"/>
+                <w:szCs w:val="21"/>
               </w:rPr>
             </w:pPr>
             <w:r>
               <w:rPr>
                 <w:noProof/>
               </w:rPr>
+              <w:lastRenderedPageBreak/>
               <w:drawing>
-                <wp:inline distT="0" distB="0" distL="0" distR="0" wp14:anchorId="2EA5D29C" wp14:editId="71132C5C">
-                  <wp:extent cx="4093845" cy="634621"/>
-                  <wp:effectExtent l="0" t="0" r="1905" b="0"/>
-                  <wp:docPr id="30" name="图片 30"/>
+                <wp:inline distT="0" distB="0" distL="0" distR="0" wp14:anchorId="1491479B" wp14:editId="2474D243">
+                  <wp:extent cx="5274310" cy="920750"/>
+                  <wp:effectExtent l="0" t="0" r="2540" b="0"/>
+                  <wp:docPr id="21" name="图片 21"/>
                   <wp:cNvGraphicFramePr>
                     <a:graphicFrameLocks xmlns:a="http://schemas.openxmlformats.org/drawingml/2006/main" noChangeAspect="1"/>
                   </wp:cNvGraphicFramePr>
@@ -4827,7 +3014,7 @@
                           <pic:cNvPicPr/>
                         </pic:nvPicPr>
                         <pic:blipFill>
-                          <a:blip r:embed="rId32"/>
+                          <a:blip r:embed="rId26"/>
                           <a:stretch>
                             <a:fillRect/>
                           </a:stretch>
@@ -4835,7 +3022,7 @@
                         <pic:spPr>
                           <a:xfrm>
                             <a:off x="0" y="0"/>
-                            <a:ext cx="4135696" cy="641109"/>
+                            <a:ext cx="5274310" cy="920750"/>
                           </a:xfrm>
                           <a:prstGeom prst="rect">
                             <a:avLst/>
@@ -4856,16 +3043,107 @@
         <w:pStyle w:val="a3"/>
         <w:ind w:left="1275" w:firstLineChars="0" w:firstLine="0"/>
         <w:rPr>
-          <w:rFonts w:hint="eastAsia"/>
-        </w:rPr>
-      </w:pPr>
+          <w:rFonts w:asciiTheme="majorHAnsi" w:eastAsiaTheme="majorHAnsi" w:hAnsiTheme="majorHAnsi"/>
+          <w:szCs w:val="21"/>
+        </w:rPr>
+      </w:pPr>
+      <w:r>
+        <w:rPr>
+          <w:rFonts w:asciiTheme="majorHAnsi" w:eastAsiaTheme="majorHAnsi" w:hAnsiTheme="majorHAnsi" w:hint="eastAsia"/>
+          <w:szCs w:val="21"/>
+        </w:rPr>
+        <w:t>其中2/3/4是一个数字，表示这是第几号服务器</w:t>
+      </w:r>
+    </w:p>
+    <w:p>
+      <w:pPr>
+        <w:pStyle w:val="a3"/>
+        <w:ind w:left="1275" w:firstLineChars="0" w:firstLine="0"/>
+        <w:rPr>
+          <w:rFonts w:asciiTheme="majorHAnsi" w:eastAsiaTheme="majorHAnsi" w:hAnsiTheme="majorHAnsi"/>
+          <w:szCs w:val="21"/>
+        </w:rPr>
+      </w:pPr>
+      <w:r>
+        <w:rPr>
+          <w:rFonts w:asciiTheme="majorHAnsi" w:eastAsiaTheme="majorHAnsi" w:hAnsiTheme="majorHAnsi" w:hint="eastAsia"/>
+          <w:szCs w:val="21"/>
+        </w:rPr>
+        <w:t>集群模式下配置一个文件myid，这个文件在dataDir目录下，这个里面有一个数据就是对应的2/3/4，zookeeper启动时读取此文件，拿到里面的数据与zoo.cfg里面的配置信息比较从而判断到底哪个时server</w:t>
+      </w:r>
+    </w:p>
+    <w:p>
+      <w:pPr>
+        <w:pStyle w:val="a3"/>
+        <w:ind w:left="1275" w:firstLineChars="0" w:firstLine="0"/>
+        <w:rPr>
+          <w:rFonts w:asciiTheme="majorHAnsi" w:eastAsiaTheme="majorHAnsi" w:hAnsiTheme="majorHAnsi"/>
+          <w:szCs w:val="21"/>
+        </w:rPr>
+      </w:pPr>
+      <w:r>
+        <w:rPr>
+          <w:rFonts w:asciiTheme="majorHAnsi" w:eastAsiaTheme="majorHAnsi" w:hAnsiTheme="majorHAnsi" w:hint="eastAsia"/>
+          <w:szCs w:val="21"/>
+        </w:rPr>
+        <w:t>ip是这台服务器对应的ip地址</w:t>
+      </w:r>
+    </w:p>
+    <w:p>
+      <w:pPr>
+        <w:pStyle w:val="a3"/>
+        <w:ind w:left="1275" w:firstLineChars="0" w:firstLine="0"/>
+        <w:rPr>
+          <w:rFonts w:asciiTheme="majorHAnsi" w:eastAsiaTheme="majorHAnsi" w:hAnsiTheme="majorHAnsi"/>
+          <w:szCs w:val="21"/>
+        </w:rPr>
+      </w:pPr>
+      <w:r>
+        <w:rPr>
+          <w:rFonts w:asciiTheme="majorHAnsi" w:eastAsiaTheme="majorHAnsi" w:hAnsiTheme="majorHAnsi" w:hint="eastAsia"/>
+          <w:szCs w:val="21"/>
+        </w:rPr>
+        <w:t>2888：是这个服务器follower与leader服务器交换信息的端口</w:t>
+      </w:r>
+    </w:p>
+    <w:p>
+      <w:pPr>
+        <w:pStyle w:val="a3"/>
+        <w:ind w:left="1275" w:firstLineChars="0" w:firstLine="0"/>
+        <w:rPr>
+          <w:rFonts w:asciiTheme="majorHAnsi" w:eastAsiaTheme="majorHAnsi" w:hAnsiTheme="majorHAnsi"/>
+          <w:szCs w:val="21"/>
+        </w:rPr>
+      </w:pPr>
+      <w:r>
+        <w:rPr>
+          <w:rFonts w:asciiTheme="majorHAnsi" w:eastAsiaTheme="majorHAnsi" w:hAnsiTheme="majorHAnsi" w:hint="eastAsia"/>
+          <w:szCs w:val="21"/>
+        </w:rPr>
+        <w:t>3888：是万一集群中的leader服务器挂了，需要一个端口来重新选举，选出一个新的leader，而这个端口就是用来执行选举时服务器相互通信的端口</w:t>
+      </w:r>
+    </w:p>
+    <w:p>
+      <w:pPr>
+        <w:pStyle w:val="2"/>
+        <w:numPr>
+          <w:ilvl w:val="1"/>
+          <w:numId w:val="1"/>
+        </w:numPr>
+      </w:pPr>
+      <w:r>
+        <w:rPr>
+          <w:rFonts w:hint="eastAsia"/>
+        </w:rPr>
+        <w:t>操作集群</w:t>
+      </w:r>
     </w:p>
     <w:p>
       <w:pPr>
         <w:pStyle w:val="a3"/>
         <w:numPr>
           <w:ilvl w:val="0"/>
-          <w:numId w:val="12"/>
+          <w:numId w:val="11"/>
         </w:numPr>
         <w:ind w:firstLineChars="0"/>
       </w:pPr>
@@ -4873,7 +3151,10 @@
         <w:rPr>
           <w:rFonts w:hint="eastAsia"/>
         </w:rPr>
-        <w:t>获得节点的值</w:t>
+        <w:t>分别启动3台服务器zookeeper：bin</w:t>
+      </w:r>
+      <w:r>
+        <w:t>/zkServer.sh start</w:t>
       </w:r>
     </w:p>
     <w:tbl>
@@ -4900,12 +3181,11 @@
               <w:rPr>
                 <w:noProof/>
               </w:rPr>
-              <w:lastRenderedPageBreak/>
               <w:drawing>
-                <wp:inline distT="0" distB="0" distL="0" distR="0" wp14:anchorId="153A8088" wp14:editId="486088EB">
-                  <wp:extent cx="3867743" cy="1658203"/>
+                <wp:inline distT="0" distB="0" distL="0" distR="0" wp14:anchorId="501649A5" wp14:editId="61BBD9E8">
+                  <wp:extent cx="3875964" cy="268605"/>
                   <wp:effectExtent l="0" t="0" r="0" b="0"/>
-                  <wp:docPr id="31" name="图片 31"/>
+                  <wp:docPr id="22" name="图片 22"/>
                   <wp:cNvGraphicFramePr>
                     <a:graphicFrameLocks xmlns:a="http://schemas.openxmlformats.org/drawingml/2006/main" noChangeAspect="1"/>
                   </wp:cNvGraphicFramePr>
@@ -4917,7 +3197,7 @@
                           <pic:cNvPicPr/>
                         </pic:nvPicPr>
                         <pic:blipFill>
-                          <a:blip r:embed="rId33"/>
+                          <a:blip r:embed="rId27"/>
                           <a:stretch>
                             <a:fillRect/>
                           </a:stretch>
@@ -4925,7 +3205,7 @@
                         <pic:spPr>
                           <a:xfrm>
                             <a:off x="0" y="0"/>
-                            <a:ext cx="3875781" cy="1661649"/>
+                            <a:ext cx="3879269" cy="268834"/>
                           </a:xfrm>
                           <a:prstGeom prst="rect">
                             <a:avLst/>
@@ -4938,357 +3218,26 @@
               </w:drawing>
             </w:r>
           </w:p>
-          <w:p>
-            <w:pPr>
-              <w:pStyle w:val="a3"/>
-              <w:ind w:firstLineChars="0" w:firstLine="0"/>
-              <w:rPr>
-                <w:rFonts w:hint="eastAsia"/>
-              </w:rPr>
-            </w:pPr>
-            <w:r>
-              <w:rPr>
-                <w:noProof/>
-              </w:rPr>
-              <w:drawing>
-                <wp:inline distT="0" distB="0" distL="0" distR="0" wp14:anchorId="50899FE2" wp14:editId="1B52C3D0">
-                  <wp:extent cx="3896435" cy="1565423"/>
-                  <wp:effectExtent l="0" t="0" r="8890" b="0"/>
-                  <wp:docPr id="32" name="图片 32"/>
-                  <wp:cNvGraphicFramePr>
-                    <a:graphicFrameLocks xmlns:a="http://schemas.openxmlformats.org/drawingml/2006/main" noChangeAspect="1"/>
-                  </wp:cNvGraphicFramePr>
-                  <a:graphic xmlns:a="http://schemas.openxmlformats.org/drawingml/2006/main">
-                    <a:graphicData uri="http://schemas.openxmlformats.org/drawingml/2006/picture">
-                      <pic:pic xmlns:pic="http://schemas.openxmlformats.org/drawingml/2006/picture">
-                        <pic:nvPicPr>
-                          <pic:cNvPr id="1" name=""/>
-                          <pic:cNvPicPr/>
-                        </pic:nvPicPr>
-                        <pic:blipFill>
-                          <a:blip r:embed="rId34"/>
-                          <a:stretch>
-                            <a:fillRect/>
-                          </a:stretch>
-                        </pic:blipFill>
-                        <pic:spPr>
-                          <a:xfrm>
-                            <a:off x="0" y="0"/>
-                            <a:ext cx="3916203" cy="1573365"/>
-                          </a:xfrm>
-                          <a:prstGeom prst="rect">
-                            <a:avLst/>
-                          </a:prstGeom>
-                        </pic:spPr>
-                      </pic:pic>
-                    </a:graphicData>
-                  </a:graphic>
-                </wp:inline>
-              </w:drawing>
-            </w:r>
-          </w:p>
         </w:tc>
       </w:tr>
     </w:tbl>
+    <w:p/>
     <w:p>
       <w:pPr>
         <w:pStyle w:val="a3"/>
         <w:ind w:left="1275" w:firstLineChars="0" w:firstLine="0"/>
-        <w:rPr>
-          <w:rFonts w:hint="eastAsia"/>
-        </w:rPr>
-      </w:pPr>
-    </w:p>
-    <w:p>
-      <w:pPr>
-        <w:pStyle w:val="a3"/>
-        <w:numPr>
-          <w:ilvl w:val="0"/>
-          <w:numId w:val="12"/>
-        </w:numPr>
-        <w:ind w:firstLineChars="0"/>
-      </w:pPr>
-      <w:r>
-        <w:rPr>
-          <w:rFonts w:hint="eastAsia"/>
-        </w:rPr>
-        <w:t>创建短暂节点</w:t>
-      </w:r>
-    </w:p>
-    <w:tbl>
-      <w:tblPr>
-        <w:tblStyle w:val="a6"/>
-        <w:tblW w:w="0" w:type="auto"/>
-        <w:tblInd w:w="1275" w:type="dxa"/>
-        <w:tblLook w:val="04A0" w:firstRow="1" w:lastRow="0" w:firstColumn="1" w:lastColumn="0" w:noHBand="0" w:noVBand="1"/>
-      </w:tblPr>
-      <w:tblGrid>
-        <w:gridCol w:w="7021"/>
-      </w:tblGrid>
-      <w:tr>
-        <w:tc>
-          <w:tcPr>
-            <w:tcW w:w="8296" w:type="dxa"/>
-          </w:tcPr>
-          <w:p>
-            <w:pPr>
-              <w:pStyle w:val="a3"/>
-              <w:ind w:firstLineChars="0" w:firstLine="0"/>
-              <w:rPr>
-                <w:rFonts w:hint="eastAsia"/>
-              </w:rPr>
-            </w:pPr>
-            <w:r>
-              <w:rPr>
-                <w:noProof/>
-              </w:rPr>
-              <w:drawing>
-                <wp:inline distT="0" distB="0" distL="0" distR="0" wp14:anchorId="44DD3CDE" wp14:editId="6E576ECC">
-                  <wp:extent cx="3867150" cy="546100"/>
-                  <wp:effectExtent l="0" t="0" r="0" b="6350"/>
-                  <wp:docPr id="33" name="图片 33"/>
-                  <wp:cNvGraphicFramePr>
-                    <a:graphicFrameLocks xmlns:a="http://schemas.openxmlformats.org/drawingml/2006/main" noChangeAspect="1"/>
-                  </wp:cNvGraphicFramePr>
-                  <a:graphic xmlns:a="http://schemas.openxmlformats.org/drawingml/2006/main">
-                    <a:graphicData uri="http://schemas.openxmlformats.org/drawingml/2006/picture">
-                      <pic:pic xmlns:pic="http://schemas.openxmlformats.org/drawingml/2006/picture">
-                        <pic:nvPicPr>
-                          <pic:cNvPr id="1" name=""/>
-                          <pic:cNvPicPr/>
-                        </pic:nvPicPr>
-                        <pic:blipFill>
-                          <a:blip r:embed="rId35"/>
-                          <a:stretch>
-                            <a:fillRect/>
-                          </a:stretch>
-                        </pic:blipFill>
-                        <pic:spPr>
-                          <a:xfrm>
-                            <a:off x="0" y="0"/>
-                            <a:ext cx="3870825" cy="546619"/>
-                          </a:xfrm>
-                          <a:prstGeom prst="rect">
-                            <a:avLst/>
-                          </a:prstGeom>
-                        </pic:spPr>
-                      </pic:pic>
-                    </a:graphicData>
-                  </a:graphic>
-                </wp:inline>
-              </w:drawing>
-            </w:r>
-          </w:p>
-        </w:tc>
-      </w:tr>
-    </w:tbl>
-    <w:p>
-      <w:pPr>
-        <w:pStyle w:val="a3"/>
-        <w:ind w:left="1275" w:firstLineChars="0" w:firstLine="0"/>
-        <w:rPr>
-          <w:rFonts w:hint="eastAsia"/>
-        </w:rPr>
-      </w:pPr>
-    </w:p>
-    <w:p>
-      <w:pPr>
-        <w:pStyle w:val="a3"/>
-        <w:numPr>
-          <w:ilvl w:val="1"/>
-          <w:numId w:val="12"/>
-        </w:numPr>
-        <w:ind w:firstLineChars="0"/>
-      </w:pPr>
-      <w:r>
-        <w:rPr>
-          <w:rFonts w:hint="eastAsia"/>
-        </w:rPr>
-        <w:t>在当前客户端时可以看到的</w:t>
-      </w:r>
-    </w:p>
-    <w:tbl>
-      <w:tblPr>
-        <w:tblStyle w:val="a6"/>
-        <w:tblW w:w="0" w:type="auto"/>
-        <w:tblInd w:w="1395" w:type="dxa"/>
-        <w:tblLook w:val="04A0" w:firstRow="1" w:lastRow="0" w:firstColumn="1" w:lastColumn="0" w:noHBand="0" w:noVBand="1"/>
-      </w:tblPr>
-      <w:tblGrid>
-        <w:gridCol w:w="6901"/>
-      </w:tblGrid>
-      <w:tr>
-        <w:tc>
-          <w:tcPr>
-            <w:tcW w:w="8296" w:type="dxa"/>
-          </w:tcPr>
-          <w:p>
-            <w:pPr>
-              <w:pStyle w:val="a3"/>
-              <w:ind w:firstLineChars="0" w:firstLine="0"/>
-              <w:rPr>
-                <w:rFonts w:hint="eastAsia"/>
-              </w:rPr>
-            </w:pPr>
-            <w:r>
-              <w:rPr>
-                <w:noProof/>
-              </w:rPr>
-              <w:drawing>
-                <wp:inline distT="0" distB="0" distL="0" distR="0" wp14:anchorId="19B23C05" wp14:editId="45B7FA16">
-                  <wp:extent cx="4107976" cy="505460"/>
-                  <wp:effectExtent l="0" t="0" r="6985" b="8890"/>
-                  <wp:docPr id="34" name="图片 34"/>
-                  <wp:cNvGraphicFramePr>
-                    <a:graphicFrameLocks xmlns:a="http://schemas.openxmlformats.org/drawingml/2006/main" noChangeAspect="1"/>
-                  </wp:cNvGraphicFramePr>
-                  <a:graphic xmlns:a="http://schemas.openxmlformats.org/drawingml/2006/main">
-                    <a:graphicData uri="http://schemas.openxmlformats.org/drawingml/2006/picture">
-                      <pic:pic xmlns:pic="http://schemas.openxmlformats.org/drawingml/2006/picture">
-                        <pic:nvPicPr>
-                          <pic:cNvPr id="1" name=""/>
-                          <pic:cNvPicPr/>
-                        </pic:nvPicPr>
-                        <pic:blipFill>
-                          <a:blip r:embed="rId36"/>
-                          <a:stretch>
-                            <a:fillRect/>
-                          </a:stretch>
-                        </pic:blipFill>
-                        <pic:spPr>
-                          <a:xfrm>
-                            <a:off x="0" y="0"/>
-                            <a:ext cx="4116752" cy="506540"/>
-                          </a:xfrm>
-                          <a:prstGeom prst="rect">
-                            <a:avLst/>
-                          </a:prstGeom>
-                        </pic:spPr>
-                      </pic:pic>
-                    </a:graphicData>
-                  </a:graphic>
-                </wp:inline>
-              </w:drawing>
-            </w:r>
-          </w:p>
-        </w:tc>
-      </w:tr>
-    </w:tbl>
-    <w:p>
-      <w:pPr>
-        <w:pStyle w:val="a3"/>
-        <w:ind w:left="1395" w:firstLineChars="0" w:firstLine="0"/>
-        <w:rPr>
-          <w:rFonts w:hint="eastAsia"/>
-        </w:rPr>
-      </w:pPr>
-    </w:p>
-    <w:p>
-      <w:pPr>
-        <w:pStyle w:val="a3"/>
-        <w:numPr>
-          <w:ilvl w:val="1"/>
-          <w:numId w:val="12"/>
-        </w:numPr>
-        <w:ind w:firstLineChars="0"/>
-      </w:pPr>
-      <w:r>
-        <w:rPr>
-          <w:rFonts w:hint="eastAsia"/>
-        </w:rPr>
-        <w:t>退出当前客户端然后再重启客户端</w:t>
-      </w:r>
-    </w:p>
-    <w:tbl>
-      <w:tblPr>
-        <w:tblStyle w:val="a6"/>
-        <w:tblW w:w="0" w:type="auto"/>
-        <w:tblInd w:w="1395" w:type="dxa"/>
-        <w:tblLook w:val="04A0" w:firstRow="1" w:lastRow="0" w:firstColumn="1" w:lastColumn="0" w:noHBand="0" w:noVBand="1"/>
-      </w:tblPr>
-      <w:tblGrid>
-        <w:gridCol w:w="6901"/>
-      </w:tblGrid>
-      <w:tr>
-        <w:tc>
-          <w:tcPr>
-            <w:tcW w:w="8296" w:type="dxa"/>
-          </w:tcPr>
-          <w:p>
-            <w:pPr>
-              <w:pStyle w:val="a3"/>
-              <w:ind w:firstLineChars="0" w:firstLine="0"/>
-              <w:rPr>
-                <w:rFonts w:hint="eastAsia"/>
-              </w:rPr>
-            </w:pPr>
-            <w:r>
-              <w:rPr>
-                <w:noProof/>
-              </w:rPr>
-              <w:drawing>
-                <wp:inline distT="0" distB="0" distL="0" distR="0" wp14:anchorId="7CD3565C" wp14:editId="4AE4BD77">
-                  <wp:extent cx="4142096" cy="455930"/>
-                  <wp:effectExtent l="0" t="0" r="0" b="1270"/>
-                  <wp:docPr id="35" name="图片 35"/>
-                  <wp:cNvGraphicFramePr>
-                    <a:graphicFrameLocks xmlns:a="http://schemas.openxmlformats.org/drawingml/2006/main" noChangeAspect="1"/>
-                  </wp:cNvGraphicFramePr>
-                  <a:graphic xmlns:a="http://schemas.openxmlformats.org/drawingml/2006/main">
-                    <a:graphicData uri="http://schemas.openxmlformats.org/drawingml/2006/picture">
-                      <pic:pic xmlns:pic="http://schemas.openxmlformats.org/drawingml/2006/picture">
-                        <pic:nvPicPr>
-                          <pic:cNvPr id="1" name=""/>
-                          <pic:cNvPicPr/>
-                        </pic:nvPicPr>
-                        <pic:blipFill>
-                          <a:blip r:embed="rId37"/>
-                          <a:stretch>
-                            <a:fillRect/>
-                          </a:stretch>
-                        </pic:blipFill>
-                        <pic:spPr>
-                          <a:xfrm>
-                            <a:off x="0" y="0"/>
-                            <a:ext cx="4150477" cy="456853"/>
-                          </a:xfrm>
-                          <a:prstGeom prst="rect">
-                            <a:avLst/>
-                          </a:prstGeom>
-                        </pic:spPr>
-                      </pic:pic>
-                    </a:graphicData>
-                  </a:graphic>
-                </wp:inline>
-              </w:drawing>
-            </w:r>
-          </w:p>
-        </w:tc>
-      </w:tr>
-    </w:tbl>
-    <w:p>
-      <w:pPr>
-        <w:pStyle w:val="a3"/>
-        <w:ind w:left="1395" w:firstLineChars="0" w:firstLine="0"/>
-        <w:rPr>
-          <w:rFonts w:hint="eastAsia"/>
-        </w:rPr>
-      </w:pPr>
-    </w:p>
-    <w:p>
-      <w:pPr>
-        <w:pStyle w:val="a3"/>
-        <w:numPr>
-          <w:ilvl w:val="1"/>
-          <w:numId w:val="12"/>
-        </w:numPr>
-        <w:ind w:firstLineChars="0"/>
-      </w:pPr>
-      <w:r>
-        <w:rPr>
-          <w:rFonts w:hint="eastAsia"/>
-        </w:rPr>
-        <w:t>再次查看根目录下短暂节点已经删除</w:t>
+      </w:pPr>
+      <w:r>
+        <w:rPr>
+          <w:rFonts w:hint="eastAsia"/>
+        </w:rPr>
+        <w:t>使用jps查看是否</w:t>
+      </w:r>
+      <w:r>
+        <w:rPr>
+          <w:rFonts w:hint="eastAsia"/>
+        </w:rPr>
+        <w:t>多了一个zookeeper进程</w:t>
       </w:r>
     </w:p>
     <w:tbl>
@@ -5311,15 +3260,1012 @@
               <w:pStyle w:val="a3"/>
               <w:ind w:firstLineChars="0" w:firstLine="0"/>
             </w:pPr>
+          </w:p>
+        </w:tc>
+      </w:tr>
+    </w:tbl>
+    <w:p>
+      <w:pPr>
+        <w:pStyle w:val="a3"/>
+        <w:ind w:left="1275" w:firstLineChars="0" w:firstLine="0"/>
+      </w:pPr>
+    </w:p>
+    <w:p>
+      <w:pPr>
+        <w:pStyle w:val="a3"/>
+        <w:ind w:left="1275" w:firstLineChars="0" w:firstLine="0"/>
+      </w:pPr>
+      <w:r>
+        <w:rPr>
+          <w:rFonts w:hint="eastAsia"/>
+        </w:rPr>
+        <w:t>使用bin/zkServer.sh</w:t>
+      </w:r>
+      <w:r>
+        <w:t xml:space="preserve"> </w:t>
+      </w:r>
+      <w:r>
+        <w:rPr>
+          <w:rFonts w:hint="eastAsia"/>
+        </w:rPr>
+        <w:t>status</w:t>
+      </w:r>
+    </w:p>
+    <w:tbl>
+      <w:tblPr>
+        <w:tblStyle w:val="a6"/>
+        <w:tblW w:w="0" w:type="auto"/>
+        <w:tblInd w:w="1275" w:type="dxa"/>
+        <w:tblLook w:val="04A0" w:firstRow="1" w:lastRow="0" w:firstColumn="1" w:lastColumn="0" w:noHBand="0" w:noVBand="1"/>
+      </w:tblPr>
+      <w:tblGrid>
+        <w:gridCol w:w="7021"/>
+      </w:tblGrid>
+      <w:tr>
+        <w:tc>
+          <w:tcPr>
+            <w:tcW w:w="8296" w:type="dxa"/>
+          </w:tcPr>
+          <w:p>
+            <w:pPr>
+              <w:pStyle w:val="a3"/>
+              <w:ind w:firstLineChars="0" w:firstLine="0"/>
+            </w:pPr>
+          </w:p>
+        </w:tc>
+      </w:tr>
+    </w:tbl>
+    <w:p>
+      <w:pPr>
+        <w:pStyle w:val="a3"/>
+        <w:ind w:left="1275" w:firstLineChars="0" w:firstLine="0"/>
+      </w:pPr>
+      <w:r>
+        <w:rPr>
+          <w:rFonts w:hint="eastAsia"/>
+        </w:rPr>
+        <w:t>此时查看服务器状态是error状态，因为是集群状态，需要启动每台服务器的zookeeper或者是启动一半以上的服务器</w:t>
+      </w:r>
+    </w:p>
+    <w:tbl>
+      <w:tblPr>
+        <w:tblStyle w:val="a6"/>
+        <w:tblW w:w="0" w:type="auto"/>
+        <w:tblInd w:w="1275" w:type="dxa"/>
+        <w:tblLook w:val="04A0" w:firstRow="1" w:lastRow="0" w:firstColumn="1" w:lastColumn="0" w:noHBand="0" w:noVBand="1"/>
+      </w:tblPr>
+      <w:tblGrid>
+        <w:gridCol w:w="7021"/>
+      </w:tblGrid>
+      <w:tr>
+        <w:tc>
+          <w:tcPr>
+            <w:tcW w:w="8296" w:type="dxa"/>
+          </w:tcPr>
+          <w:p>
+            <w:pPr>
+              <w:pStyle w:val="a3"/>
+              <w:ind w:firstLineChars="0" w:firstLine="0"/>
+            </w:pPr>
+          </w:p>
+        </w:tc>
+      </w:tr>
+    </w:tbl>
+    <w:p>
+      <w:pPr>
+        <w:pStyle w:val="a3"/>
+        <w:ind w:left="1275" w:firstLineChars="0" w:firstLine="0"/>
+      </w:pPr>
+    </w:p>
+    <w:p>
+      <w:pPr>
+        <w:pStyle w:val="a3"/>
+        <w:numPr>
+          <w:ilvl w:val="0"/>
+          <w:numId w:val="11"/>
+        </w:numPr>
+        <w:ind w:firstLineChars="0"/>
+      </w:pPr>
+      <w:r>
+        <w:rPr>
+          <w:rFonts w:hint="eastAsia"/>
+        </w:rPr>
+        <w:t>当三台服务器全部启动时，查看服务器状态bin/zkServer.sh</w:t>
+      </w:r>
+      <w:r>
+        <w:t xml:space="preserve"> </w:t>
+      </w:r>
+      <w:r>
+        <w:rPr>
+          <w:rFonts w:hint="eastAsia"/>
+        </w:rPr>
+        <w:t>status</w:t>
+      </w:r>
+      <w:r>
+        <w:t xml:space="preserve"> </w:t>
+      </w:r>
+      <w:r>
+        <w:rPr>
+          <w:rFonts w:hint="eastAsia"/>
+        </w:rPr>
+        <w:t>可以看到有一个leader和两个follower</w:t>
+      </w:r>
+    </w:p>
+    <w:tbl>
+      <w:tblPr>
+        <w:tblStyle w:val="a6"/>
+        <w:tblW w:w="0" w:type="auto"/>
+        <w:tblInd w:w="1275" w:type="dxa"/>
+        <w:tblLook w:val="04A0" w:firstRow="1" w:lastRow="0" w:firstColumn="1" w:lastColumn="0" w:noHBand="0" w:noVBand="1"/>
+      </w:tblPr>
+      <w:tblGrid>
+        <w:gridCol w:w="7021"/>
+      </w:tblGrid>
+      <w:tr>
+        <w:tc>
+          <w:tcPr>
+            <w:tcW w:w="8296" w:type="dxa"/>
+          </w:tcPr>
+          <w:p>
+            <w:pPr>
+              <w:pStyle w:val="a3"/>
+              <w:ind w:firstLineChars="0" w:firstLine="0"/>
+              <w:rPr>
+                <w:b/>
+                <w:bCs/>
+              </w:rPr>
+            </w:pPr>
             <w:r>
               <w:rPr>
                 <w:noProof/>
               </w:rPr>
               <w:drawing>
-                <wp:inline distT="0" distB="0" distL="0" distR="0" wp14:anchorId="63D54571" wp14:editId="24EB8160">
-                  <wp:extent cx="4237629" cy="393650"/>
-                  <wp:effectExtent l="0" t="0" r="0" b="6985"/>
-                  <wp:docPr id="36" name="图片 36"/>
+                <wp:inline distT="0" distB="0" distL="0" distR="0" wp14:anchorId="39E73B5A" wp14:editId="76DCAF81">
+                  <wp:extent cx="5274310" cy="2351405"/>
+                  <wp:effectExtent l="0" t="0" r="2540" b="0"/>
+                  <wp:docPr id="23" name="图片 23"/>
+                  <wp:cNvGraphicFramePr>
+                    <a:graphicFrameLocks xmlns:a="http://schemas.openxmlformats.org/drawingml/2006/main" noChangeAspect="1"/>
+                  </wp:cNvGraphicFramePr>
+                  <a:graphic xmlns:a="http://schemas.openxmlformats.org/drawingml/2006/main">
+                    <a:graphicData uri="http://schemas.openxmlformats.org/drawingml/2006/picture">
+                      <pic:pic xmlns:pic="http://schemas.openxmlformats.org/drawingml/2006/picture">
+                        <pic:nvPicPr>
+                          <pic:cNvPr id="1" name=""/>
+                          <pic:cNvPicPr/>
+                        </pic:nvPicPr>
+                        <pic:blipFill>
+                          <a:blip r:embed="rId28"/>
+                          <a:stretch>
+                            <a:fillRect/>
+                          </a:stretch>
+                        </pic:blipFill>
+                        <pic:spPr>
+                          <a:xfrm>
+                            <a:off x="0" y="0"/>
+                            <a:ext cx="5274310" cy="2351405"/>
+                          </a:xfrm>
+                          <a:prstGeom prst="rect">
+                            <a:avLst/>
+                          </a:prstGeom>
+                        </pic:spPr>
+                      </pic:pic>
+                    </a:graphicData>
+                  </a:graphic>
+                </wp:inline>
+              </w:drawing>
+            </w:r>
+          </w:p>
+        </w:tc>
+      </w:tr>
+    </w:tbl>
+    <w:p>
+      <w:pPr>
+        <w:pStyle w:val="2"/>
+        <w:numPr>
+          <w:ilvl w:val="1"/>
+          <w:numId w:val="1"/>
+        </w:numPr>
+      </w:pPr>
+      <w:r>
+        <w:rPr>
+          <w:rFonts w:hint="eastAsia"/>
+        </w:rPr>
+        <w:lastRenderedPageBreak/>
+        <w:t>客户端命令行操作</w:t>
+      </w:r>
+    </w:p>
+    <w:p>
+      <w:pPr>
+        <w:pStyle w:val="a3"/>
+        <w:numPr>
+          <w:ilvl w:val="0"/>
+          <w:numId w:val="12"/>
+        </w:numPr>
+        <w:ind w:firstLineChars="0"/>
+      </w:pPr>
+      <w:r>
+        <w:rPr>
+          <w:rFonts w:hint="eastAsia"/>
+        </w:rPr>
+        <w:t>启动客户端：bin</w:t>
+      </w:r>
+      <w:r>
+        <w:t>/zkCli.sh</w:t>
+      </w:r>
+    </w:p>
+    <w:tbl>
+      <w:tblPr>
+        <w:tblStyle w:val="a6"/>
+        <w:tblW w:w="0" w:type="auto"/>
+        <w:tblInd w:w="1275" w:type="dxa"/>
+        <w:tblLook w:val="04A0" w:firstRow="1" w:lastRow="0" w:firstColumn="1" w:lastColumn="0" w:noHBand="0" w:noVBand="1"/>
+      </w:tblPr>
+      <w:tblGrid>
+        <w:gridCol w:w="7021"/>
+      </w:tblGrid>
+      <w:tr>
+        <w:tc>
+          <w:tcPr>
+            <w:tcW w:w="8296" w:type="dxa"/>
+          </w:tcPr>
+          <w:p>
+            <w:pPr>
+              <w:pStyle w:val="a3"/>
+              <w:ind w:firstLineChars="0" w:firstLine="0"/>
+            </w:pPr>
+            <w:r>
+              <w:rPr>
+                <w:noProof/>
+              </w:rPr>
+              <w:drawing>
+                <wp:inline distT="0" distB="0" distL="0" distR="0" wp14:anchorId="3E9B2609" wp14:editId="6FF59E12">
+                  <wp:extent cx="4237629" cy="229235"/>
+                  <wp:effectExtent l="0" t="0" r="0" b="0"/>
+                  <wp:docPr id="24" name="图片 24"/>
+                  <wp:cNvGraphicFramePr>
+                    <a:graphicFrameLocks xmlns:a="http://schemas.openxmlformats.org/drawingml/2006/main" noChangeAspect="1"/>
+                  </wp:cNvGraphicFramePr>
+                  <a:graphic xmlns:a="http://schemas.openxmlformats.org/drawingml/2006/main">
+                    <a:graphicData uri="http://schemas.openxmlformats.org/drawingml/2006/picture">
+                      <pic:pic xmlns:pic="http://schemas.openxmlformats.org/drawingml/2006/picture">
+                        <pic:nvPicPr>
+                          <pic:cNvPr id="1" name=""/>
+                          <pic:cNvPicPr/>
+                        </pic:nvPicPr>
+                        <pic:blipFill>
+                          <a:blip r:embed="rId29"/>
+                          <a:stretch>
+                            <a:fillRect/>
+                          </a:stretch>
+                        </pic:blipFill>
+                        <pic:spPr>
+                          <a:xfrm>
+                            <a:off x="0" y="0"/>
+                            <a:ext cx="4241748" cy="229458"/>
+                          </a:xfrm>
+                          <a:prstGeom prst="rect">
+                            <a:avLst/>
+                          </a:prstGeom>
+                        </pic:spPr>
+                      </pic:pic>
+                    </a:graphicData>
+                  </a:graphic>
+                </wp:inline>
+              </w:drawing>
+            </w:r>
+          </w:p>
+        </w:tc>
+      </w:tr>
+    </w:tbl>
+    <w:p>
+      <w:pPr>
+        <w:pStyle w:val="a3"/>
+        <w:ind w:left="1275" w:firstLineChars="0" w:firstLine="0"/>
+      </w:pPr>
+    </w:p>
+    <w:p>
+      <w:pPr>
+        <w:pStyle w:val="a3"/>
+        <w:numPr>
+          <w:ilvl w:val="0"/>
+          <w:numId w:val="12"/>
+        </w:numPr>
+        <w:ind w:firstLineChars="0"/>
+      </w:pPr>
+      <w:r>
+        <w:rPr>
+          <w:rFonts w:hint="eastAsia"/>
+        </w:rPr>
+        <w:t>查看当前</w:t>
+      </w:r>
+      <w:r>
+        <w:t>ZN</w:t>
+      </w:r>
+      <w:r>
+        <w:rPr>
+          <w:rFonts w:hint="eastAsia"/>
+        </w:rPr>
+        <w:t>ode中所包含的内容</w:t>
+      </w:r>
+      <w:r>
+        <w:rPr>
+          <w:rFonts w:hint="eastAsia"/>
+        </w:rPr>
+        <w:t>（节点）</w:t>
+      </w:r>
+      <w:r>
+        <w:rPr>
+          <w:rFonts w:hint="eastAsia"/>
+        </w:rPr>
+        <w:t>：l</w:t>
+      </w:r>
+      <w:r>
+        <w:t>s /</w:t>
+      </w:r>
+    </w:p>
+    <w:tbl>
+      <w:tblPr>
+        <w:tblStyle w:val="a6"/>
+        <w:tblW w:w="0" w:type="auto"/>
+        <w:tblInd w:w="1275" w:type="dxa"/>
+        <w:tblLook w:val="04A0" w:firstRow="1" w:lastRow="0" w:firstColumn="1" w:lastColumn="0" w:noHBand="0" w:noVBand="1"/>
+      </w:tblPr>
+      <w:tblGrid>
+        <w:gridCol w:w="7021"/>
+      </w:tblGrid>
+      <w:tr>
+        <w:tc>
+          <w:tcPr>
+            <w:tcW w:w="8296" w:type="dxa"/>
+          </w:tcPr>
+          <w:p>
+            <w:pPr>
+              <w:pStyle w:val="a3"/>
+              <w:ind w:firstLineChars="0" w:firstLine="0"/>
+            </w:pPr>
+            <w:r>
+              <w:rPr>
+                <w:noProof/>
+              </w:rPr>
+              <w:drawing>
+                <wp:inline distT="0" distB="0" distL="0" distR="0" wp14:anchorId="47AFC3EC" wp14:editId="3C830996">
+                  <wp:extent cx="4244453" cy="527685"/>
+                  <wp:effectExtent l="0" t="0" r="3810" b="5715"/>
+                  <wp:docPr id="25" name="图片 25"/>
+                  <wp:cNvGraphicFramePr>
+                    <a:graphicFrameLocks xmlns:a="http://schemas.openxmlformats.org/drawingml/2006/main" noChangeAspect="1"/>
+                  </wp:cNvGraphicFramePr>
+                  <a:graphic xmlns:a="http://schemas.openxmlformats.org/drawingml/2006/main">
+                    <a:graphicData uri="http://schemas.openxmlformats.org/drawingml/2006/picture">
+                      <pic:pic xmlns:pic="http://schemas.openxmlformats.org/drawingml/2006/picture">
+                        <pic:nvPicPr>
+                          <pic:cNvPr id="1" name=""/>
+                          <pic:cNvPicPr/>
+                        </pic:nvPicPr>
+                        <pic:blipFill>
+                          <a:blip r:embed="rId30"/>
+                          <a:stretch>
+                            <a:fillRect/>
+                          </a:stretch>
+                        </pic:blipFill>
+                        <pic:spPr>
+                          <a:xfrm>
+                            <a:off x="0" y="0"/>
+                            <a:ext cx="4250356" cy="528419"/>
+                          </a:xfrm>
+                          <a:prstGeom prst="rect">
+                            <a:avLst/>
+                          </a:prstGeom>
+                        </pic:spPr>
+                      </pic:pic>
+                    </a:graphicData>
+                  </a:graphic>
+                </wp:inline>
+              </w:drawing>
+            </w:r>
+          </w:p>
+        </w:tc>
+      </w:tr>
+    </w:tbl>
+    <w:p>
+      <w:pPr>
+        <w:pStyle w:val="a3"/>
+        <w:ind w:left="1275" w:firstLineChars="0" w:firstLine="0"/>
+      </w:pPr>
+    </w:p>
+    <w:p>
+      <w:pPr>
+        <w:pStyle w:val="a3"/>
+        <w:numPr>
+          <w:ilvl w:val="0"/>
+          <w:numId w:val="12"/>
+        </w:numPr>
+        <w:ind w:firstLineChars="0"/>
+      </w:pPr>
+      <w:r>
+        <w:rPr>
+          <w:rFonts w:hint="eastAsia"/>
+        </w:rPr>
+        <w:t>显示客户端所有操作命令：h</w:t>
+      </w:r>
+      <w:r>
+        <w:t>elp</w:t>
+      </w:r>
+    </w:p>
+    <w:tbl>
+      <w:tblPr>
+        <w:tblStyle w:val="a6"/>
+        <w:tblW w:w="0" w:type="auto"/>
+        <w:tblInd w:w="1275" w:type="dxa"/>
+        <w:tblLook w:val="04A0" w:firstRow="1" w:lastRow="0" w:firstColumn="1" w:lastColumn="0" w:noHBand="0" w:noVBand="1"/>
+      </w:tblPr>
+      <w:tblGrid>
+        <w:gridCol w:w="7021"/>
+      </w:tblGrid>
+      <w:tr>
+        <w:tc>
+          <w:tcPr>
+            <w:tcW w:w="8296" w:type="dxa"/>
+          </w:tcPr>
+          <w:p>
+            <w:pPr>
+              <w:pStyle w:val="a3"/>
+              <w:ind w:firstLineChars="0" w:firstLine="0"/>
+            </w:pPr>
+            <w:r>
+              <w:rPr>
+                <w:noProof/>
+              </w:rPr>
+              <w:drawing>
+                <wp:inline distT="0" distB="0" distL="0" distR="0" wp14:anchorId="2BB9BE3A" wp14:editId="0FC37198">
+                  <wp:extent cx="5274310" cy="399415"/>
+                  <wp:effectExtent l="0" t="0" r="2540" b="635"/>
+                  <wp:docPr id="26" name="图片 26"/>
+                  <wp:cNvGraphicFramePr>
+                    <a:graphicFrameLocks xmlns:a="http://schemas.openxmlformats.org/drawingml/2006/main" noChangeAspect="1"/>
+                  </wp:cNvGraphicFramePr>
+                  <a:graphic xmlns:a="http://schemas.openxmlformats.org/drawingml/2006/main">
+                    <a:graphicData uri="http://schemas.openxmlformats.org/drawingml/2006/picture">
+                      <pic:pic xmlns:pic="http://schemas.openxmlformats.org/drawingml/2006/picture">
+                        <pic:nvPicPr>
+                          <pic:cNvPr id="1" name=""/>
+                          <pic:cNvPicPr/>
+                        </pic:nvPicPr>
+                        <pic:blipFill>
+                          <a:blip r:embed="rId31"/>
+                          <a:stretch>
+                            <a:fillRect/>
+                          </a:stretch>
+                        </pic:blipFill>
+                        <pic:spPr>
+                          <a:xfrm>
+                            <a:off x="0" y="0"/>
+                            <a:ext cx="5274310" cy="399415"/>
+                          </a:xfrm>
+                          <a:prstGeom prst="rect">
+                            <a:avLst/>
+                          </a:prstGeom>
+                        </pic:spPr>
+                      </pic:pic>
+                    </a:graphicData>
+                  </a:graphic>
+                </wp:inline>
+              </w:drawing>
+            </w:r>
+          </w:p>
+        </w:tc>
+      </w:tr>
+    </w:tbl>
+    <w:p>
+      <w:pPr>
+        <w:pStyle w:val="a3"/>
+        <w:ind w:left="1275" w:firstLineChars="0" w:firstLine="0"/>
+      </w:pPr>
+    </w:p>
+    <w:p>
+      <w:pPr>
+        <w:pStyle w:val="a3"/>
+        <w:numPr>
+          <w:ilvl w:val="0"/>
+          <w:numId w:val="12"/>
+        </w:numPr>
+        <w:ind w:firstLineChars="0"/>
+      </w:pPr>
+      <w:r>
+        <w:rPr>
+          <w:rFonts w:hint="eastAsia"/>
+        </w:rPr>
+        <w:t>查看当前节点详细信息：ls2</w:t>
+      </w:r>
+      <w:r>
+        <w:t xml:space="preserve"> </w:t>
+      </w:r>
+      <w:r>
+        <w:rPr>
+          <w:rFonts w:hint="eastAsia"/>
+        </w:rPr>
+        <w:t>/</w:t>
+      </w:r>
+    </w:p>
+    <w:tbl>
+      <w:tblPr>
+        <w:tblStyle w:val="a6"/>
+        <w:tblW w:w="0" w:type="auto"/>
+        <w:tblInd w:w="1275" w:type="dxa"/>
+        <w:tblLook w:val="04A0" w:firstRow="1" w:lastRow="0" w:firstColumn="1" w:lastColumn="0" w:noHBand="0" w:noVBand="1"/>
+      </w:tblPr>
+      <w:tblGrid>
+        <w:gridCol w:w="7021"/>
+      </w:tblGrid>
+      <w:tr>
+        <w:tc>
+          <w:tcPr>
+            <w:tcW w:w="8296" w:type="dxa"/>
+          </w:tcPr>
+          <w:p>
+            <w:pPr>
+              <w:pStyle w:val="a3"/>
+              <w:ind w:firstLineChars="0" w:firstLine="0"/>
+            </w:pPr>
+            <w:r>
+              <w:rPr>
+                <w:noProof/>
+              </w:rPr>
+              <w:drawing>
+                <wp:inline distT="0" distB="0" distL="0" distR="0" wp14:anchorId="1C85CB9B" wp14:editId="30A43D89">
+                  <wp:extent cx="4032913" cy="1346835"/>
+                  <wp:effectExtent l="0" t="0" r="5715" b="5715"/>
+                  <wp:docPr id="27" name="图片 27"/>
+                  <wp:cNvGraphicFramePr>
+                    <a:graphicFrameLocks xmlns:a="http://schemas.openxmlformats.org/drawingml/2006/main" noChangeAspect="1"/>
+                  </wp:cNvGraphicFramePr>
+                  <a:graphic xmlns:a="http://schemas.openxmlformats.org/drawingml/2006/main">
+                    <a:graphicData uri="http://schemas.openxmlformats.org/drawingml/2006/picture">
+                      <pic:pic xmlns:pic="http://schemas.openxmlformats.org/drawingml/2006/picture">
+                        <pic:nvPicPr>
+                          <pic:cNvPr id="1" name=""/>
+                          <pic:cNvPicPr/>
+                        </pic:nvPicPr>
+                        <pic:blipFill>
+                          <a:blip r:embed="rId32"/>
+                          <a:stretch>
+                            <a:fillRect/>
+                          </a:stretch>
+                        </pic:blipFill>
+                        <pic:spPr>
+                          <a:xfrm>
+                            <a:off x="0" y="0"/>
+                            <a:ext cx="4039967" cy="1349191"/>
+                          </a:xfrm>
+                          <a:prstGeom prst="rect">
+                            <a:avLst/>
+                          </a:prstGeom>
+                        </pic:spPr>
+                      </pic:pic>
+                    </a:graphicData>
+                  </a:graphic>
+                </wp:inline>
+              </w:drawing>
+            </w:r>
+          </w:p>
+          <w:p>
+            <w:pPr>
+              <w:pStyle w:val="a3"/>
+              <w:ind w:firstLineChars="0" w:firstLine="0"/>
+            </w:pPr>
+            <w:r>
+              <w:rPr>
+                <w:noProof/>
+              </w:rPr>
+              <w:drawing>
+                <wp:inline distT="0" distB="0" distL="0" distR="0" wp14:anchorId="191A3353" wp14:editId="1D2FA83C">
+                  <wp:extent cx="5274310" cy="1325880"/>
+                  <wp:effectExtent l="0" t="0" r="2540" b="7620"/>
+                  <wp:docPr id="28" name="图片 28"/>
+                  <wp:cNvGraphicFramePr>
+                    <a:graphicFrameLocks xmlns:a="http://schemas.openxmlformats.org/drawingml/2006/main" noChangeAspect="1"/>
+                  </wp:cNvGraphicFramePr>
+                  <a:graphic xmlns:a="http://schemas.openxmlformats.org/drawingml/2006/main">
+                    <a:graphicData uri="http://schemas.openxmlformats.org/drawingml/2006/picture">
+                      <pic:pic xmlns:pic="http://schemas.openxmlformats.org/drawingml/2006/picture">
+                        <pic:nvPicPr>
+                          <pic:cNvPr id="1" name=""/>
+                          <pic:cNvPicPr/>
+                        </pic:nvPicPr>
+                        <pic:blipFill>
+                          <a:blip r:embed="rId33"/>
+                          <a:stretch>
+                            <a:fillRect/>
+                          </a:stretch>
+                        </pic:blipFill>
+                        <pic:spPr>
+                          <a:xfrm>
+                            <a:off x="0" y="0"/>
+                            <a:ext cx="5274310" cy="1325880"/>
+                          </a:xfrm>
+                          <a:prstGeom prst="rect">
+                            <a:avLst/>
+                          </a:prstGeom>
+                        </pic:spPr>
+                      </pic:pic>
+                    </a:graphicData>
+                  </a:graphic>
+                </wp:inline>
+              </w:drawing>
+            </w:r>
+          </w:p>
+        </w:tc>
+      </w:tr>
+    </w:tbl>
+    <w:p>
+      <w:pPr>
+        <w:pStyle w:val="a3"/>
+        <w:ind w:left="1275" w:firstLineChars="0" w:firstLine="0"/>
+      </w:pPr>
+    </w:p>
+    <w:p>
+      <w:pPr>
+        <w:pStyle w:val="a3"/>
+        <w:numPr>
+          <w:ilvl w:val="0"/>
+          <w:numId w:val="12"/>
+        </w:numPr>
+        <w:ind w:firstLineChars="0"/>
+      </w:pPr>
+      <w:r>
+        <w:rPr>
+          <w:rFonts w:hint="eastAsia"/>
+        </w:rPr>
+        <w:t>分别创建两个普通节点</w:t>
+      </w:r>
+    </w:p>
+    <w:p>
+      <w:pPr>
+        <w:pStyle w:val="a3"/>
+        <w:ind w:left="1275" w:firstLineChars="0" w:firstLine="0"/>
+      </w:pPr>
+      <w:r>
+        <w:rPr>
+          <w:rFonts w:hint="eastAsia"/>
+        </w:rPr>
+        <w:t>注意：创建节点的同时需要向里面写数据，否则创建失败</w:t>
+      </w:r>
+    </w:p>
+    <w:tbl>
+      <w:tblPr>
+        <w:tblStyle w:val="a6"/>
+        <w:tblW w:w="0" w:type="auto"/>
+        <w:tblInd w:w="1275" w:type="dxa"/>
+        <w:tblLook w:val="04A0" w:firstRow="1" w:lastRow="0" w:firstColumn="1" w:lastColumn="0" w:noHBand="0" w:noVBand="1"/>
+      </w:tblPr>
+      <w:tblGrid>
+        <w:gridCol w:w="7021"/>
+      </w:tblGrid>
+      <w:tr>
+        <w:tc>
+          <w:tcPr>
+            <w:tcW w:w="8296" w:type="dxa"/>
+          </w:tcPr>
+          <w:p>
+            <w:pPr>
+              <w:pStyle w:val="a3"/>
+              <w:ind w:firstLineChars="0" w:firstLine="0"/>
+            </w:pPr>
+            <w:r>
+              <w:rPr>
+                <w:noProof/>
+              </w:rPr>
+              <w:drawing>
+                <wp:inline distT="0" distB="0" distL="0" distR="0" wp14:anchorId="2EA5D29C" wp14:editId="71132C5C">
+                  <wp:extent cx="4093845" cy="634621"/>
+                  <wp:effectExtent l="0" t="0" r="1905" b="0"/>
+                  <wp:docPr id="30" name="图片 30"/>
+                  <wp:cNvGraphicFramePr>
+                    <a:graphicFrameLocks xmlns:a="http://schemas.openxmlformats.org/drawingml/2006/main" noChangeAspect="1"/>
+                  </wp:cNvGraphicFramePr>
+                  <a:graphic xmlns:a="http://schemas.openxmlformats.org/drawingml/2006/main">
+                    <a:graphicData uri="http://schemas.openxmlformats.org/drawingml/2006/picture">
+                      <pic:pic xmlns:pic="http://schemas.openxmlformats.org/drawingml/2006/picture">
+                        <pic:nvPicPr>
+                          <pic:cNvPr id="1" name=""/>
+                          <pic:cNvPicPr/>
+                        </pic:nvPicPr>
+                        <pic:blipFill>
+                          <a:blip r:embed="rId34"/>
+                          <a:stretch>
+                            <a:fillRect/>
+                          </a:stretch>
+                        </pic:blipFill>
+                        <pic:spPr>
+                          <a:xfrm>
+                            <a:off x="0" y="0"/>
+                            <a:ext cx="4135696" cy="641109"/>
+                          </a:xfrm>
+                          <a:prstGeom prst="rect">
+                            <a:avLst/>
+                          </a:prstGeom>
+                        </pic:spPr>
+                      </pic:pic>
+                    </a:graphicData>
+                  </a:graphic>
+                </wp:inline>
+              </w:drawing>
+            </w:r>
+          </w:p>
+        </w:tc>
+      </w:tr>
+    </w:tbl>
+    <w:p>
+      <w:pPr>
+        <w:pStyle w:val="a3"/>
+        <w:ind w:left="1275" w:firstLineChars="0" w:firstLine="0"/>
+      </w:pPr>
+    </w:p>
+    <w:p>
+      <w:pPr>
+        <w:pStyle w:val="a3"/>
+        <w:numPr>
+          <w:ilvl w:val="0"/>
+          <w:numId w:val="12"/>
+        </w:numPr>
+        <w:ind w:firstLineChars="0"/>
+      </w:pPr>
+      <w:r>
+        <w:rPr>
+          <w:rFonts w:hint="eastAsia"/>
+        </w:rPr>
+        <w:t>获得节点的值</w:t>
+      </w:r>
+    </w:p>
+    <w:tbl>
+      <w:tblPr>
+        <w:tblStyle w:val="a6"/>
+        <w:tblW w:w="0" w:type="auto"/>
+        <w:tblInd w:w="1275" w:type="dxa"/>
+        <w:tblLook w:val="04A0" w:firstRow="1" w:lastRow="0" w:firstColumn="1" w:lastColumn="0" w:noHBand="0" w:noVBand="1"/>
+      </w:tblPr>
+      <w:tblGrid>
+        <w:gridCol w:w="7021"/>
+      </w:tblGrid>
+      <w:tr>
+        <w:tc>
+          <w:tcPr>
+            <w:tcW w:w="8296" w:type="dxa"/>
+          </w:tcPr>
+          <w:p>
+            <w:pPr>
+              <w:pStyle w:val="a3"/>
+              <w:ind w:firstLineChars="0" w:firstLine="0"/>
+            </w:pPr>
+            <w:r>
+              <w:rPr>
+                <w:noProof/>
+              </w:rPr>
+              <w:lastRenderedPageBreak/>
+              <w:drawing>
+                <wp:inline distT="0" distB="0" distL="0" distR="0" wp14:anchorId="153A8088" wp14:editId="486088EB">
+                  <wp:extent cx="3867743" cy="1658203"/>
+                  <wp:effectExtent l="0" t="0" r="0" b="0"/>
+                  <wp:docPr id="31" name="图片 31"/>
+                  <wp:cNvGraphicFramePr>
+                    <a:graphicFrameLocks xmlns:a="http://schemas.openxmlformats.org/drawingml/2006/main" noChangeAspect="1"/>
+                  </wp:cNvGraphicFramePr>
+                  <a:graphic xmlns:a="http://schemas.openxmlformats.org/drawingml/2006/main">
+                    <a:graphicData uri="http://schemas.openxmlformats.org/drawingml/2006/picture">
+                      <pic:pic xmlns:pic="http://schemas.openxmlformats.org/drawingml/2006/picture">
+                        <pic:nvPicPr>
+                          <pic:cNvPr id="1" name=""/>
+                          <pic:cNvPicPr/>
+                        </pic:nvPicPr>
+                        <pic:blipFill>
+                          <a:blip r:embed="rId35"/>
+                          <a:stretch>
+                            <a:fillRect/>
+                          </a:stretch>
+                        </pic:blipFill>
+                        <pic:spPr>
+                          <a:xfrm>
+                            <a:off x="0" y="0"/>
+                            <a:ext cx="3875781" cy="1661649"/>
+                          </a:xfrm>
+                          <a:prstGeom prst="rect">
+                            <a:avLst/>
+                          </a:prstGeom>
+                        </pic:spPr>
+                      </pic:pic>
+                    </a:graphicData>
+                  </a:graphic>
+                </wp:inline>
+              </w:drawing>
+            </w:r>
+          </w:p>
+          <w:p>
+            <w:pPr>
+              <w:pStyle w:val="a3"/>
+              <w:ind w:firstLineChars="0" w:firstLine="0"/>
+            </w:pPr>
+            <w:r>
+              <w:rPr>
+                <w:noProof/>
+              </w:rPr>
+              <w:drawing>
+                <wp:inline distT="0" distB="0" distL="0" distR="0" wp14:anchorId="50899FE2" wp14:editId="1B52C3D0">
+                  <wp:extent cx="3896435" cy="1565423"/>
+                  <wp:effectExtent l="0" t="0" r="8890" b="0"/>
+                  <wp:docPr id="32" name="图片 32"/>
+                  <wp:cNvGraphicFramePr>
+                    <a:graphicFrameLocks xmlns:a="http://schemas.openxmlformats.org/drawingml/2006/main" noChangeAspect="1"/>
+                  </wp:cNvGraphicFramePr>
+                  <a:graphic xmlns:a="http://schemas.openxmlformats.org/drawingml/2006/main">
+                    <a:graphicData uri="http://schemas.openxmlformats.org/drawingml/2006/picture">
+                      <pic:pic xmlns:pic="http://schemas.openxmlformats.org/drawingml/2006/picture">
+                        <pic:nvPicPr>
+                          <pic:cNvPr id="1" name=""/>
+                          <pic:cNvPicPr/>
+                        </pic:nvPicPr>
+                        <pic:blipFill>
+                          <a:blip r:embed="rId36"/>
+                          <a:stretch>
+                            <a:fillRect/>
+                          </a:stretch>
+                        </pic:blipFill>
+                        <pic:spPr>
+                          <a:xfrm>
+                            <a:off x="0" y="0"/>
+                            <a:ext cx="3916203" cy="1573365"/>
+                          </a:xfrm>
+                          <a:prstGeom prst="rect">
+                            <a:avLst/>
+                          </a:prstGeom>
+                        </pic:spPr>
+                      </pic:pic>
+                    </a:graphicData>
+                  </a:graphic>
+                </wp:inline>
+              </w:drawing>
+            </w:r>
+          </w:p>
+        </w:tc>
+      </w:tr>
+    </w:tbl>
+    <w:p>
+      <w:pPr>
+        <w:pStyle w:val="a3"/>
+        <w:ind w:left="1275" w:firstLineChars="0" w:firstLine="0"/>
+      </w:pPr>
+    </w:p>
+    <w:p>
+      <w:pPr>
+        <w:pStyle w:val="a3"/>
+        <w:numPr>
+          <w:ilvl w:val="0"/>
+          <w:numId w:val="12"/>
+        </w:numPr>
+        <w:ind w:firstLineChars="0"/>
+      </w:pPr>
+      <w:r>
+        <w:rPr>
+          <w:rFonts w:hint="eastAsia"/>
+        </w:rPr>
+        <w:t>创建短暂节点</w:t>
+      </w:r>
+    </w:p>
+    <w:tbl>
+      <w:tblPr>
+        <w:tblStyle w:val="a6"/>
+        <w:tblW w:w="0" w:type="auto"/>
+        <w:tblInd w:w="1275" w:type="dxa"/>
+        <w:tblLook w:val="04A0" w:firstRow="1" w:lastRow="0" w:firstColumn="1" w:lastColumn="0" w:noHBand="0" w:noVBand="1"/>
+      </w:tblPr>
+      <w:tblGrid>
+        <w:gridCol w:w="7021"/>
+      </w:tblGrid>
+      <w:tr>
+        <w:tc>
+          <w:tcPr>
+            <w:tcW w:w="8296" w:type="dxa"/>
+          </w:tcPr>
+          <w:p>
+            <w:pPr>
+              <w:pStyle w:val="a3"/>
+              <w:ind w:firstLineChars="0" w:firstLine="0"/>
+            </w:pPr>
+            <w:r>
+              <w:rPr>
+                <w:noProof/>
+              </w:rPr>
+              <w:drawing>
+                <wp:inline distT="0" distB="0" distL="0" distR="0" wp14:anchorId="44DD3CDE" wp14:editId="6E576ECC">
+                  <wp:extent cx="3867150" cy="546100"/>
+                  <wp:effectExtent l="0" t="0" r="0" b="6350"/>
+                  <wp:docPr id="33" name="图片 33"/>
+                  <wp:cNvGraphicFramePr>
+                    <a:graphicFrameLocks xmlns:a="http://schemas.openxmlformats.org/drawingml/2006/main" noChangeAspect="1"/>
+                  </wp:cNvGraphicFramePr>
+                  <a:graphic xmlns:a="http://schemas.openxmlformats.org/drawingml/2006/main">
+                    <a:graphicData uri="http://schemas.openxmlformats.org/drawingml/2006/picture">
+                      <pic:pic xmlns:pic="http://schemas.openxmlformats.org/drawingml/2006/picture">
+                        <pic:nvPicPr>
+                          <pic:cNvPr id="1" name=""/>
+                          <pic:cNvPicPr/>
+                        </pic:nvPicPr>
+                        <pic:blipFill>
+                          <a:blip r:embed="rId37"/>
+                          <a:stretch>
+                            <a:fillRect/>
+                          </a:stretch>
+                        </pic:blipFill>
+                        <pic:spPr>
+                          <a:xfrm>
+                            <a:off x="0" y="0"/>
+                            <a:ext cx="3870825" cy="546619"/>
+                          </a:xfrm>
+                          <a:prstGeom prst="rect">
+                            <a:avLst/>
+                          </a:prstGeom>
+                        </pic:spPr>
+                      </pic:pic>
+                    </a:graphicData>
+                  </a:graphic>
+                </wp:inline>
+              </w:drawing>
+            </w:r>
+          </w:p>
+        </w:tc>
+      </w:tr>
+    </w:tbl>
+    <w:p>
+      <w:pPr>
+        <w:pStyle w:val="a3"/>
+        <w:ind w:left="1275" w:firstLineChars="0" w:firstLine="0"/>
+      </w:pPr>
+    </w:p>
+    <w:p>
+      <w:pPr>
+        <w:pStyle w:val="a3"/>
+        <w:numPr>
+          <w:ilvl w:val="1"/>
+          <w:numId w:val="12"/>
+        </w:numPr>
+        <w:ind w:firstLineChars="0"/>
+      </w:pPr>
+      <w:r>
+        <w:rPr>
+          <w:rFonts w:hint="eastAsia"/>
+        </w:rPr>
+        <w:t>在当前客户端时可以看到的</w:t>
+      </w:r>
+    </w:p>
+    <w:tbl>
+      <w:tblPr>
+        <w:tblStyle w:val="a6"/>
+        <w:tblW w:w="0" w:type="auto"/>
+        <w:tblInd w:w="1395" w:type="dxa"/>
+        <w:tblLook w:val="04A0" w:firstRow="1" w:lastRow="0" w:firstColumn="1" w:lastColumn="0" w:noHBand="0" w:noVBand="1"/>
+      </w:tblPr>
+      <w:tblGrid>
+        <w:gridCol w:w="6901"/>
+      </w:tblGrid>
+      <w:tr>
+        <w:tc>
+          <w:tcPr>
+            <w:tcW w:w="8296" w:type="dxa"/>
+          </w:tcPr>
+          <w:p>
+            <w:pPr>
+              <w:pStyle w:val="a3"/>
+              <w:ind w:firstLineChars="0" w:firstLine="0"/>
+            </w:pPr>
+            <w:r>
+              <w:rPr>
+                <w:noProof/>
+              </w:rPr>
+              <w:drawing>
+                <wp:inline distT="0" distB="0" distL="0" distR="0" wp14:anchorId="19B23C05" wp14:editId="45B7FA16">
+                  <wp:extent cx="4107976" cy="505460"/>
+                  <wp:effectExtent l="0" t="0" r="6985" b="8890"/>
+                  <wp:docPr id="34" name="图片 34"/>
                   <wp:cNvGraphicFramePr>
                     <a:graphicFrameLocks xmlns:a="http://schemas.openxmlformats.org/drawingml/2006/main" noChangeAspect="1"/>
                   </wp:cNvGraphicFramePr>
@@ -5339,7 +4285,7 @@
                         <pic:spPr>
                           <a:xfrm>
                             <a:off x="0" y="0"/>
-                            <a:ext cx="4277961" cy="397397"/>
+                            <a:ext cx="4116752" cy="506540"/>
                           </a:xfrm>
                           <a:prstGeom prst="rect">
                             <a:avLst/>
@@ -5352,23 +4298,60 @@
               </w:drawing>
             </w:r>
           </w:p>
+        </w:tc>
+      </w:tr>
+    </w:tbl>
+    <w:p>
+      <w:pPr>
+        <w:pStyle w:val="a3"/>
+        <w:ind w:left="1395" w:firstLineChars="0" w:firstLine="0"/>
+      </w:pPr>
+    </w:p>
+    <w:p>
+      <w:pPr>
+        <w:pStyle w:val="a3"/>
+        <w:numPr>
+          <w:ilvl w:val="1"/>
+          <w:numId w:val="12"/>
+        </w:numPr>
+        <w:ind w:firstLineChars="0"/>
+      </w:pPr>
+      <w:r>
+        <w:rPr>
+          <w:rFonts w:hint="eastAsia"/>
+        </w:rPr>
+        <w:t>退出当前客户端然后再重启客户端</w:t>
+      </w:r>
+    </w:p>
+    <w:tbl>
+      <w:tblPr>
+        <w:tblStyle w:val="a6"/>
+        <w:tblW w:w="0" w:type="auto"/>
+        <w:tblInd w:w="1395" w:type="dxa"/>
+        <w:tblLook w:val="04A0" w:firstRow="1" w:lastRow="0" w:firstColumn="1" w:lastColumn="0" w:noHBand="0" w:noVBand="1"/>
+      </w:tblPr>
+      <w:tblGrid>
+        <w:gridCol w:w="6901"/>
+      </w:tblGrid>
+      <w:tr>
+        <w:tc>
+          <w:tcPr>
+            <w:tcW w:w="8296" w:type="dxa"/>
+          </w:tcPr>
           <w:p>
             <w:pPr>
               <w:pStyle w:val="a3"/>
               <w:ind w:firstLineChars="0" w:firstLine="0"/>
-              <w:rPr>
-                <w:rFonts w:hint="eastAsia"/>
-              </w:rPr>
             </w:pPr>
             <w:r>
               <w:rPr>
                 <w:noProof/>
               </w:rPr>
               <w:drawing>
-                <wp:inline distT="0" distB="0" distL="0" distR="0" wp14:anchorId="254CE436" wp14:editId="11DBA970">
-                  <wp:extent cx="2228571" cy="295238"/>
-                  <wp:effectExtent l="0" t="0" r="635" b="0"/>
-                  <wp:docPr id="37" name="图片 37"/>
+                <wp:inline distT="0" distB="0" distL="0" distR="0" wp14:anchorId="7CD3565C" wp14:editId="4AE4BD77">
+                  <wp:extent cx="4142096" cy="455930"/>
+                  <wp:effectExtent l="0" t="0" r="0" b="1270"/>
+                  <wp:docPr id="35" name="图片 35"/>
                   <wp:cNvGraphicFramePr>
                     <a:graphicFrameLocks xmlns:a="http://schemas.openxmlformats.org/drawingml/2006/main" noChangeAspect="1"/>
                   </wp:cNvGraphicFramePr>
@@ -5388,6 +4371,138 @@
                         <pic:spPr>
                           <a:xfrm>
                             <a:off x="0" y="0"/>
+                            <a:ext cx="4150477" cy="456853"/>
+                          </a:xfrm>
+                          <a:prstGeom prst="rect">
+                            <a:avLst/>
+                          </a:prstGeom>
+                        </pic:spPr>
+                      </pic:pic>
+                    </a:graphicData>
+                  </a:graphic>
+                </wp:inline>
+              </w:drawing>
+            </w:r>
+          </w:p>
+        </w:tc>
+      </w:tr>
+    </w:tbl>
+    <w:p>
+      <w:pPr>
+        <w:pStyle w:val="a3"/>
+        <w:ind w:left="1395" w:firstLineChars="0" w:firstLine="0"/>
+      </w:pPr>
+    </w:p>
+    <w:p>
+      <w:pPr>
+        <w:pStyle w:val="a3"/>
+        <w:numPr>
+          <w:ilvl w:val="1"/>
+          <w:numId w:val="12"/>
+        </w:numPr>
+        <w:ind w:firstLineChars="0"/>
+      </w:pPr>
+      <w:r>
+        <w:rPr>
+          <w:rFonts w:hint="eastAsia"/>
+        </w:rPr>
+        <w:t>再次查看根目录下短暂节点已经删除</w:t>
+      </w:r>
+    </w:p>
+    <w:tbl>
+      <w:tblPr>
+        <w:tblStyle w:val="a6"/>
+        <w:tblW w:w="0" w:type="auto"/>
+        <w:tblInd w:w="1275" w:type="dxa"/>
+        <w:tblLook w:val="04A0" w:firstRow="1" w:lastRow="0" w:firstColumn="1" w:lastColumn="0" w:noHBand="0" w:noVBand="1"/>
+      </w:tblPr>
+      <w:tblGrid>
+        <w:gridCol w:w="7021"/>
+      </w:tblGrid>
+      <w:tr>
+        <w:tc>
+          <w:tcPr>
+            <w:tcW w:w="8296" w:type="dxa"/>
+          </w:tcPr>
+          <w:p>
+            <w:pPr>
+              <w:pStyle w:val="a3"/>
+              <w:ind w:firstLineChars="0" w:firstLine="0"/>
+            </w:pPr>
+            <w:r>
+              <w:rPr>
+                <w:noProof/>
+              </w:rPr>
+              <w:drawing>
+                <wp:inline distT="0" distB="0" distL="0" distR="0" wp14:anchorId="63D54571" wp14:editId="24EB8160">
+                  <wp:extent cx="4237629" cy="393650"/>
+                  <wp:effectExtent l="0" t="0" r="0" b="6985"/>
+                  <wp:docPr id="36" name="图片 36"/>
+                  <wp:cNvGraphicFramePr>
+                    <a:graphicFrameLocks xmlns:a="http://schemas.openxmlformats.org/drawingml/2006/main" noChangeAspect="1"/>
+                  </wp:cNvGraphicFramePr>
+                  <a:graphic xmlns:a="http://schemas.openxmlformats.org/drawingml/2006/main">
+                    <a:graphicData uri="http://schemas.openxmlformats.org/drawingml/2006/picture">
+                      <pic:pic xmlns:pic="http://schemas.openxmlformats.org/drawingml/2006/picture">
+                        <pic:nvPicPr>
+                          <pic:cNvPr id="1" name=""/>
+                          <pic:cNvPicPr/>
+                        </pic:nvPicPr>
+                        <pic:blipFill>
+                          <a:blip r:embed="rId40"/>
+                          <a:stretch>
+                            <a:fillRect/>
+                          </a:stretch>
+                        </pic:blipFill>
+                        <pic:spPr>
+                          <a:xfrm>
+                            <a:off x="0" y="0"/>
+                            <a:ext cx="4277961" cy="397397"/>
+                          </a:xfrm>
+                          <a:prstGeom prst="rect">
+                            <a:avLst/>
+                          </a:prstGeom>
+                        </pic:spPr>
+                      </pic:pic>
+                    </a:graphicData>
+                  </a:graphic>
+                </wp:inline>
+              </w:drawing>
+            </w:r>
+          </w:p>
+          <w:p>
+            <w:pPr>
+              <w:pStyle w:val="a3"/>
+              <w:ind w:firstLineChars="0" w:firstLine="0"/>
+            </w:pPr>
+            <w:r>
+              <w:rPr>
+                <w:noProof/>
+              </w:rPr>
+              <w:drawing>
+                <wp:inline distT="0" distB="0" distL="0" distR="0" wp14:anchorId="254CE436" wp14:editId="11DBA970">
+                  <wp:extent cx="2228571" cy="295238"/>
+                  <wp:effectExtent l="0" t="0" r="635" b="0"/>
+                  <wp:docPr id="37" name="图片 37"/>
+                  <wp:cNvGraphicFramePr>
+                    <a:graphicFrameLocks xmlns:a="http://schemas.openxmlformats.org/drawingml/2006/main" noChangeAspect="1"/>
+                  </wp:cNvGraphicFramePr>
+                  <a:graphic xmlns:a="http://schemas.openxmlformats.org/drawingml/2006/main">
+                    <a:graphicData uri="http://schemas.openxmlformats.org/drawingml/2006/picture">
+                      <pic:pic xmlns:pic="http://schemas.openxmlformats.org/drawingml/2006/picture">
+                        <pic:nvPicPr>
+                          <pic:cNvPr id="1" name=""/>
+                          <pic:cNvPicPr/>
+                        </pic:nvPicPr>
+                        <pic:blipFill>
+                          <a:blip r:embed="rId41"/>
+                          <a:stretch>
+                            <a:fillRect/>
+                          </a:stretch>
+                        </pic:blipFill>
+                        <pic:spPr>
+                          <a:xfrm>
+                            <a:off x="0" y="0"/>
                             <a:ext cx="2228571" cy="295238"/>
                           </a:xfrm>
                           <a:prstGeom prst="rect">
@@ -5408,9 +4523,6 @@
       <w:pPr>
         <w:pStyle w:val="a3"/>
         <w:ind w:left="1275" w:firstLineChars="0" w:firstLine="0"/>
-        <w:rPr>
-          <w:rFonts w:hint="eastAsia"/>
-        </w:rPr>
       </w:pPr>
     </w:p>
     <w:p>
@@ -5451,34 +4563,10 @@
         <w:rPr>
           <w:rFonts w:hint="eastAsia"/>
         </w:rPr>
-        <w:t>/</w:t>
-      </w:r>
-      <w:proofErr w:type="spellStart"/>
-      <w:r>
-        <w:rPr>
-          <w:rFonts w:hint="eastAsia"/>
-        </w:rPr>
-        <w:t>sanguo</w:t>
-      </w:r>
-      <w:proofErr w:type="spellEnd"/>
-      <w:r>
-        <w:t>/</w:t>
-      </w:r>
-      <w:proofErr w:type="spellStart"/>
-      <w:r>
-        <w:t>weiguo</w:t>
-      </w:r>
-      <w:proofErr w:type="spellEnd"/>
-      <w:r>
-        <w:t xml:space="preserve"> “</w:t>
-      </w:r>
-      <w:proofErr w:type="spellStart"/>
-      <w:r>
-        <w:t>caocao</w:t>
-      </w:r>
-      <w:proofErr w:type="spellEnd"/>
-      <w:r>
-        <w:t>”</w:t>
+        <w:t>/sanguo</w:t>
+      </w:r>
+      <w:r>
+        <w:t>/weiguo “caocao”</w:t>
       </w:r>
     </w:p>
     <w:tbl>
@@ -5500,9 +4588,6 @@
             <w:pPr>
               <w:pStyle w:val="a3"/>
               <w:ind w:firstLineChars="0" w:firstLine="0"/>
-              <w:rPr>
-                <w:rFonts w:hint="eastAsia"/>
-              </w:rPr>
             </w:pPr>
             <w:r>
               <w:rPr>
@@ -5525,7 +4610,7 @@
                           <pic:cNvPicPr/>
                         </pic:nvPicPr>
                         <pic:blipFill>
-                          <a:blip r:embed="rId40"/>
+                          <a:blip r:embed="rId42"/>
                           <a:stretch>
                             <a:fillRect/>
                           </a:stretch>
@@ -5553,9 +4638,6 @@
       <w:pPr>
         <w:pStyle w:val="a3"/>
         <w:ind w:left="1395" w:firstLineChars="0" w:firstLine="0"/>
-        <w:rPr>
-          <w:rFonts w:hint="eastAsia"/>
-        </w:rPr>
       </w:pPr>
     </w:p>
     <w:p>
@@ -5595,44 +4677,8 @@
         <w:rPr>
           <w:rFonts w:hint="eastAsia"/>
         </w:rPr>
-        <w:t>/</w:t>
-      </w:r>
-      <w:proofErr w:type="spellStart"/>
-      <w:r>
-        <w:rPr>
-          <w:rFonts w:hint="eastAsia"/>
-        </w:rPr>
-        <w:t>sanguo</w:t>
-      </w:r>
-      <w:proofErr w:type="spellEnd"/>
-      <w:r>
-        <w:rPr>
-          <w:rFonts w:hint="eastAsia"/>
-        </w:rPr>
-        <w:t>/</w:t>
-      </w:r>
-      <w:proofErr w:type="spellStart"/>
-      <w:r>
-        <w:rPr>
-          <w:rFonts w:hint="eastAsia"/>
-        </w:rPr>
-        <w:t>weiguo</w:t>
-      </w:r>
-      <w:proofErr w:type="spellEnd"/>
-      <w:r>
-        <w:rPr>
-          <w:rFonts w:hint="eastAsia"/>
-        </w:rPr>
-        <w:t>/</w:t>
-      </w:r>
-      <w:proofErr w:type="spellStart"/>
-      <w:r>
-        <w:rPr>
-          <w:rFonts w:hint="eastAsia"/>
-        </w:rPr>
-        <w:t>xiaoqiao</w:t>
-      </w:r>
-      <w:proofErr w:type="spellEnd"/>
+        <w:t>/sanguo/weiguo/xiaoqiao</w:t>
+      </w:r>
       <w:r>
         <w:t xml:space="preserve"> “</w:t>
       </w:r>
@@ -5650,9 +4696,6 @@
       <w:pPr>
         <w:pStyle w:val="a3"/>
         <w:ind w:left="1395" w:firstLineChars="0" w:firstLine="0"/>
-        <w:rPr>
-          <w:rFonts w:hint="eastAsia"/>
-        </w:rPr>
       </w:pPr>
       <w:r>
         <w:rPr>
@@ -5680,9 +4723,6 @@
             <w:pPr>
               <w:pStyle w:val="a3"/>
               <w:ind w:firstLineChars="0" w:firstLine="0"/>
-              <w:rPr>
-                <w:rFonts w:hint="eastAsia"/>
-              </w:rPr>
             </w:pPr>
             <w:r>
               <w:rPr>
@@ -5704,7 +4744,7 @@
                           <pic:cNvPicPr/>
                         </pic:nvPicPr>
                         <pic:blipFill>
-                          <a:blip r:embed="rId41"/>
+                          <a:blip r:embed="rId43"/>
                           <a:stretch>
                             <a:fillRect/>
                           </a:stretch>
@@ -5728,13 +4768,7 @@
         </w:tc>
       </w:tr>
     </w:tbl>
-    <w:p>
-      <w:pPr>
-        <w:rPr>
-          <w:rFonts w:hint="eastAsia"/>
-        </w:rPr>
-      </w:pPr>
-    </w:p>
+    <w:p/>
     <w:p>
       <w:pPr>
         <w:pStyle w:val="a3"/>
@@ -5763,30 +4797,8 @@
         <w:rPr>
           <w:rFonts w:hint="eastAsia"/>
         </w:rPr>
-        <w:t>/</w:t>
-      </w:r>
-      <w:proofErr w:type="spellStart"/>
-      <w:r>
-        <w:rPr>
-          <w:rFonts w:hint="eastAsia"/>
-        </w:rPr>
-        <w:t>sanguo</w:t>
-      </w:r>
-      <w:proofErr w:type="spellEnd"/>
-      <w:r>
-        <w:rPr>
-          <w:rFonts w:hint="eastAsia"/>
-        </w:rPr>
-        <w:t>/</w:t>
-      </w:r>
-      <w:proofErr w:type="spellStart"/>
-      <w:r>
-        <w:rPr>
-          <w:rFonts w:hint="eastAsia"/>
-        </w:rPr>
-        <w:t>weiguo</w:t>
-      </w:r>
-      <w:proofErr w:type="spellEnd"/>
+        <w:t>/sanguo/weiguo</w:t>
+      </w:r>
       <w:r>
         <w:t xml:space="preserve"> “</w:t>
       </w:r>
@@ -5819,9 +4831,6 @@
             <w:pPr>
               <w:pStyle w:val="a3"/>
               <w:ind w:firstLineChars="0" w:firstLine="0"/>
-              <w:rPr>
-                <w:rFonts w:hint="eastAsia"/>
-              </w:rPr>
             </w:pPr>
             <w:r>
               <w:rPr>
@@ -5843,7 +4852,7 @@
                           <pic:cNvPicPr/>
                         </pic:nvPicPr>
                         <pic:blipFill>
-                          <a:blip r:embed="rId42"/>
+                          <a:blip r:embed="rId44"/>
                           <a:stretch>
                             <a:fillRect/>
                           </a:stretch>
@@ -5871,9 +4880,6 @@
       <w:pPr>
         <w:pStyle w:val="a3"/>
         <w:ind w:left="1275" w:firstLineChars="0" w:firstLine="0"/>
-        <w:rPr>
-          <w:rFonts w:hint="eastAsia"/>
-        </w:rPr>
       </w:pPr>
     </w:p>
     <w:p>
@@ -5911,21 +4917,7 @@
         <w:rPr>
           <w:rFonts w:hint="eastAsia"/>
         </w:rPr>
-        <w:t>在第三台机器上注册监听/</w:t>
-      </w:r>
-      <w:proofErr w:type="spellStart"/>
-      <w:r>
-        <w:rPr>
-          <w:rFonts w:hint="eastAsia"/>
-        </w:rPr>
-        <w:t>snaguo</w:t>
-      </w:r>
-      <w:proofErr w:type="spellEnd"/>
-      <w:r>
-        <w:rPr>
-          <w:rFonts w:hint="eastAsia"/>
-        </w:rPr>
-        <w:t>节点数据变化</w:t>
+        <w:t>在第三台机器上注册监听/snaguo节点数据变化</w:t>
       </w:r>
       <w:r>
         <w:rPr>
@@ -5940,16 +4932,8 @@
         <w:rPr>
           <w:rFonts w:hint="eastAsia"/>
         </w:rPr>
-        <w:t>/</w:t>
-      </w:r>
-      <w:proofErr w:type="spellStart"/>
-      <w:r>
-        <w:rPr>
-          <w:rFonts w:hint="eastAsia"/>
-        </w:rPr>
-        <w:t>sanguo</w:t>
-      </w:r>
-      <w:proofErr w:type="spellEnd"/>
+        <w:t>/sanguo</w:t>
+      </w:r>
       <w:r>
         <w:t xml:space="preserve"> </w:t>
       </w:r>
@@ -5979,9 +4963,6 @@
             <w:pPr>
               <w:pStyle w:val="a3"/>
               <w:ind w:firstLineChars="0" w:firstLine="0"/>
-              <w:rPr>
-                <w:rFonts w:hint="eastAsia"/>
-              </w:rPr>
             </w:pPr>
             <w:r>
               <w:rPr>
@@ -6003,7 +4984,7 @@
                           <pic:cNvPicPr/>
                         </pic:nvPicPr>
                         <pic:blipFill>
-                          <a:blip r:embed="rId43"/>
+                          <a:blip r:embed="rId45"/>
                           <a:stretch>
                             <a:fillRect/>
                           </a:stretch>
@@ -6031,9 +5012,6 @@
       <w:pPr>
         <w:pStyle w:val="a3"/>
         <w:ind w:left="1395" w:firstLineChars="0" w:firstLine="0"/>
-        <w:rPr>
-          <w:rFonts w:hint="eastAsia"/>
-        </w:rPr>
       </w:pPr>
     </w:p>
     <w:p>
@@ -6049,21 +5027,7 @@
         <w:rPr>
           <w:rFonts w:hint="eastAsia"/>
         </w:rPr>
-        <w:t>在第一台机器上修改/</w:t>
-      </w:r>
-      <w:proofErr w:type="spellStart"/>
-      <w:r>
-        <w:rPr>
-          <w:rFonts w:hint="eastAsia"/>
-        </w:rPr>
-        <w:t>sanguo</w:t>
-      </w:r>
-      <w:proofErr w:type="spellEnd"/>
-      <w:r>
-        <w:rPr>
-          <w:rFonts w:hint="eastAsia"/>
-        </w:rPr>
-        <w:t>节点的数据</w:t>
+        <w:t>在第一台机器上修改/sanguo节点的数据</w:t>
       </w:r>
     </w:p>
     <w:tbl>
@@ -6085,9 +5049,6 @@
             <w:pPr>
               <w:pStyle w:val="a3"/>
               <w:ind w:firstLineChars="0" w:firstLine="0"/>
-              <w:rPr>
-                <w:rFonts w:hint="eastAsia"/>
-              </w:rPr>
             </w:pPr>
             <w:r>
               <w:rPr>
@@ -6109,7 +5070,7 @@
                           <pic:cNvPicPr/>
                         </pic:nvPicPr>
                         <pic:blipFill>
-                          <a:blip r:embed="rId44"/>
+                          <a:blip r:embed="rId46"/>
                           <a:stretch>
                             <a:fillRect/>
                           </a:stretch>
@@ -6137,9 +5098,6 @@
       <w:pPr>
         <w:pStyle w:val="a3"/>
         <w:ind w:left="1395" w:firstLineChars="0" w:firstLine="0"/>
-        <w:rPr>
-          <w:rFonts w:hint="eastAsia"/>
-        </w:rPr>
       </w:pPr>
     </w:p>
     <w:p>
@@ -6183,9 +5141,6 @@
             <w:pPr>
               <w:pStyle w:val="a3"/>
               <w:ind w:firstLineChars="0" w:firstLine="0"/>
-              <w:rPr>
-                <w:rFonts w:hint="eastAsia"/>
-              </w:rPr>
             </w:pPr>
             <w:r>
               <w:rPr>
@@ -6207,7 +5162,7 @@
                           <pic:cNvPicPr/>
                         </pic:nvPicPr>
                         <pic:blipFill>
-                          <a:blip r:embed="rId45"/>
+                          <a:blip r:embed="rId47"/>
                           <a:stretch>
                             <a:fillRect/>
                           </a:stretch>
@@ -6235,9 +5190,6 @@
       <w:pPr>
         <w:pStyle w:val="a3"/>
         <w:ind w:left="1395" w:firstLineChars="0" w:firstLine="0"/>
-        <w:rPr>
-          <w:rFonts w:hint="eastAsia"/>
-        </w:rPr>
       </w:pPr>
     </w:p>
     <w:p>
@@ -6269,21 +5221,7 @@
         <w:rPr>
           <w:rFonts w:hint="eastAsia"/>
         </w:rPr>
-        <w:t>在第三台机器上注册监听/</w:t>
-      </w:r>
-      <w:proofErr w:type="spellStart"/>
-      <w:r>
-        <w:rPr>
-          <w:rFonts w:hint="eastAsia"/>
-        </w:rPr>
-        <w:t>sanguo</w:t>
-      </w:r>
-      <w:proofErr w:type="spellEnd"/>
-      <w:r>
-        <w:rPr>
-          <w:rFonts w:hint="eastAsia"/>
-        </w:rPr>
-        <w:t>节点的子节点变化</w:t>
+        <w:t>在第三台机器上注册监听/sanguo节点的子节点变化</w:t>
       </w:r>
     </w:p>
     <w:tbl>
@@ -6305,9 +5243,6 @@
             <w:pPr>
               <w:pStyle w:val="a3"/>
               <w:ind w:firstLineChars="0" w:firstLine="0"/>
-              <w:rPr>
-                <w:rFonts w:hint="eastAsia"/>
-              </w:rPr>
             </w:pPr>
             <w:r>
               <w:rPr>
@@ -6329,7 +5264,7 @@
                           <pic:cNvPicPr/>
                         </pic:nvPicPr>
                         <pic:blipFill>
-                          <a:blip r:embed="rId46"/>
+                          <a:blip r:embed="rId48"/>
                           <a:stretch>
                             <a:fillRect/>
                           </a:stretch>
@@ -6357,9 +5292,6 @@
       <w:pPr>
         <w:pStyle w:val="a3"/>
         <w:ind w:left="1395" w:firstLineChars="0" w:firstLine="0"/>
-        <w:rPr>
-          <w:rFonts w:hint="eastAsia"/>
-        </w:rPr>
       </w:pPr>
     </w:p>
     <w:p>
@@ -6375,21 +5307,7 @@
         <w:rPr>
           <w:rFonts w:hint="eastAsia"/>
         </w:rPr>
-        <w:t>在第一台机器/</w:t>
-      </w:r>
-      <w:proofErr w:type="spellStart"/>
-      <w:r>
-        <w:rPr>
-          <w:rFonts w:hint="eastAsia"/>
-        </w:rPr>
-        <w:t>sanguo</w:t>
-      </w:r>
-      <w:proofErr w:type="spellEnd"/>
-      <w:r>
-        <w:rPr>
-          <w:rFonts w:hint="eastAsia"/>
-        </w:rPr>
-        <w:t>节点上创建子节点</w:t>
+        <w:t>在第一台机器/sanguo节点上创建子节点</w:t>
       </w:r>
     </w:p>
     <w:tbl>
@@ -6411,9 +5329,6 @@
             <w:pPr>
               <w:pStyle w:val="a3"/>
               <w:ind w:firstLineChars="0" w:firstLine="0"/>
-              <w:rPr>
-                <w:rFonts w:hint="eastAsia"/>
-              </w:rPr>
             </w:pPr>
             <w:r>
               <w:rPr>
@@ -6436,7 +5351,7 @@
                           <pic:cNvPicPr/>
                         </pic:nvPicPr>
                         <pic:blipFill>
-                          <a:blip r:embed="rId47"/>
+                          <a:blip r:embed="rId49"/>
                           <a:stretch>
                             <a:fillRect/>
                           </a:stretch>
@@ -6464,9 +5379,6 @@
       <w:pPr>
         <w:pStyle w:val="a3"/>
         <w:ind w:left="1395" w:firstLineChars="0" w:firstLine="0"/>
-        <w:rPr>
-          <w:rFonts w:hint="eastAsia"/>
-        </w:rPr>
       </w:pPr>
     </w:p>
     <w:p>
@@ -6504,9 +5416,6 @@
             <w:pPr>
               <w:pStyle w:val="a3"/>
               <w:ind w:firstLineChars="0" w:firstLine="0"/>
-              <w:rPr>
-                <w:rFonts w:hint="eastAsia"/>
-              </w:rPr>
             </w:pPr>
             <w:r>
               <w:rPr>
@@ -6528,7 +5437,7 @@
                           <pic:cNvPicPr/>
                         </pic:nvPicPr>
                         <pic:blipFill>
-                          <a:blip r:embed="rId48"/>
+                          <a:blip r:embed="rId50"/>
                           <a:stretch>
                             <a:fillRect/>
                           </a:stretch>
@@ -6556,9 +5465,6 @@
       <w:pPr>
         <w:pStyle w:val="a3"/>
         <w:ind w:left="1395" w:firstLineChars="0" w:firstLine="0"/>
-        <w:rPr>
-          <w:rFonts w:hint="eastAsia"/>
-        </w:rPr>
       </w:pPr>
     </w:p>
     <w:p>
@@ -6580,16 +5486,8 @@
         <w:rPr>
           <w:rFonts w:hint="eastAsia"/>
         </w:rPr>
-        <w:t>，节点下面有子节点不允许直接删除，可以用递归删除</w:t>
-      </w:r>
-      <w:proofErr w:type="spellStart"/>
-      <w:r>
-        <w:rPr>
-          <w:rFonts w:hint="eastAsia"/>
-        </w:rPr>
-        <w:t>rmr</w:t>
-      </w:r>
-      <w:proofErr w:type="spellEnd"/>
+        <w:t>，节点下面有子节点不允许直接删除，可以用递归删除rmr</w:t>
+      </w:r>
     </w:p>
     <w:tbl>
       <w:tblPr>
@@ -6610,9 +5508,6 @@
             <w:pPr>
               <w:pStyle w:val="a3"/>
               <w:ind w:firstLineChars="0" w:firstLine="0"/>
-              <w:rPr>
-                <w:rFonts w:hint="eastAsia"/>
-              </w:rPr>
             </w:pPr>
             <w:r>
               <w:rPr>
@@ -6634,7 +5529,7 @@
                           <pic:cNvPicPr/>
                         </pic:nvPicPr>
                         <pic:blipFill>
-                          <a:blip r:embed="rId49"/>
+                          <a:blip r:embed="rId51"/>
                           <a:stretch>
                             <a:fillRect/>
                           </a:stretch>
@@ -6662,9 +5557,6 @@
       <w:pPr>
         <w:pStyle w:val="a3"/>
         <w:ind w:left="1275" w:firstLineChars="0" w:firstLine="0"/>
-        <w:rPr>
-          <w:rFonts w:hint="eastAsia"/>
-        </w:rPr>
       </w:pPr>
     </w:p>
     <w:p>
@@ -6702,9 +5594,6 @@
             <w:pPr>
               <w:pStyle w:val="a3"/>
               <w:ind w:firstLineChars="0" w:firstLine="0"/>
-              <w:rPr>
-                <w:rFonts w:hint="eastAsia"/>
-              </w:rPr>
             </w:pPr>
             <w:r>
               <w:rPr>
@@ -6726,7 +5615,7 @@
                           <pic:cNvPicPr/>
                         </pic:nvPicPr>
                         <pic:blipFill>
-                          <a:blip r:embed="rId50"/>
+                          <a:blip r:embed="rId52"/>
                           <a:stretch>
                             <a:fillRect/>
                           </a:stretch>
@@ -6754,9 +5643,6 @@
       <w:pPr>
         <w:pStyle w:val="a3"/>
         <w:ind w:left="1275" w:firstLineChars="0" w:firstLine="0"/>
-        <w:rPr>
-          <w:rFonts w:hint="eastAsia"/>
-        </w:rPr>
       </w:pPr>
     </w:p>
     <w:p>
@@ -6794,9 +5680,6 @@
             <w:pPr>
               <w:pStyle w:val="a3"/>
               <w:ind w:firstLineChars="0" w:firstLine="0"/>
-              <w:rPr>
-                <w:rFonts w:hint="eastAsia"/>
-              </w:rPr>
             </w:pPr>
             <w:r>
               <w:rPr>
@@ -6818,7 +5701,7 @@
                           <pic:cNvPicPr/>
                         </pic:nvPicPr>
                         <pic:blipFill>
-                          <a:blip r:embed="rId51"/>
+                          <a:blip r:embed="rId53"/>
                           <a:stretch>
                             <a:fillRect/>
                           </a:stretch>
@@ -6910,9 +5793,6 @@
           <w:p>
             <w:pPr>
               <w:widowControl/>
-              <w:rPr>
-                <w:rFonts w:hint="eastAsia"/>
-              </w:rPr>
             </w:pPr>
             <w:r>
               <w:rPr>
@@ -6946,49 +5826,7 @@
               <w:rPr>
                 <w:rStyle w:val="fontstyle01"/>
               </w:rPr>
-              <w:t>&lt;</w:t>
-            </w:r>
-            <w:proofErr w:type="spellStart"/>
-            <w:r>
-              <w:rPr>
-                <w:rStyle w:val="fontstyle01"/>
-              </w:rPr>
-              <w:t>groupId</w:t>
-            </w:r>
-            <w:proofErr w:type="spellEnd"/>
-            <w:r>
-              <w:rPr>
-                <w:rStyle w:val="fontstyle01"/>
-              </w:rPr>
-              <w:t>&gt;</w:t>
-            </w:r>
-            <w:proofErr w:type="spellStart"/>
-            <w:r>
-              <w:rPr>
-                <w:rStyle w:val="fontstyle01"/>
-              </w:rPr>
-              <w:t>junit</w:t>
-            </w:r>
-            <w:proofErr w:type="spellEnd"/>
-            <w:r>
-              <w:rPr>
-                <w:rStyle w:val="fontstyle01"/>
-              </w:rPr>
-              <w:t>&lt;/</w:t>
-            </w:r>
-            <w:proofErr w:type="spellStart"/>
-            <w:r>
-              <w:rPr>
-                <w:rStyle w:val="fontstyle01"/>
-              </w:rPr>
-              <w:t>groupId</w:t>
-            </w:r>
-            <w:proofErr w:type="spellEnd"/>
-            <w:r>
-              <w:rPr>
-                <w:rStyle w:val="fontstyle01"/>
-              </w:rPr>
-              <w:t>&gt;</w:t>
+              <w:t>&lt;groupId&gt;junit&lt;/groupId&gt;</w:t>
             </w:r>
             <w:r>
               <w:rPr>
@@ -7002,49 +5840,7 @@
               <w:rPr>
                 <w:rStyle w:val="fontstyle01"/>
               </w:rPr>
-              <w:t>&lt;</w:t>
-            </w:r>
-            <w:proofErr w:type="spellStart"/>
-            <w:r>
-              <w:rPr>
-                <w:rStyle w:val="fontstyle01"/>
-              </w:rPr>
-              <w:t>artifactId</w:t>
-            </w:r>
-            <w:proofErr w:type="spellEnd"/>
-            <w:r>
-              <w:rPr>
-                <w:rStyle w:val="fontstyle01"/>
-              </w:rPr>
-              <w:t>&gt;</w:t>
-            </w:r>
-            <w:proofErr w:type="spellStart"/>
-            <w:r>
-              <w:rPr>
-                <w:rStyle w:val="fontstyle01"/>
-              </w:rPr>
-              <w:t>junit</w:t>
-            </w:r>
-            <w:proofErr w:type="spellEnd"/>
-            <w:r>
-              <w:rPr>
-                <w:rStyle w:val="fontstyle01"/>
-              </w:rPr>
-              <w:t>&lt;/</w:t>
-            </w:r>
-            <w:proofErr w:type="spellStart"/>
-            <w:r>
-              <w:rPr>
-                <w:rStyle w:val="fontstyle01"/>
-              </w:rPr>
-              <w:t>artifactId</w:t>
-            </w:r>
-            <w:proofErr w:type="spellEnd"/>
-            <w:r>
-              <w:rPr>
-                <w:rStyle w:val="fontstyle01"/>
-              </w:rPr>
-              <w:t>&gt;</w:t>
+              <w:t>&lt;artifactId&gt;junit&lt;/artifactId&gt;</w:t>
             </w:r>
             <w:r>
               <w:rPr>
@@ -7100,35 +5896,7 @@
               <w:rPr>
                 <w:rStyle w:val="fontstyle01"/>
               </w:rPr>
-              <w:t>&lt;</w:t>
-            </w:r>
-            <w:proofErr w:type="spellStart"/>
-            <w:r>
-              <w:rPr>
-                <w:rStyle w:val="fontstyle01"/>
-              </w:rPr>
-              <w:t>groupId</w:t>
-            </w:r>
-            <w:proofErr w:type="spellEnd"/>
-            <w:r>
-              <w:rPr>
-                <w:rStyle w:val="fontstyle01"/>
-              </w:rPr>
-              <w:t>&gt;org.apache.logging.log4j&lt;/</w:t>
-            </w:r>
-            <w:proofErr w:type="spellStart"/>
-            <w:r>
-              <w:rPr>
-                <w:rStyle w:val="fontstyle01"/>
-              </w:rPr>
-              <w:t>groupId</w:t>
-            </w:r>
-            <w:proofErr w:type="spellEnd"/>
-            <w:r>
-              <w:rPr>
-                <w:rStyle w:val="fontstyle01"/>
-              </w:rPr>
-              <w:t>&gt;</w:t>
+              <w:t>&lt;groupId&gt;org.apache.logging.log4j&lt;/groupId&gt;</w:t>
             </w:r>
             <w:r>
               <w:rPr>
@@ -7142,35 +5910,7 @@
               <w:rPr>
                 <w:rStyle w:val="fontstyle01"/>
               </w:rPr>
-              <w:t>&lt;</w:t>
-            </w:r>
-            <w:proofErr w:type="spellStart"/>
-            <w:r>
-              <w:rPr>
-                <w:rStyle w:val="fontstyle01"/>
-              </w:rPr>
-              <w:t>artifactId</w:t>
-            </w:r>
-            <w:proofErr w:type="spellEnd"/>
-            <w:r>
-              <w:rPr>
-                <w:rStyle w:val="fontstyle01"/>
-              </w:rPr>
-              <w:t>&gt;log4j-core&lt;/</w:t>
-            </w:r>
-            <w:proofErr w:type="spellStart"/>
-            <w:r>
-              <w:rPr>
-                <w:rStyle w:val="fontstyle01"/>
-              </w:rPr>
-              <w:t>artifactId</w:t>
-            </w:r>
-            <w:proofErr w:type="spellEnd"/>
-            <w:r>
-              <w:rPr>
-                <w:rStyle w:val="fontstyle01"/>
-              </w:rPr>
-              <w:t>&gt;</w:t>
+              <w:t>&lt;artifactId&gt;log4j-core&lt;/artifactId&gt;</w:t>
             </w:r>
             <w:r>
               <w:rPr>
@@ -7237,19 +5977,11 @@
               </w:rPr>
               <w:br/>
             </w:r>
-            <w:proofErr w:type="spellStart"/>
             <w:r>
               <w:rPr>
                 <w:rStyle w:val="fontstyle01"/>
               </w:rPr>
-              <w:t>eeper</w:t>
-            </w:r>
-            <w:proofErr w:type="spellEnd"/>
-            <w:r>
-              <w:rPr>
-                <w:rStyle w:val="fontstyle01"/>
-              </w:rPr>
-              <w:t xml:space="preserve"> --&gt;</w:t>
+              <w:t>eeper --&gt;</w:t>
             </w:r>
             <w:r>
               <w:rPr>
@@ -7277,49 +6009,7 @@
               <w:rPr>
                 <w:rStyle w:val="fontstyle01"/>
               </w:rPr>
-              <w:t>&lt;</w:t>
-            </w:r>
-            <w:proofErr w:type="spellStart"/>
-            <w:r>
-              <w:rPr>
-                <w:rStyle w:val="fontstyle01"/>
-              </w:rPr>
-              <w:t>groupId</w:t>
-            </w:r>
-            <w:proofErr w:type="spellEnd"/>
-            <w:r>
-              <w:rPr>
-                <w:rStyle w:val="fontstyle01"/>
-              </w:rPr>
-              <w:t>&gt;</w:t>
-            </w:r>
-            <w:proofErr w:type="spellStart"/>
-            <w:r>
-              <w:rPr>
-                <w:rStyle w:val="fontstyle01"/>
-              </w:rPr>
-              <w:t>org.apache.zookeeper</w:t>
-            </w:r>
-            <w:proofErr w:type="spellEnd"/>
-            <w:r>
-              <w:rPr>
-                <w:rStyle w:val="fontstyle01"/>
-              </w:rPr>
-              <w:t>&lt;/</w:t>
-            </w:r>
-            <w:proofErr w:type="spellStart"/>
-            <w:r>
-              <w:rPr>
-                <w:rStyle w:val="fontstyle01"/>
-              </w:rPr>
-              <w:t>groupId</w:t>
-            </w:r>
-            <w:proofErr w:type="spellEnd"/>
-            <w:r>
-              <w:rPr>
-                <w:rStyle w:val="fontstyle01"/>
-              </w:rPr>
-              <w:t>&gt;</w:t>
+              <w:t>&lt;groupId&gt;org.apache.zookeeper&lt;/groupId&gt;</w:t>
             </w:r>
             <w:r>
               <w:rPr>
@@ -7333,35 +6023,7 @@
               <w:rPr>
                 <w:rStyle w:val="fontstyle01"/>
               </w:rPr>
-              <w:t>&lt;</w:t>
-            </w:r>
-            <w:proofErr w:type="spellStart"/>
-            <w:r>
-              <w:rPr>
-                <w:rStyle w:val="fontstyle01"/>
-              </w:rPr>
-              <w:t>artifactId</w:t>
-            </w:r>
-            <w:proofErr w:type="spellEnd"/>
-            <w:r>
-              <w:rPr>
-                <w:rStyle w:val="fontstyle01"/>
-              </w:rPr>
-              <w:t>&gt;zookeeper&lt;/</w:t>
-            </w:r>
-            <w:proofErr w:type="spellStart"/>
-            <w:r>
-              <w:rPr>
-                <w:rStyle w:val="fontstyle01"/>
-              </w:rPr>
-              <w:t>artifactId</w:t>
-            </w:r>
-            <w:proofErr w:type="spellEnd"/>
-            <w:r>
-              <w:rPr>
-                <w:rStyle w:val="fontstyle01"/>
-              </w:rPr>
-              <w:t>&gt;</w:t>
+              <w:t>&lt;artifactId&gt;zookeeper&lt;/artifactId&gt;</w:t>
             </w:r>
             <w:r>
               <w:rPr>
@@ -7413,9 +6075,6 @@
       <w:pPr>
         <w:pStyle w:val="a3"/>
         <w:ind w:left="720" w:firstLineChars="0" w:firstLine="0"/>
-        <w:rPr>
-          <w:rFonts w:hint="eastAsia"/>
-        </w:rPr>
       </w:pPr>
     </w:p>
     <w:p>
@@ -7482,7 +6141,7 @@
               <w:ind w:firstLineChars="0"/>
               <w:jc w:val="left"/>
               <w:rPr>
-                <w:rFonts w:ascii="宋体" w:eastAsia="宋体" w:hAnsi="宋体" w:cs="宋体" w:hint="eastAsia"/>
+                <w:rFonts w:ascii="宋体" w:eastAsia="宋体" w:hAnsi="宋体" w:cs="宋体"/>
                 <w:color w:val="A9B7C6"/>
                 <w:kern w:val="0"/>
                 <w:sz w:val="24"/>
@@ -7517,9 +6176,8 @@
                 <w:sz w:val="24"/>
                 <w:szCs w:val="24"/>
               </w:rPr>
-              <w:t xml:space="preserve">INFO, </w:t>
-            </w:r>
-            <w:proofErr w:type="spellStart"/>
+              <w:t>INFO, stdout</w:t>
+            </w:r>
             <w:r>
               <w:rPr>
                 <w:rFonts w:ascii="宋体" w:eastAsia="宋体" w:hAnsi="宋体" w:cs="宋体" w:hint="eastAsia"/>
@@ -7528,9 +6186,28 @@
                 <w:sz w:val="24"/>
                 <w:szCs w:val="24"/>
               </w:rPr>
-              <w:t>stdout</w:t>
-            </w:r>
-            <w:proofErr w:type="spellEnd"/>
+              <w:br/>
+            </w:r>
+            <w:r>
+              <w:rPr>
+                <w:rFonts w:ascii="宋体" w:eastAsia="宋体" w:hAnsi="宋体" w:cs="宋体" w:hint="eastAsia"/>
+                <w:color w:val="CC7832"/>
+                <w:kern w:val="0"/>
+                <w:sz w:val="24"/>
+                <w:szCs w:val="24"/>
+              </w:rPr>
+              <w:t>log4j.appender.stdout</w:t>
+            </w:r>
+            <w:r>
+              <w:rPr>
+                <w:rFonts w:ascii="宋体" w:eastAsia="宋体" w:hAnsi="宋体" w:cs="宋体" w:hint="eastAsia"/>
+                <w:color w:val="808080"/>
+                <w:kern w:val="0"/>
+                <w:sz w:val="24"/>
+                <w:szCs w:val="24"/>
+              </w:rPr>
+              <w:t>=</w:t>
+            </w:r>
             <w:r>
               <w:rPr>
                 <w:rFonts w:ascii="宋体" w:eastAsia="宋体" w:hAnsi="宋体" w:cs="宋体" w:hint="eastAsia"/>
@@ -7539,6 +6216,16 @@
                 <w:sz w:val="24"/>
                 <w:szCs w:val="24"/>
               </w:rPr>
+              <w:t>org.apache.log4j.ConsoleAppender</w:t>
+            </w:r>
+            <w:r>
+              <w:rPr>
+                <w:rFonts w:ascii="宋体" w:eastAsia="宋体" w:hAnsi="宋体" w:cs="宋体" w:hint="eastAsia"/>
+                <w:color w:val="6A8759"/>
+                <w:kern w:val="0"/>
+                <w:sz w:val="24"/>
+                <w:szCs w:val="24"/>
+              </w:rPr>
               <w:br/>
             </w:r>
             <w:r>
@@ -7549,7 +6236,7 @@
                 <w:sz w:val="24"/>
                 <w:szCs w:val="24"/>
               </w:rPr>
-              <w:t>log4j.appender.stdout</w:t>
+              <w:t>log4j.appender.stdout.layout</w:t>
             </w:r>
             <w:r>
               <w:rPr>
@@ -7569,7 +6256,7 @@
                 <w:sz w:val="24"/>
                 <w:szCs w:val="24"/>
               </w:rPr>
-              <w:t>org.apache.log4j.ConsoleAppender</w:t>
+              <w:t>org.apache.log4j.PatternLayout</w:t>
             </w:r>
             <w:r>
               <w:rPr>
@@ -7589,7 +6276,7 @@
                 <w:sz w:val="24"/>
                 <w:szCs w:val="24"/>
               </w:rPr>
-              <w:t>log4j.appender.stdout.layout</w:t>
+              <w:t>log4j.appender.stdout.layout.ConversionPattern</w:t>
             </w:r>
             <w:r>
               <w:rPr>
@@ -7609,7 +6296,7 @@
                 <w:sz w:val="24"/>
                 <w:szCs w:val="24"/>
               </w:rPr>
-              <w:t>org.apache.log4j.PatternLayout</w:t>
+              <w:t>%d %p [%c] - %m%n</w:t>
             </w:r>
             <w:r>
               <w:rPr>
@@ -7629,7 +6316,7 @@
                 <w:sz w:val="24"/>
                 <w:szCs w:val="24"/>
               </w:rPr>
-              <w:t>log4j.appender.stdout.layout.ConversionPattern</w:t>
+              <w:t>log4j.appender.logfile</w:t>
             </w:r>
             <w:r>
               <w:rPr>
@@ -7649,9 +6336,8 @@
                 <w:sz w:val="24"/>
                 <w:szCs w:val="24"/>
               </w:rPr>
-              <w:t>%d %p [%c] - %</w:t>
-            </w:r>
-            <w:proofErr w:type="spellStart"/>
+              <w:t>org.apache.log4j.FileAppender</w:t>
+            </w:r>
             <w:r>
               <w:rPr>
                 <w:rFonts w:ascii="宋体" w:eastAsia="宋体" w:hAnsi="宋体" w:cs="宋体" w:hint="eastAsia"/>
@@ -7660,9 +6346,28 @@
                 <w:sz w:val="24"/>
                 <w:szCs w:val="24"/>
               </w:rPr>
-              <w:t>m%n</w:t>
-            </w:r>
-            <w:proofErr w:type="spellEnd"/>
+              <w:br/>
+            </w:r>
+            <w:r>
+              <w:rPr>
+                <w:rFonts w:ascii="宋体" w:eastAsia="宋体" w:hAnsi="宋体" w:cs="宋体" w:hint="eastAsia"/>
+                <w:color w:val="CC7832"/>
+                <w:kern w:val="0"/>
+                <w:sz w:val="24"/>
+                <w:szCs w:val="24"/>
+              </w:rPr>
+              <w:t>log4j.appender.logfile.File</w:t>
+            </w:r>
+            <w:r>
+              <w:rPr>
+                <w:rFonts w:ascii="宋体" w:eastAsia="宋体" w:hAnsi="宋体" w:cs="宋体" w:hint="eastAsia"/>
+                <w:color w:val="808080"/>
+                <w:kern w:val="0"/>
+                <w:sz w:val="24"/>
+                <w:szCs w:val="24"/>
+              </w:rPr>
+              <w:t>=</w:t>
+            </w:r>
             <w:r>
               <w:rPr>
                 <w:rFonts w:ascii="宋体" w:eastAsia="宋体" w:hAnsi="宋体" w:cs="宋体" w:hint="eastAsia"/>
@@ -7671,6 +6376,16 @@
                 <w:sz w:val="24"/>
                 <w:szCs w:val="24"/>
               </w:rPr>
+              <w:t>target/spring.log</w:t>
+            </w:r>
+            <w:r>
+              <w:rPr>
+                <w:rFonts w:ascii="宋体" w:eastAsia="宋体" w:hAnsi="宋体" w:cs="宋体" w:hint="eastAsia"/>
+                <w:color w:val="6A8759"/>
+                <w:kern w:val="0"/>
+                <w:sz w:val="24"/>
+                <w:szCs w:val="24"/>
+              </w:rPr>
               <w:br/>
             </w:r>
             <w:r>
@@ -7681,7 +6396,7 @@
                 <w:sz w:val="24"/>
                 <w:szCs w:val="24"/>
               </w:rPr>
-              <w:t>log4j.appender.logfile</w:t>
+              <w:t>log4j.appender.logfile.layout</w:t>
             </w:r>
             <w:r>
               <w:rPr>
@@ -7701,7 +6416,7 @@
                 <w:sz w:val="24"/>
                 <w:szCs w:val="24"/>
               </w:rPr>
-              <w:t>org.apache.log4j.FileAppender</w:t>
+              <w:t>org.apache.log4j.PatternLayout</w:t>
             </w:r>
             <w:r>
               <w:rPr>
@@ -7721,7 +6436,7 @@
                 <w:sz w:val="24"/>
                 <w:szCs w:val="24"/>
               </w:rPr>
-              <w:t>log4j.appender.logfile.File</w:t>
+              <w:t>log4j.appender.logfile.layout.ConversionPattern</w:t>
             </w:r>
             <w:r>
               <w:rPr>
@@ -7741,100 +6456,8 @@
                 <w:sz w:val="24"/>
                 <w:szCs w:val="24"/>
               </w:rPr>
-              <w:t>target/spring.log</w:t>
-            </w:r>
-            <w:r>
-              <w:rPr>
-                <w:rFonts w:ascii="宋体" w:eastAsia="宋体" w:hAnsi="宋体" w:cs="宋体" w:hint="eastAsia"/>
-                <w:color w:val="6A8759"/>
-                <w:kern w:val="0"/>
-                <w:sz w:val="24"/>
-                <w:szCs w:val="24"/>
-              </w:rPr>
-              <w:br/>
-            </w:r>
-            <w:r>
-              <w:rPr>
-                <w:rFonts w:ascii="宋体" w:eastAsia="宋体" w:hAnsi="宋体" w:cs="宋体" w:hint="eastAsia"/>
-                <w:color w:val="CC7832"/>
-                <w:kern w:val="0"/>
-                <w:sz w:val="24"/>
-                <w:szCs w:val="24"/>
-              </w:rPr>
-              <w:t>log4j.appender.logfile.layout</w:t>
-            </w:r>
-            <w:r>
-              <w:rPr>
-                <w:rFonts w:ascii="宋体" w:eastAsia="宋体" w:hAnsi="宋体" w:cs="宋体" w:hint="eastAsia"/>
-                <w:color w:val="808080"/>
-                <w:kern w:val="0"/>
-                <w:sz w:val="24"/>
-                <w:szCs w:val="24"/>
-              </w:rPr>
-              <w:t>=</w:t>
-            </w:r>
-            <w:r>
-              <w:rPr>
-                <w:rFonts w:ascii="宋体" w:eastAsia="宋体" w:hAnsi="宋体" w:cs="宋体" w:hint="eastAsia"/>
-                <w:color w:val="6A8759"/>
-                <w:kern w:val="0"/>
-                <w:sz w:val="24"/>
-                <w:szCs w:val="24"/>
-              </w:rPr>
-              <w:t>org.apache.log4j.PatternLayout</w:t>
-            </w:r>
-            <w:r>
-              <w:rPr>
-                <w:rFonts w:ascii="宋体" w:eastAsia="宋体" w:hAnsi="宋体" w:cs="宋体" w:hint="eastAsia"/>
-                <w:color w:val="6A8759"/>
-                <w:kern w:val="0"/>
-                <w:sz w:val="24"/>
-                <w:szCs w:val="24"/>
-              </w:rPr>
-              <w:br/>
-            </w:r>
-            <w:r>
-              <w:rPr>
-                <w:rFonts w:ascii="宋体" w:eastAsia="宋体" w:hAnsi="宋体" w:cs="宋体" w:hint="eastAsia"/>
-                <w:color w:val="CC7832"/>
-                <w:kern w:val="0"/>
-                <w:sz w:val="24"/>
-                <w:szCs w:val="24"/>
-              </w:rPr>
-              <w:t>log4j.appender.logfile.layout.ConversionPattern</w:t>
-            </w:r>
-            <w:r>
-              <w:rPr>
-                <w:rFonts w:ascii="宋体" w:eastAsia="宋体" w:hAnsi="宋体" w:cs="宋体" w:hint="eastAsia"/>
-                <w:color w:val="808080"/>
-                <w:kern w:val="0"/>
-                <w:sz w:val="24"/>
-                <w:szCs w:val="24"/>
-              </w:rPr>
-              <w:t>=</w:t>
-            </w:r>
-            <w:r>
-              <w:rPr>
-                <w:rFonts w:ascii="宋体" w:eastAsia="宋体" w:hAnsi="宋体" w:cs="宋体" w:hint="eastAsia"/>
-                <w:color w:val="6A8759"/>
-                <w:kern w:val="0"/>
-                <w:sz w:val="24"/>
-                <w:szCs w:val="24"/>
-              </w:rPr>
-              <w:t>%d %p [%c] - %</w:t>
-            </w:r>
-            <w:proofErr w:type="spellStart"/>
-            <w:r>
-              <w:rPr>
-                <w:rFonts w:ascii="宋体" w:eastAsia="宋体" w:hAnsi="宋体" w:cs="宋体" w:hint="eastAsia"/>
-                <w:color w:val="6A8759"/>
-                <w:kern w:val="0"/>
-                <w:sz w:val="24"/>
-                <w:szCs w:val="24"/>
-              </w:rPr>
-              <w:t>m%n</w:t>
-            </w:r>
-            <w:proofErr w:type="spellEnd"/>
+              <w:t>%d %p [%c] - %m%n</w:t>
+            </w:r>
           </w:p>
         </w:tc>
       </w:tr>
@@ -7882,11 +6505,6 @@
             <w:tcW w:w="8296" w:type="dxa"/>
           </w:tcPr>
           <w:p>
-            <w:pPr>
-              <w:rPr>
-                <w:rFonts w:hint="eastAsia"/>
-              </w:rPr>
-            </w:pPr>
             <w:r>
               <w:rPr>
                 <w:noProof/>
@@ -7907,7 +6525,7 @@
                           <pic:cNvPicPr/>
                         </pic:nvPicPr>
                         <pic:blipFill>
-                          <a:blip r:embed="rId52"/>
+                          <a:blip r:embed="rId54"/>
                           <a:stretch>
                             <a:fillRect/>
                           </a:stretch>
@@ -7967,9 +6585,6 @@
             <w:pPr>
               <w:pStyle w:val="a3"/>
               <w:ind w:firstLineChars="0" w:firstLine="0"/>
-              <w:rPr>
-                <w:rFonts w:hint="eastAsia"/>
-              </w:rPr>
             </w:pPr>
             <w:r>
               <w:rPr>
@@ -7991,7 +6606,7 @@
                           <pic:cNvPicPr/>
                         </pic:nvPicPr>
                         <pic:blipFill>
-                          <a:blip r:embed="rId53"/>
+                          <a:blip r:embed="rId55"/>
                           <a:stretch>
                             <a:fillRect/>
                           </a:stretch>
@@ -8050,9 +6665,6 @@
             <w:pPr>
               <w:pStyle w:val="a3"/>
               <w:ind w:firstLineChars="0" w:firstLine="0"/>
-              <w:rPr>
-                <w:rFonts w:hint="eastAsia"/>
-              </w:rPr>
             </w:pPr>
             <w:r>
               <w:rPr>
@@ -8074,7 +6686,7 @@
                           <pic:cNvPicPr/>
                         </pic:nvPicPr>
                         <pic:blipFill>
-                          <a:blip r:embed="rId54"/>
+                          <a:blip r:embed="rId56"/>
                           <a:stretch>
                             <a:fillRect/>
                           </a:stretch>
@@ -8133,9 +6745,6 @@
             <w:pPr>
               <w:pStyle w:val="a3"/>
               <w:ind w:firstLineChars="0" w:firstLine="0"/>
-              <w:rPr>
-                <w:rFonts w:hint="eastAsia"/>
-              </w:rPr>
             </w:pPr>
             <w:r>
               <w:rPr>
@@ -8157,7 +6766,7 @@
                           <pic:cNvPicPr/>
                         </pic:nvPicPr>
                         <pic:blipFill>
-                          <a:blip r:embed="rId55"/>
+                          <a:blip r:embed="rId57"/>
                           <a:stretch>
                             <a:fillRect/>
                           </a:stretch>
@@ -8220,15 +6829,7 @@
         <w:t>某分布式环境中，主节点可以有多台，可以动态上下线，任意一台客户端都能实时感知到主节点服务器的上下线</w:t>
       </w:r>
     </w:p>
-    <w:p>
-      <w:pPr>
-        <w:rPr>
-          <w:rFonts w:hint="eastAsia"/>
-        </w:rPr>
-      </w:pPr>
-      <w:bookmarkStart w:id="1" w:name="_GoBack"/>
-      <w:bookmarkEnd w:id="1"/>
-    </w:p>
+    <w:p/>
     <w:sectPr>
       <w:pgSz w:w="11906" w:h="16838"/>
       <w:pgMar w:top="1440" w:right="1800" w:bottom="1440" w:left="1800" w:header="851" w:footer="992" w:gutter="0"/>
@@ -8237,6 +6838,44 @@
     </w:sectPr>
   </w:body>
 </w:document>
+</file>
+
+<file path=word/endnotes.xml><?xml version="1.0" encoding="utf-8"?>
+<w:endnotes xmlns:wpc="http://schemas.microsoft.com/office/word/2010/wordprocessingCanvas" xmlns:cx="http://schemas.microsoft.com/office/drawing/2014/chartex" xmlns:cx1="http://schemas.microsoft.com/office/drawing/2015/9/8/chartex" xmlns:cx2="http://schemas.microsoft.com/office/drawing/2015/10/21/chartex" xmlns:cx3="http://schemas.microsoft.com/office/drawing/2016/5/9/chartex" xmlns:cx4="http://schemas.microsoft.com/office/drawing/2016/5/10/chartex" xmlns:cx5="http://schemas.microsoft.com/office/drawing/2016/5/11/chartex" xmlns:cx6="http://schemas.microsoft.com/office/drawing/2016/5/12/chartex" xmlns:cx7="http://schemas.microsoft.com/office/drawing/2016/5/13/chartex" xmlns:cx8="http://schemas.microsoft.com/office/drawing/2016/5/14/chartex" xmlns:mc="http://schemas.openxmlformats.org/markup-compatibility/2006" xmlns:aink="http://schemas.microsoft.com/office/drawing/2016/ink" xmlns:am3d="http://schemas.microsoft.com/office/drawing/2017/model3d" xmlns:o="urn:schemas-microsoft-com:office:office" xmlns:r="http://schemas.openxmlformats.org/officeDocument/2006/relationships" xmlns:m="http://schemas.openxmlformats.org/officeDocument/2006/math" xmlns:v="urn:schemas-microsoft-com:vml" xmlns:wp14="http://schemas.microsoft.com/office/word/2010/wordprocessingDrawing" xmlns:wp="http://schemas.openxmlformats.org/drawingml/2006/wordprocessingDrawing" xmlns:w10="urn:schemas-microsoft-com:office:word" xmlns:w="http://schemas.openxmlformats.org/wordprocessingml/2006/main" xmlns:w14="http://schemas.microsoft.com/office/word/2010/wordml" xmlns:w15="http://schemas.microsoft.com/office/word/2012/wordml" xmlns:w16cid="http://schemas.microsoft.com/office/word/2016/wordml/cid" xmlns:w16se="http://schemas.microsoft.com/office/word/2015/wordml/symex" xmlns:wpg="http://schemas.microsoft.com/office/word/2010/wordprocessingGroup" xmlns:wpi="http://schemas.microsoft.com/office/word/2010/wordprocessingInk" xmlns:wne="http://schemas.microsoft.com/office/word/2006/wordml" xmlns:wps="http://schemas.microsoft.com/office/word/2010/wordprocessingShape" mc:Ignorable="w14 w15 w16se w16cid wp14">
+  <w:endnote w:type="separator" w:id="-1">
+    <w:p>
+      <w:r>
+        <w:separator/>
+      </w:r>
+    </w:p>
+  </w:endnote>
+  <w:endnote w:type="continuationSeparator" w:id="0">
+    <w:p>
+      <w:r>
+        <w:continuationSeparator/>
+      </w:r>
+    </w:p>
+  </w:endnote>
+</w:endnotes>
+</file>
+
+<file path=word/footnotes.xml><?xml version="1.0" encoding="utf-8"?>
+<w:footnotes xmlns:wpc="http://schemas.microsoft.com/office/word/2010/wordprocessingCanvas" xmlns:cx="http://schemas.microsoft.com/office/drawing/2014/chartex" xmlns:cx1="http://schemas.microsoft.com/office/drawing/2015/9/8/chartex" xmlns:cx2="http://schemas.microsoft.com/office/drawing/2015/10/21/chartex" xmlns:cx3="http://schemas.microsoft.com/office/drawing/2016/5/9/chartex" xmlns:cx4="http://schemas.microsoft.com/office/drawing/2016/5/10/chartex" xmlns:cx5="http://schemas.microsoft.com/office/drawing/2016/5/11/chartex" xmlns:cx6="http://schemas.microsoft.com/office/drawing/2016/5/12/chartex" xmlns:cx7="http://schemas.microsoft.com/office/drawing/2016/5/13/chartex" xmlns:cx8="http://schemas.microsoft.com/office/drawing/2016/5/14/chartex" xmlns:mc="http://schemas.openxmlformats.org/markup-compatibility/2006" xmlns:aink="http://schemas.microsoft.com/office/drawing/2016/ink" xmlns:am3d="http://schemas.microsoft.com/office/drawing/2017/model3d" xmlns:o="urn:schemas-microsoft-com:office:office" xmlns:r="http://schemas.openxmlformats.org/officeDocument/2006/relationships" xmlns:m="http://schemas.openxmlformats.org/officeDocument/2006/math" xmlns:v="urn:schemas-microsoft-com:vml" xmlns:wp14="http://schemas.microsoft.com/office/word/2010/wordprocessingDrawing" xmlns:wp="http://schemas.openxmlformats.org/drawingml/2006/wordprocessingDrawing" xmlns:w10="urn:schemas-microsoft-com:office:word" xmlns:w="http://schemas.openxmlformats.org/wordprocessingml/2006/main" xmlns:w14="http://schemas.microsoft.com/office/word/2010/wordml" xmlns:w15="http://schemas.microsoft.com/office/word/2012/wordml" xmlns:w16cid="http://schemas.microsoft.com/office/word/2016/wordml/cid" xmlns:w16se="http://schemas.microsoft.com/office/word/2015/wordml/symex" xmlns:wpg="http://schemas.microsoft.com/office/word/2010/wordprocessingGroup" xmlns:wpi="http://schemas.microsoft.com/office/word/2010/wordprocessingInk" xmlns:wne="http://schemas.microsoft.com/office/word/2006/wordml" xmlns:wps="http://schemas.microsoft.com/office/word/2010/wordprocessingShape" mc:Ignorable="w14 w15 w16se w16cid wp14">
+  <w:footnote w:type="separator" w:id="-1">
+    <w:p>
+      <w:r>
+        <w:separator/>
+      </w:r>
+    </w:p>
+  </w:footnote>
+  <w:footnote w:type="continuationSeparator" w:id="0">
+    <w:p>
+      <w:r>
+        <w:continuationSeparator/>
+      </w:r>
+    </w:p>
+  </w:footnote>
+</w:footnotes>
 </file>
 
 <file path=word/numbering.xml><?xml version="1.0" encoding="utf-8"?>
@@ -10070,6 +8709,71 @@
       <w:szCs w:val="24"/>
     </w:rPr>
   </w:style>
+  <w:style w:type="paragraph" w:styleId="a7">
+    <w:name w:val="header"/>
+    <w:basedOn w:val="a"/>
+    <w:link w:val="a8"/>
+    <w:uiPriority w:val="99"/>
+    <w:unhideWhenUsed/>
+    <w:rsid w:val="008E66F9"/>
+    <w:pPr>
+      <w:pBdr>
+        <w:bottom w:val="single" w:sz="6" w:space="1" w:color="auto"/>
+      </w:pBdr>
+      <w:tabs>
+        <w:tab w:val="center" w:pos="4153"/>
+        <w:tab w:val="right" w:pos="8306"/>
+      </w:tabs>
+      <w:snapToGrid w:val="0"/>
+      <w:jc w:val="center"/>
+    </w:pPr>
+    <w:rPr>
+      <w:sz w:val="18"/>
+      <w:szCs w:val="18"/>
+    </w:rPr>
+  </w:style>
+  <w:style w:type="character" w:customStyle="1" w:styleId="a8">
+    <w:name w:val="页眉 字符"/>
+    <w:basedOn w:val="a0"/>
+    <w:link w:val="a7"/>
+    <w:uiPriority w:val="99"/>
+    <w:rsid w:val="008E66F9"/>
+    <w:rPr>
+      <w:sz w:val="18"/>
+      <w:szCs w:val="18"/>
+    </w:rPr>
+  </w:style>
+  <w:style w:type="paragraph" w:styleId="a9">
+    <w:name w:val="footer"/>
+    <w:basedOn w:val="a"/>
+    <w:link w:val="aa"/>
+    <w:uiPriority w:val="99"/>
+    <w:unhideWhenUsed/>
+    <w:rsid w:val="008E66F9"/>
+    <w:pPr>
+      <w:tabs>
+        <w:tab w:val="center" w:pos="4153"/>
+        <w:tab w:val="right" w:pos="8306"/>
+      </w:tabs>
+      <w:snapToGrid w:val="0"/>
+      <w:jc w:val="left"/>
+    </w:pPr>
+    <w:rPr>
+      <w:sz w:val="18"/>
+      <w:szCs w:val="18"/>
+    </w:rPr>
+  </w:style>
+  <w:style w:type="character" w:customStyle="1" w:styleId="aa">
+    <w:name w:val="页脚 字符"/>
+    <w:basedOn w:val="a0"/>
+    <w:link w:val="a9"/>
+    <w:uiPriority w:val="99"/>
+    <w:rsid w:val="008E66F9"/>
+    <w:rPr>
+      <w:sz w:val="18"/>
+      <w:szCs w:val="18"/>
+    </w:rPr>
+  </w:style>
 </w:styles>
 </file>
 
